--- a/Диплом/Список использованной литературы.docx
+++ b/Диплом/Список использованной литературы.docx
@@ -12,16 +12,14 @@
           <w:szCs w:val="24"/>
         </w:rPr>
       </w:pPr>
-      <w:proofErr w:type="spellStart"/>
-      <w:r>
-        <w:rPr>
-          <w:rFonts w:ascii="Times New Roman" w:hAnsi="Times New Roman" w:cs="Times New Roman"/>
-          <w:sz w:val="24"/>
-          <w:szCs w:val="24"/>
-        </w:rPr>
-        <w:t>JavaScript</w:t>
-      </w:r>
-      <w:proofErr w:type="spellEnd"/>
+      <w:r>
+        <w:rPr>
+          <w:rFonts w:ascii="Times New Roman" w:hAnsi="Times New Roman" w:cs="Times New Roman"/>
+          <w:sz w:val="24"/>
+          <w:szCs w:val="24"/>
+        </w:rPr>
+        <w:t>Сети</w:t>
+      </w:r>
     </w:p>
     <w:p>
       <w:pPr>
@@ -38,49 +36,72 @@
           <w:szCs w:val="24"/>
         </w:rPr>
       </w:pPr>
-      <w:r>
-        <w:rPr>
-          <w:rFonts w:ascii="Times New Roman" w:hAnsi="Times New Roman" w:cs="Times New Roman"/>
-          <w:sz w:val="24"/>
-          <w:szCs w:val="24"/>
-        </w:rPr>
-        <w:t xml:space="preserve">Д. </w:t>
-      </w:r>
-      <w:proofErr w:type="spellStart"/>
-      <w:r>
-        <w:rPr>
-          <w:rFonts w:ascii="Times New Roman" w:hAnsi="Times New Roman" w:cs="Times New Roman"/>
-          <w:sz w:val="24"/>
-          <w:szCs w:val="24"/>
-        </w:rPr>
-        <w:t>Крокфорд</w:t>
-      </w:r>
-      <w:proofErr w:type="spellEnd"/>
-      <w:r>
-        <w:rPr>
-          <w:rFonts w:ascii="Times New Roman" w:hAnsi="Times New Roman" w:cs="Times New Roman"/>
-          <w:sz w:val="24"/>
-          <w:szCs w:val="24"/>
-        </w:rPr>
-        <w:t xml:space="preserve"> | </w:t>
-      </w:r>
-      <w:proofErr w:type="spellStart"/>
-      <w:r>
-        <w:rPr>
-          <w:rFonts w:ascii="Times New Roman" w:hAnsi="Times New Roman" w:cs="Times New Roman"/>
-          <w:sz w:val="24"/>
-          <w:szCs w:val="24"/>
+      <w:proofErr w:type="spellStart"/>
+      <w:r>
+        <w:rPr>
+          <w:rFonts w:ascii="Times New Roman" w:hAnsi="Times New Roman" w:cs="Times New Roman"/>
+          <w:sz w:val="24"/>
+          <w:szCs w:val="24"/>
+        </w:rPr>
+        <w:t>Computer</w:t>
+      </w:r>
+      <w:proofErr w:type="spellEnd"/>
+      <w:r>
+        <w:rPr>
+          <w:rFonts w:ascii="Times New Roman" w:hAnsi="Times New Roman" w:cs="Times New Roman"/>
+          <w:sz w:val="24"/>
+          <w:szCs w:val="24"/>
+        </w:rPr>
+        <w:t xml:space="preserve"> </w:t>
+      </w:r>
+      <w:proofErr w:type="spellStart"/>
+      <w:r>
+        <w:rPr>
+          <w:rFonts w:ascii="Times New Roman" w:hAnsi="Times New Roman" w:cs="Times New Roman"/>
+          <w:sz w:val="24"/>
+          <w:szCs w:val="24"/>
+        </w:rPr>
+        <w:t>Networks</w:t>
+      </w:r>
+      <w:proofErr w:type="spellEnd"/>
+      <w:r>
+        <w:rPr>
+          <w:rFonts w:ascii="Times New Roman" w:hAnsi="Times New Roman" w:cs="Times New Roman"/>
+          <w:sz w:val="24"/>
+          <w:szCs w:val="24"/>
+        </w:rPr>
+        <w:t xml:space="preserve">, 6th </w:t>
+      </w:r>
+      <w:proofErr w:type="spellStart"/>
+      <w:r>
+        <w:rPr>
+          <w:rFonts w:ascii="Times New Roman" w:hAnsi="Times New Roman" w:cs="Times New Roman"/>
+          <w:sz w:val="24"/>
+          <w:szCs w:val="24"/>
+        </w:rPr>
+        <w:t>Edition</w:t>
+      </w:r>
+      <w:proofErr w:type="spellEnd"/>
+    </w:p>
+    <w:p>
+      <w:pPr>
+        <w:spacing w:after="0" w:line="360" w:lineRule="auto"/>
+        <w:ind w:left="1069"/>
+        <w:rPr>
+          <w:rFonts w:ascii="Times New Roman" w:hAnsi="Times New Roman" w:cs="Times New Roman"/>
+          <w:sz w:val="24"/>
+          <w:szCs w:val="24"/>
+          <w:lang w:val="en-US"/>
+        </w:rPr>
+      </w:pPr>
+      <w:r>
+        <w:rPr>
+          <w:rFonts w:ascii="Times New Roman" w:hAnsi="Times New Roman" w:cs="Times New Roman"/>
+          <w:sz w:val="24"/>
+          <w:szCs w:val="24"/>
+          <w:lang w:val="en-US"/>
         </w:rPr>
         <w:t>JavaScript</w:t>
-      </w:r>
-      <w:proofErr w:type="spellEnd"/>
-      <w:r>
-        <w:rPr>
-          <w:rFonts w:ascii="Times New Roman" w:hAnsi="Times New Roman" w:cs="Times New Roman"/>
-          <w:sz w:val="24"/>
-          <w:szCs w:val="24"/>
-        </w:rPr>
-        <w:t>. Сильные стороны [2012]</w:t>
       </w:r>
     </w:p>
     <w:p>
@@ -88,24 +109,32 @@
         <w:pStyle w:val="a3"/>
         <w:numPr>
           <w:ilvl w:val="0"/>
-          <w:numId w:val="1"/>
+          <w:numId w:val="6"/>
         </w:numPr>
         <w:spacing w:after="0" w:line="360" w:lineRule="auto"/>
-        <w:ind w:left="0" w:firstLine="0"/>
-        <w:rPr>
-          <w:rFonts w:ascii="Times New Roman" w:hAnsi="Times New Roman" w:cs="Times New Roman"/>
-          <w:sz w:val="24"/>
-          <w:szCs w:val="24"/>
-        </w:rPr>
-      </w:pPr>
-      <w:proofErr w:type="spellStart"/>
-      <w:r>
-        <w:rPr>
-          <w:rFonts w:ascii="Times New Roman" w:hAnsi="Times New Roman" w:cs="Times New Roman"/>
-          <w:sz w:val="24"/>
-          <w:szCs w:val="24"/>
-        </w:rPr>
-        <w:t>Д.Флэнаган</w:t>
+        <w:ind w:left="0" w:hanging="11"/>
+        <w:rPr>
+          <w:rFonts w:ascii="Times New Roman" w:hAnsi="Times New Roman" w:cs="Times New Roman"/>
+          <w:sz w:val="24"/>
+          <w:szCs w:val="24"/>
+        </w:rPr>
+      </w:pPr>
+      <w:r>
+        <w:rPr>
+          <w:rFonts w:ascii="Times New Roman" w:hAnsi="Times New Roman" w:cs="Times New Roman"/>
+          <w:sz w:val="24"/>
+          <w:szCs w:val="24"/>
+        </w:rPr>
+        <w:t xml:space="preserve">Д. </w:t>
+      </w:r>
+      <w:proofErr w:type="spellStart"/>
+      <w:r>
+        <w:rPr>
+          <w:rFonts w:ascii="Times New Roman" w:hAnsi="Times New Roman" w:cs="Times New Roman"/>
+          <w:sz w:val="24"/>
+          <w:szCs w:val="24"/>
+        </w:rPr>
+        <w:t>Крокфорд</w:t>
       </w:r>
       <w:proofErr w:type="spellEnd"/>
       <w:r>
@@ -132,7 +161,7 @@
           <w:sz w:val="24"/>
           <w:szCs w:val="24"/>
         </w:rPr>
-        <w:t>. Подробное руководство. 6-е издание [2012]</w:t>
+        <w:t>. Сильные стороны [2012]</w:t>
       </w:r>
     </w:p>
     <w:p>
@@ -140,7 +169,7 @@
         <w:pStyle w:val="a3"/>
         <w:numPr>
           <w:ilvl w:val="0"/>
-          <w:numId w:val="1"/>
+          <w:numId w:val="6"/>
         </w:numPr>
         <w:spacing w:after="0" w:line="360" w:lineRule="auto"/>
         <w:ind w:left="0" w:firstLine="0"/>
@@ -150,13 +179,23 @@
           <w:szCs w:val="24"/>
         </w:rPr>
       </w:pPr>
-      <w:r>
-        <w:rPr>
-          <w:rFonts w:ascii="Times New Roman" w:hAnsi="Times New Roman" w:cs="Times New Roman"/>
-          <w:sz w:val="24"/>
-          <w:szCs w:val="24"/>
-        </w:rPr>
-        <w:t xml:space="preserve">Кайл Симпсон | Вы пока еще не знаете JS. Познакомьтесь, </w:t>
+      <w:proofErr w:type="spellStart"/>
+      <w:r>
+        <w:rPr>
+          <w:rFonts w:ascii="Times New Roman" w:hAnsi="Times New Roman" w:cs="Times New Roman"/>
+          <w:sz w:val="24"/>
+          <w:szCs w:val="24"/>
+        </w:rPr>
+        <w:t>Д.Флэнаган</w:t>
+      </w:r>
+      <w:proofErr w:type="spellEnd"/>
+      <w:r>
+        <w:rPr>
+          <w:rFonts w:ascii="Times New Roman" w:hAnsi="Times New Roman" w:cs="Times New Roman"/>
+          <w:sz w:val="24"/>
+          <w:szCs w:val="24"/>
+        </w:rPr>
+        <w:t xml:space="preserve"> | </w:t>
       </w:r>
       <w:proofErr w:type="spellStart"/>
       <w:r>
@@ -174,7 +213,7 @@
           <w:sz w:val="24"/>
           <w:szCs w:val="24"/>
         </w:rPr>
-        <w:t>, 2-е международное издание (2022)</w:t>
+        <w:t>. Подробное руководство. 6-е издание [2012]</w:t>
       </w:r>
     </w:p>
     <w:p>
@@ -182,7 +221,7 @@
         <w:pStyle w:val="a3"/>
         <w:numPr>
           <w:ilvl w:val="0"/>
-          <w:numId w:val="1"/>
+          <w:numId w:val="6"/>
         </w:numPr>
         <w:spacing w:after="0" w:line="360" w:lineRule="auto"/>
         <w:ind w:left="0" w:firstLine="0"/>
@@ -198,7 +237,7 @@
           <w:sz w:val="24"/>
           <w:szCs w:val="24"/>
         </w:rPr>
-        <w:t xml:space="preserve">Дэвид Херман | Сила </w:t>
+        <w:t xml:space="preserve">Кайл Симпсон | Вы пока еще не знаете JS. Познакомьтесь, </w:t>
       </w:r>
       <w:proofErr w:type="spellStart"/>
       <w:r>
@@ -216,7 +255,7 @@
           <w:sz w:val="24"/>
           <w:szCs w:val="24"/>
         </w:rPr>
-        <w:t>. 68 способов эффективного использования JS (2013)</w:t>
+        <w:t>, 2-е международное издание (2022)</w:t>
       </w:r>
     </w:p>
     <w:p>
@@ -224,7 +263,7 @@
         <w:pStyle w:val="a3"/>
         <w:numPr>
           <w:ilvl w:val="0"/>
-          <w:numId w:val="1"/>
+          <w:numId w:val="6"/>
         </w:numPr>
         <w:spacing w:after="0" w:line="360" w:lineRule="auto"/>
         <w:ind w:left="0" w:firstLine="0"/>
@@ -234,41 +273,13 @@
           <w:szCs w:val="24"/>
         </w:rPr>
       </w:pPr>
-      <w:proofErr w:type="spellStart"/>
-      <w:r>
-        <w:rPr>
-          <w:rFonts w:ascii="Times New Roman" w:hAnsi="Times New Roman" w:cs="Times New Roman"/>
-          <w:sz w:val="24"/>
-          <w:szCs w:val="24"/>
-        </w:rPr>
-        <w:t>Марейн</w:t>
-      </w:r>
-      <w:proofErr w:type="spellEnd"/>
-      <w:r>
-        <w:rPr>
-          <w:rFonts w:ascii="Times New Roman" w:hAnsi="Times New Roman" w:cs="Times New Roman"/>
-          <w:sz w:val="24"/>
-          <w:szCs w:val="24"/>
-        </w:rPr>
-        <w:t xml:space="preserve"> </w:t>
-      </w:r>
-      <w:proofErr w:type="spellStart"/>
-      <w:r>
-        <w:rPr>
-          <w:rFonts w:ascii="Times New Roman" w:hAnsi="Times New Roman" w:cs="Times New Roman"/>
-          <w:sz w:val="24"/>
-          <w:szCs w:val="24"/>
-        </w:rPr>
-        <w:t>Хавербеке</w:t>
-      </w:r>
-      <w:proofErr w:type="spellEnd"/>
-      <w:r>
-        <w:rPr>
-          <w:rFonts w:ascii="Times New Roman" w:hAnsi="Times New Roman" w:cs="Times New Roman"/>
-          <w:sz w:val="24"/>
-          <w:szCs w:val="24"/>
-        </w:rPr>
-        <w:t xml:space="preserve"> | Выразительный </w:t>
+      <w:r>
+        <w:rPr>
+          <w:rFonts w:ascii="Times New Roman" w:hAnsi="Times New Roman" w:cs="Times New Roman"/>
+          <w:sz w:val="24"/>
+          <w:szCs w:val="24"/>
+        </w:rPr>
+        <w:t xml:space="preserve">Дэвид Херман | Сила </w:t>
       </w:r>
       <w:proofErr w:type="spellStart"/>
       <w:r>
@@ -286,7 +297,7 @@
           <w:sz w:val="24"/>
           <w:szCs w:val="24"/>
         </w:rPr>
-        <w:t>. Современное веб-программирование (3-е изд.) (2019)</w:t>
+        <w:t>. 68 способов эффективного использования JS (2013)</w:t>
       </w:r>
     </w:p>
     <w:p>
@@ -294,7 +305,7 @@
         <w:pStyle w:val="a3"/>
         <w:numPr>
           <w:ilvl w:val="0"/>
-          <w:numId w:val="1"/>
+          <w:numId w:val="6"/>
         </w:numPr>
         <w:spacing w:after="0" w:line="360" w:lineRule="auto"/>
         <w:ind w:left="0" w:firstLine="0"/>
@@ -304,31 +315,41 @@
           <w:szCs w:val="24"/>
         </w:rPr>
       </w:pPr>
-      <w:r>
-        <w:rPr>
-          <w:rFonts w:ascii="Times New Roman" w:hAnsi="Times New Roman" w:cs="Times New Roman"/>
-          <w:sz w:val="24"/>
-          <w:szCs w:val="24"/>
-        </w:rPr>
-        <w:t xml:space="preserve">Дуглас </w:t>
-      </w:r>
-      <w:proofErr w:type="spellStart"/>
-      <w:r>
-        <w:rPr>
-          <w:rFonts w:ascii="Times New Roman" w:hAnsi="Times New Roman" w:cs="Times New Roman"/>
-          <w:sz w:val="24"/>
-          <w:szCs w:val="24"/>
-        </w:rPr>
-        <w:t>Крокфорд</w:t>
-      </w:r>
-      <w:proofErr w:type="spellEnd"/>
-      <w:r>
-        <w:rPr>
-          <w:rFonts w:ascii="Times New Roman" w:hAnsi="Times New Roman" w:cs="Times New Roman"/>
-          <w:sz w:val="24"/>
-          <w:szCs w:val="24"/>
-        </w:rPr>
-        <w:t xml:space="preserve"> | Как устроен </w:t>
+      <w:proofErr w:type="spellStart"/>
+      <w:r>
+        <w:rPr>
+          <w:rFonts w:ascii="Times New Roman" w:hAnsi="Times New Roman" w:cs="Times New Roman"/>
+          <w:sz w:val="24"/>
+          <w:szCs w:val="24"/>
+        </w:rPr>
+        <w:t>Марейн</w:t>
+      </w:r>
+      <w:proofErr w:type="spellEnd"/>
+      <w:r>
+        <w:rPr>
+          <w:rFonts w:ascii="Times New Roman" w:hAnsi="Times New Roman" w:cs="Times New Roman"/>
+          <w:sz w:val="24"/>
+          <w:szCs w:val="24"/>
+        </w:rPr>
+        <w:t xml:space="preserve"> </w:t>
+      </w:r>
+      <w:proofErr w:type="spellStart"/>
+      <w:r>
+        <w:rPr>
+          <w:rFonts w:ascii="Times New Roman" w:hAnsi="Times New Roman" w:cs="Times New Roman"/>
+          <w:sz w:val="24"/>
+          <w:szCs w:val="24"/>
+        </w:rPr>
+        <w:t>Хавербеке</w:t>
+      </w:r>
+      <w:proofErr w:type="spellEnd"/>
+      <w:r>
+        <w:rPr>
+          <w:rFonts w:ascii="Times New Roman" w:hAnsi="Times New Roman" w:cs="Times New Roman"/>
+          <w:sz w:val="24"/>
+          <w:szCs w:val="24"/>
+        </w:rPr>
+        <w:t xml:space="preserve"> | Выразительный </w:t>
       </w:r>
       <w:proofErr w:type="spellStart"/>
       <w:r>
@@ -346,7 +367,7 @@
           <w:sz w:val="24"/>
           <w:szCs w:val="24"/>
         </w:rPr>
-        <w:t xml:space="preserve"> (2019)</w:t>
+        <w:t>. Современное веб-программирование (3-е изд.) (2019)</w:t>
       </w:r>
     </w:p>
     <w:p>
@@ -354,7 +375,67 @@
         <w:pStyle w:val="a3"/>
         <w:numPr>
           <w:ilvl w:val="0"/>
-          <w:numId w:val="1"/>
+          <w:numId w:val="6"/>
+        </w:numPr>
+        <w:spacing w:after="0" w:line="360" w:lineRule="auto"/>
+        <w:ind w:left="0" w:firstLine="0"/>
+        <w:rPr>
+          <w:rFonts w:ascii="Times New Roman" w:hAnsi="Times New Roman" w:cs="Times New Roman"/>
+          <w:sz w:val="24"/>
+          <w:szCs w:val="24"/>
+        </w:rPr>
+      </w:pPr>
+      <w:r>
+        <w:rPr>
+          <w:rFonts w:ascii="Times New Roman" w:hAnsi="Times New Roman" w:cs="Times New Roman"/>
+          <w:sz w:val="24"/>
+          <w:szCs w:val="24"/>
+        </w:rPr>
+        <w:t xml:space="preserve">Дуглас </w:t>
+      </w:r>
+      <w:proofErr w:type="spellStart"/>
+      <w:r>
+        <w:rPr>
+          <w:rFonts w:ascii="Times New Roman" w:hAnsi="Times New Roman" w:cs="Times New Roman"/>
+          <w:sz w:val="24"/>
+          <w:szCs w:val="24"/>
+        </w:rPr>
+        <w:t>Крокфорд</w:t>
+      </w:r>
+      <w:proofErr w:type="spellEnd"/>
+      <w:r>
+        <w:rPr>
+          <w:rFonts w:ascii="Times New Roman" w:hAnsi="Times New Roman" w:cs="Times New Roman"/>
+          <w:sz w:val="24"/>
+          <w:szCs w:val="24"/>
+        </w:rPr>
+        <w:t xml:space="preserve"> | Как устроен </w:t>
+      </w:r>
+      <w:proofErr w:type="spellStart"/>
+      <w:r>
+        <w:rPr>
+          <w:rFonts w:ascii="Times New Roman" w:hAnsi="Times New Roman" w:cs="Times New Roman"/>
+          <w:sz w:val="24"/>
+          <w:szCs w:val="24"/>
+        </w:rPr>
+        <w:t>JavaScript</w:t>
+      </w:r>
+      <w:proofErr w:type="spellEnd"/>
+      <w:r>
+        <w:rPr>
+          <w:rFonts w:ascii="Times New Roman" w:hAnsi="Times New Roman" w:cs="Times New Roman"/>
+          <w:sz w:val="24"/>
+          <w:szCs w:val="24"/>
+        </w:rPr>
+        <w:t xml:space="preserve"> (2019)</w:t>
+      </w:r>
+    </w:p>
+    <w:p>
+      <w:pPr>
+        <w:pStyle w:val="a3"/>
+        <w:numPr>
+          <w:ilvl w:val="0"/>
+          <w:numId w:val="6"/>
         </w:numPr>
         <w:spacing w:after="0" w:line="360" w:lineRule="auto"/>
         <w:ind w:left="0" w:firstLine="0"/>
@@ -416,7 +497,7 @@
         <w:pStyle w:val="a3"/>
         <w:numPr>
           <w:ilvl w:val="0"/>
-          <w:numId w:val="1"/>
+          <w:numId w:val="6"/>
         </w:numPr>
         <w:spacing w:after="0" w:line="360" w:lineRule="auto"/>
         <w:ind w:left="0" w:firstLine="0"/>
@@ -458,7 +539,7 @@
         <w:pStyle w:val="a3"/>
         <w:numPr>
           <w:ilvl w:val="0"/>
-          <w:numId w:val="1"/>
+          <w:numId w:val="6"/>
         </w:numPr>
         <w:spacing w:after="0" w:line="360" w:lineRule="auto"/>
         <w:ind w:left="0" w:firstLine="0"/>
@@ -660,14 +741,16 @@
           <w:rFonts w:ascii="Times New Roman" w:hAnsi="Times New Roman" w:cs="Times New Roman"/>
           <w:sz w:val="24"/>
           <w:szCs w:val="24"/>
-        </w:rPr>
-      </w:pPr>
-      <w:proofErr w:type="spellStart"/>
-      <w:r>
-        <w:rPr>
-          <w:rFonts w:ascii="Times New Roman" w:hAnsi="Times New Roman" w:cs="Times New Roman"/>
-          <w:sz w:val="24"/>
-          <w:szCs w:val="24"/>
+          <w:lang w:val="en-US"/>
+        </w:rPr>
+      </w:pPr>
+      <w:proofErr w:type="spellStart"/>
+      <w:r>
+        <w:rPr>
+          <w:rFonts w:ascii="Times New Roman" w:hAnsi="Times New Roman" w:cs="Times New Roman"/>
+          <w:sz w:val="24"/>
+          <w:szCs w:val="24"/>
+          <w:lang w:val="en-US"/>
         </w:rPr>
         <w:t>Fullstack</w:t>
       </w:r>
@@ -677,170 +760,9 @@
           <w:rFonts w:ascii="Times New Roman" w:hAnsi="Times New Roman" w:cs="Times New Roman"/>
           <w:sz w:val="24"/>
           <w:szCs w:val="24"/>
-        </w:rPr>
-        <w:t xml:space="preserve"> </w:t>
-      </w:r>
-      <w:proofErr w:type="spellStart"/>
-      <w:r>
-        <w:rPr>
-          <w:rFonts w:ascii="Times New Roman" w:hAnsi="Times New Roman" w:cs="Times New Roman"/>
-          <w:sz w:val="24"/>
-          <w:szCs w:val="24"/>
-        </w:rPr>
-        <w:t>React</w:t>
-      </w:r>
-      <w:proofErr w:type="spellEnd"/>
-      <w:r>
-        <w:rPr>
-          <w:rFonts w:ascii="Times New Roman" w:hAnsi="Times New Roman" w:cs="Times New Roman"/>
-          <w:sz w:val="24"/>
-          <w:szCs w:val="24"/>
-        </w:rPr>
-        <w:t xml:space="preserve">: </w:t>
-      </w:r>
-      <w:proofErr w:type="spellStart"/>
-      <w:r>
-        <w:rPr>
-          <w:rFonts w:ascii="Times New Roman" w:hAnsi="Times New Roman" w:cs="Times New Roman"/>
-          <w:sz w:val="24"/>
-          <w:szCs w:val="24"/>
-        </w:rPr>
-        <w:t>The</w:t>
-      </w:r>
-      <w:proofErr w:type="spellEnd"/>
-      <w:r>
-        <w:rPr>
-          <w:rFonts w:ascii="Times New Roman" w:hAnsi="Times New Roman" w:cs="Times New Roman"/>
-          <w:sz w:val="24"/>
-          <w:szCs w:val="24"/>
-        </w:rPr>
-        <w:t xml:space="preserve"> </w:t>
-      </w:r>
-      <w:proofErr w:type="spellStart"/>
-      <w:r>
-        <w:rPr>
-          <w:rFonts w:ascii="Times New Roman" w:hAnsi="Times New Roman" w:cs="Times New Roman"/>
-          <w:sz w:val="24"/>
-          <w:szCs w:val="24"/>
-        </w:rPr>
-        <w:t>Complete</w:t>
-      </w:r>
-      <w:proofErr w:type="spellEnd"/>
-      <w:r>
-        <w:rPr>
-          <w:rFonts w:ascii="Times New Roman" w:hAnsi="Times New Roman" w:cs="Times New Roman"/>
-          <w:sz w:val="24"/>
-          <w:szCs w:val="24"/>
-        </w:rPr>
-        <w:t xml:space="preserve"> </w:t>
-      </w:r>
-      <w:proofErr w:type="spellStart"/>
-      <w:r>
-        <w:rPr>
-          <w:rFonts w:ascii="Times New Roman" w:hAnsi="Times New Roman" w:cs="Times New Roman"/>
-          <w:sz w:val="24"/>
-          <w:szCs w:val="24"/>
-        </w:rPr>
-        <w:t>Guide</w:t>
-      </w:r>
-      <w:proofErr w:type="spellEnd"/>
-      <w:r>
-        <w:rPr>
-          <w:rFonts w:ascii="Times New Roman" w:hAnsi="Times New Roman" w:cs="Times New Roman"/>
-          <w:sz w:val="24"/>
-          <w:szCs w:val="24"/>
-        </w:rPr>
-        <w:t xml:space="preserve"> </w:t>
-      </w:r>
-      <w:proofErr w:type="spellStart"/>
-      <w:r>
-        <w:rPr>
-          <w:rFonts w:ascii="Times New Roman" w:hAnsi="Times New Roman" w:cs="Times New Roman"/>
-          <w:sz w:val="24"/>
-          <w:szCs w:val="24"/>
-        </w:rPr>
-        <w:t>to</w:t>
-      </w:r>
-      <w:proofErr w:type="spellEnd"/>
-      <w:r>
-        <w:rPr>
-          <w:rFonts w:ascii="Times New Roman" w:hAnsi="Times New Roman" w:cs="Times New Roman"/>
-          <w:sz w:val="24"/>
-          <w:szCs w:val="24"/>
-        </w:rPr>
-        <w:t xml:space="preserve"> </w:t>
-      </w:r>
-      <w:proofErr w:type="spellStart"/>
-      <w:r>
-        <w:rPr>
-          <w:rFonts w:ascii="Times New Roman" w:hAnsi="Times New Roman" w:cs="Times New Roman"/>
-          <w:sz w:val="24"/>
-          <w:szCs w:val="24"/>
-        </w:rPr>
-        <w:t>ReactJS</w:t>
-      </w:r>
-      <w:proofErr w:type="spellEnd"/>
-      <w:r>
-        <w:rPr>
-          <w:rFonts w:ascii="Times New Roman" w:hAnsi="Times New Roman" w:cs="Times New Roman"/>
-          <w:sz w:val="24"/>
-          <w:szCs w:val="24"/>
-        </w:rPr>
-        <w:t xml:space="preserve"> </w:t>
-      </w:r>
-      <w:proofErr w:type="spellStart"/>
-      <w:r>
-        <w:rPr>
-          <w:rFonts w:ascii="Times New Roman" w:hAnsi="Times New Roman" w:cs="Times New Roman"/>
-          <w:sz w:val="24"/>
-          <w:szCs w:val="24"/>
-        </w:rPr>
-        <w:t>and</w:t>
-      </w:r>
-      <w:proofErr w:type="spellEnd"/>
-      <w:r>
-        <w:rPr>
-          <w:rFonts w:ascii="Times New Roman" w:hAnsi="Times New Roman" w:cs="Times New Roman"/>
-          <w:sz w:val="24"/>
-          <w:szCs w:val="24"/>
-        </w:rPr>
-        <w:t xml:space="preserve"> </w:t>
-      </w:r>
-      <w:proofErr w:type="spellStart"/>
-      <w:r>
-        <w:rPr>
-          <w:rFonts w:ascii="Times New Roman" w:hAnsi="Times New Roman" w:cs="Times New Roman"/>
-          <w:sz w:val="24"/>
-          <w:szCs w:val="24"/>
-        </w:rPr>
-        <w:t>Friends</w:t>
-      </w:r>
-      <w:proofErr w:type="spellEnd"/>
-      <w:r>
-        <w:rPr>
-          <w:rFonts w:ascii="Times New Roman" w:hAnsi="Times New Roman" w:cs="Times New Roman"/>
-          <w:sz w:val="24"/>
-          <w:szCs w:val="24"/>
-        </w:rPr>
-        <w:t xml:space="preserve"> (</w:t>
-      </w:r>
-      <w:proofErr w:type="spellStart"/>
-      <w:r>
-        <w:rPr>
-          <w:rFonts w:ascii="Times New Roman" w:hAnsi="Times New Roman" w:cs="Times New Roman"/>
-          <w:sz w:val="24"/>
-          <w:szCs w:val="24"/>
-        </w:rPr>
-        <w:t>Revision</w:t>
-      </w:r>
-      <w:proofErr w:type="spellEnd"/>
-      <w:r>
-        <w:rPr>
-          <w:rFonts w:ascii="Times New Roman" w:hAnsi="Times New Roman" w:cs="Times New Roman"/>
-          <w:sz w:val="24"/>
-          <w:szCs w:val="24"/>
-        </w:rPr>
-        <w:t xml:space="preserve"> 42)</w:t>
+          <w:lang w:val="en-US"/>
+        </w:rPr>
+        <w:t xml:space="preserve"> React: The Complete Guide to ReactJS and Friends (Revision 42)</w:t>
       </w:r>
     </w:p>
     <w:p>
@@ -856,206 +778,18 @@
           <w:rFonts w:ascii="Times New Roman" w:hAnsi="Times New Roman" w:cs="Times New Roman"/>
           <w:sz w:val="24"/>
           <w:szCs w:val="24"/>
+          <w:lang w:val="en-US"/>
         </w:rPr>
       </w:pPr>
       <w:hyperlink r:id="rId6" w:history="1">
-        <w:proofErr w:type="spellStart"/>
         <w:r>
           <w:rPr>
             <w:rFonts w:ascii="Times New Roman" w:hAnsi="Times New Roman" w:cs="Times New Roman"/>
             <w:sz w:val="24"/>
             <w:szCs w:val="24"/>
+            <w:lang w:val="en-US"/>
           </w:rPr>
-          <w:t>Carlos</w:t>
-        </w:r>
-        <w:proofErr w:type="spellEnd"/>
-        <w:r>
-          <w:rPr>
-            <w:rFonts w:ascii="Times New Roman" w:hAnsi="Times New Roman" w:cs="Times New Roman"/>
-            <w:sz w:val="24"/>
-            <w:szCs w:val="24"/>
-          </w:rPr>
-          <w:t xml:space="preserve"> </w:t>
-        </w:r>
-        <w:proofErr w:type="spellStart"/>
-        <w:r>
-          <w:rPr>
-            <w:rFonts w:ascii="Times New Roman" w:hAnsi="Times New Roman" w:cs="Times New Roman"/>
-            <w:sz w:val="24"/>
-            <w:szCs w:val="24"/>
-          </w:rPr>
-          <w:t>Santana</w:t>
-        </w:r>
-        <w:proofErr w:type="spellEnd"/>
-        <w:r>
-          <w:rPr>
-            <w:rFonts w:ascii="Times New Roman" w:hAnsi="Times New Roman" w:cs="Times New Roman"/>
-            <w:sz w:val="24"/>
-            <w:szCs w:val="24"/>
-          </w:rPr>
-          <w:t xml:space="preserve"> </w:t>
-        </w:r>
-        <w:proofErr w:type="spellStart"/>
-        <w:r>
-          <w:rPr>
-            <w:rFonts w:ascii="Times New Roman" w:hAnsi="Times New Roman" w:cs="Times New Roman"/>
-            <w:sz w:val="24"/>
-            <w:szCs w:val="24"/>
-          </w:rPr>
-          <w:t>Roldan</w:t>
-        </w:r>
-        <w:proofErr w:type="spellEnd"/>
-        <w:r>
-          <w:rPr>
-            <w:rFonts w:ascii="Times New Roman" w:hAnsi="Times New Roman" w:cs="Times New Roman"/>
-            <w:sz w:val="24"/>
-            <w:szCs w:val="24"/>
-          </w:rPr>
-          <w:t xml:space="preserve"> - </w:t>
-        </w:r>
-        <w:proofErr w:type="spellStart"/>
-        <w:r>
-          <w:rPr>
-            <w:rFonts w:ascii="Times New Roman" w:hAnsi="Times New Roman" w:cs="Times New Roman"/>
-            <w:sz w:val="24"/>
-            <w:szCs w:val="24"/>
-          </w:rPr>
-          <w:t>React</w:t>
-        </w:r>
-        <w:proofErr w:type="spellEnd"/>
-        <w:r>
-          <w:rPr>
-            <w:rFonts w:ascii="Times New Roman" w:hAnsi="Times New Roman" w:cs="Times New Roman"/>
-            <w:sz w:val="24"/>
-            <w:szCs w:val="24"/>
-          </w:rPr>
-          <w:t xml:space="preserve"> 18 </w:t>
-        </w:r>
-        <w:proofErr w:type="spellStart"/>
-        <w:r>
-          <w:rPr>
-            <w:rFonts w:ascii="Times New Roman" w:hAnsi="Times New Roman" w:cs="Times New Roman"/>
-            <w:sz w:val="24"/>
-            <w:szCs w:val="24"/>
-          </w:rPr>
-          <w:t>Design</w:t>
-        </w:r>
-        <w:proofErr w:type="spellEnd"/>
-        <w:r>
-          <w:rPr>
-            <w:rFonts w:ascii="Times New Roman" w:hAnsi="Times New Roman" w:cs="Times New Roman"/>
-            <w:sz w:val="24"/>
-            <w:szCs w:val="24"/>
-          </w:rPr>
-          <w:t xml:space="preserve"> </w:t>
-        </w:r>
-        <w:proofErr w:type="spellStart"/>
-        <w:r>
-          <w:rPr>
-            <w:rFonts w:ascii="Times New Roman" w:hAnsi="Times New Roman" w:cs="Times New Roman"/>
-            <w:sz w:val="24"/>
-            <w:szCs w:val="24"/>
-          </w:rPr>
-          <w:t>Patterns</w:t>
-        </w:r>
-        <w:proofErr w:type="spellEnd"/>
-        <w:r>
-          <w:rPr>
-            <w:rFonts w:ascii="Times New Roman" w:hAnsi="Times New Roman" w:cs="Times New Roman"/>
-            <w:sz w:val="24"/>
-            <w:szCs w:val="24"/>
-          </w:rPr>
-          <w:t xml:space="preserve"> </w:t>
-        </w:r>
-        <w:proofErr w:type="spellStart"/>
-        <w:r>
-          <w:rPr>
-            <w:rFonts w:ascii="Times New Roman" w:hAnsi="Times New Roman" w:cs="Times New Roman"/>
-            <w:sz w:val="24"/>
-            <w:szCs w:val="24"/>
-          </w:rPr>
-          <w:t>and</w:t>
-        </w:r>
-        <w:proofErr w:type="spellEnd"/>
-        <w:r>
-          <w:rPr>
-            <w:rFonts w:ascii="Times New Roman" w:hAnsi="Times New Roman" w:cs="Times New Roman"/>
-            <w:sz w:val="24"/>
-            <w:szCs w:val="24"/>
-          </w:rPr>
-          <w:t xml:space="preserve"> </w:t>
-        </w:r>
-        <w:proofErr w:type="spellStart"/>
-        <w:r>
-          <w:rPr>
-            <w:rFonts w:ascii="Times New Roman" w:hAnsi="Times New Roman" w:cs="Times New Roman"/>
-            <w:sz w:val="24"/>
-            <w:szCs w:val="24"/>
-          </w:rPr>
-          <w:t>Best</w:t>
-        </w:r>
-        <w:proofErr w:type="spellEnd"/>
-        <w:r>
-          <w:rPr>
-            <w:rFonts w:ascii="Times New Roman" w:hAnsi="Times New Roman" w:cs="Times New Roman"/>
-            <w:sz w:val="24"/>
-            <w:szCs w:val="24"/>
-          </w:rPr>
-          <w:t xml:space="preserve"> </w:t>
-        </w:r>
-        <w:proofErr w:type="spellStart"/>
-        <w:r>
-          <w:rPr>
-            <w:rFonts w:ascii="Times New Roman" w:hAnsi="Times New Roman" w:cs="Times New Roman"/>
-            <w:sz w:val="24"/>
-            <w:szCs w:val="24"/>
-          </w:rPr>
-          <w:t>Practices</w:t>
-        </w:r>
-        <w:proofErr w:type="spellEnd"/>
-        <w:r>
-          <w:rPr>
-            <w:rFonts w:ascii="Times New Roman" w:hAnsi="Times New Roman" w:cs="Times New Roman"/>
-            <w:sz w:val="24"/>
-            <w:szCs w:val="24"/>
-          </w:rPr>
-          <w:t xml:space="preserve"> (</w:t>
-        </w:r>
-        <w:proofErr w:type="spellStart"/>
-        <w:r>
-          <w:rPr>
-            <w:rFonts w:ascii="Times New Roman" w:hAnsi="Times New Roman" w:cs="Times New Roman"/>
-            <w:sz w:val="24"/>
-            <w:szCs w:val="24"/>
-          </w:rPr>
-          <w:t>Fourth</w:t>
-        </w:r>
-        <w:proofErr w:type="spellEnd"/>
-        <w:r>
-          <w:rPr>
-            <w:rFonts w:ascii="Times New Roman" w:hAnsi="Times New Roman" w:cs="Times New Roman"/>
-            <w:sz w:val="24"/>
-            <w:szCs w:val="24"/>
-          </w:rPr>
-          <w:t xml:space="preserve"> </w:t>
-        </w:r>
-        <w:proofErr w:type="spellStart"/>
-        <w:r>
-          <w:rPr>
-            <w:rFonts w:ascii="Times New Roman" w:hAnsi="Times New Roman" w:cs="Times New Roman"/>
-            <w:sz w:val="24"/>
-            <w:szCs w:val="24"/>
-          </w:rPr>
-          <w:t>Edition</w:t>
-        </w:r>
-        <w:proofErr w:type="spellEnd"/>
-        <w:r>
-          <w:rPr>
-            <w:rFonts w:ascii="Times New Roman" w:hAnsi="Times New Roman" w:cs="Times New Roman"/>
-            <w:sz w:val="24"/>
-            <w:szCs w:val="24"/>
-          </w:rPr>
-          <w:t>) [2023</w:t>
+          <w:t>Carlos Santana Roldan - React 18 Design Patterns and Best Practices (Fourth Edition) [2023</w:t>
         </w:r>
       </w:hyperlink>
     </w:p>
@@ -1072,14 +806,15 @@
           <w:rFonts w:ascii="Times New Roman" w:hAnsi="Times New Roman" w:cs="Times New Roman"/>
           <w:sz w:val="24"/>
           <w:szCs w:val="24"/>
-        </w:rPr>
-      </w:pPr>
-      <w:bookmarkStart w:id="0" w:name="_GoBack"/>
-      <w:r>
-        <w:rPr>
-          <w:rFonts w:ascii="Times New Roman" w:hAnsi="Times New Roman" w:cs="Times New Roman"/>
-          <w:sz w:val="24"/>
-          <w:szCs w:val="24"/>
+          <w:lang w:val="en-US"/>
+        </w:rPr>
+      </w:pPr>
+      <w:r>
+        <w:rPr>
+          <w:rFonts w:ascii="Times New Roman" w:hAnsi="Times New Roman" w:cs="Times New Roman"/>
+          <w:sz w:val="24"/>
+          <w:szCs w:val="24"/>
+          <w:lang w:val="en-US"/>
         </w:rPr>
         <w:t xml:space="preserve">Morten </w:t>
       </w:r>
@@ -1089,6 +824,7 @@
           <w:rFonts w:ascii="Times New Roman" w:hAnsi="Times New Roman" w:cs="Times New Roman"/>
           <w:sz w:val="24"/>
           <w:szCs w:val="24"/>
+          <w:lang w:val="en-US"/>
         </w:rPr>
         <w:t>Barklund</w:t>
       </w:r>
@@ -1098,6 +834,7 @@
           <w:rFonts w:ascii="Times New Roman" w:hAnsi="Times New Roman" w:cs="Times New Roman"/>
           <w:sz w:val="24"/>
           <w:szCs w:val="24"/>
+          <w:lang w:val="en-US"/>
         </w:rPr>
         <w:t xml:space="preserve">, </w:t>
       </w:r>
@@ -1107,6 +844,7 @@
           <w:rFonts w:ascii="Times New Roman" w:hAnsi="Times New Roman" w:cs="Times New Roman"/>
           <w:sz w:val="24"/>
           <w:szCs w:val="24"/>
+          <w:lang w:val="en-US"/>
         </w:rPr>
         <w:t>Azat</w:t>
       </w:r>
@@ -1116,6 +854,7 @@
           <w:rFonts w:ascii="Times New Roman" w:hAnsi="Times New Roman" w:cs="Times New Roman"/>
           <w:sz w:val="24"/>
           <w:szCs w:val="24"/>
+          <w:lang w:val="en-US"/>
         </w:rPr>
         <w:t xml:space="preserve"> </w:t>
       </w:r>
@@ -1125,6 +864,7 @@
           <w:rFonts w:ascii="Times New Roman" w:hAnsi="Times New Roman" w:cs="Times New Roman"/>
           <w:sz w:val="24"/>
           <w:szCs w:val="24"/>
+          <w:lang w:val="en-US"/>
         </w:rPr>
         <w:t>Mardan</w:t>
       </w:r>
@@ -1134,11 +874,11 @@
           <w:rFonts w:ascii="Times New Roman" w:hAnsi="Times New Roman" w:cs="Times New Roman"/>
           <w:sz w:val="24"/>
           <w:szCs w:val="24"/>
+          <w:lang w:val="en-US"/>
         </w:rPr>
         <w:t xml:space="preserve"> | React Quickly, 2nd Edition (2023)</w:t>
       </w:r>
     </w:p>
-    <w:bookmarkEnd w:id="0"/>
     <w:p>
       <w:pPr>
         <w:spacing w:after="0" w:line="360" w:lineRule="auto"/>
@@ -1526,47 +1266,723 @@
     </w:p>
     <w:p>
       <w:pPr>
-        <w:spacing w:after="0" w:line="360" w:lineRule="auto"/>
-        <w:rPr>
-          <w:rFonts w:ascii="Times New Roman" w:hAnsi="Times New Roman" w:cs="Times New Roman"/>
-          <w:sz w:val="24"/>
-          <w:szCs w:val="24"/>
-          <w:lang w:val="en-US"/>
-        </w:rPr>
-      </w:pPr>
-    </w:p>
-    <w:p>
-      <w:pPr>
-        <w:spacing w:after="0" w:line="360" w:lineRule="auto"/>
-        <w:rPr>
-          <w:rFonts w:ascii="Times New Roman" w:hAnsi="Times New Roman" w:cs="Times New Roman"/>
-          <w:sz w:val="24"/>
-          <w:szCs w:val="24"/>
-          <w:lang w:val="en-US"/>
-        </w:rPr>
-      </w:pPr>
-    </w:p>
-    <w:p>
-      <w:pPr>
-        <w:spacing w:after="0" w:line="360" w:lineRule="auto"/>
-        <w:rPr>
-          <w:rFonts w:ascii="Times New Roman" w:hAnsi="Times New Roman" w:cs="Times New Roman"/>
-          <w:sz w:val="24"/>
-          <w:szCs w:val="24"/>
-          <w:lang w:val="en-US"/>
-        </w:rPr>
-      </w:pPr>
-    </w:p>
-    <w:p>
-      <w:pPr>
-        <w:spacing w:after="0" w:line="360" w:lineRule="auto"/>
-        <w:rPr>
-          <w:rFonts w:ascii="Times New Roman" w:hAnsi="Times New Roman" w:cs="Times New Roman"/>
-          <w:sz w:val="24"/>
-          <w:szCs w:val="24"/>
-          <w:lang w:val="en-US"/>
-        </w:rPr>
-      </w:pPr>
+        <w:pStyle w:val="a3"/>
+        <w:numPr>
+          <w:ilvl w:val="0"/>
+          <w:numId w:val="7"/>
+        </w:numPr>
+        <w:spacing w:after="0" w:line="360" w:lineRule="auto"/>
+        <w:ind w:left="0" w:hanging="11"/>
+        <w:rPr>
+          <w:rFonts w:ascii="Times New Roman" w:hAnsi="Times New Roman" w:cs="Times New Roman"/>
+          <w:sz w:val="24"/>
+          <w:szCs w:val="24"/>
+          <w:lang w:val="en-US"/>
+        </w:rPr>
+      </w:pPr>
+      <w:r>
+        <w:rPr>
+          <w:rFonts w:ascii="Times New Roman" w:hAnsi="Times New Roman" w:cs="Times New Roman"/>
+          <w:sz w:val="24"/>
+          <w:szCs w:val="24"/>
+          <w:lang w:val="en-US"/>
+        </w:rPr>
+        <w:lastRenderedPageBreak/>
+        <w:t>Правовое регулирование в интернет-пространстве: история, теория, компаративистика (2020) [EPUB]</w:t>
+      </w:r>
+    </w:p>
+    <w:p>
+      <w:pPr>
+        <w:pStyle w:val="a3"/>
+        <w:numPr>
+          <w:ilvl w:val="0"/>
+          <w:numId w:val="7"/>
+        </w:numPr>
+        <w:spacing w:after="0" w:line="360" w:lineRule="auto"/>
+        <w:ind w:left="0" w:hanging="11"/>
+        <w:rPr>
+          <w:rFonts w:ascii="Times New Roman" w:hAnsi="Times New Roman" w:cs="Times New Roman"/>
+          <w:sz w:val="24"/>
+          <w:szCs w:val="24"/>
+          <w:lang w:val="en-US"/>
+        </w:rPr>
+      </w:pPr>
+      <w:r>
+        <w:rPr>
+          <w:rFonts w:ascii="Times New Roman" w:hAnsi="Times New Roman" w:cs="Times New Roman"/>
+          <w:sz w:val="24"/>
+          <w:szCs w:val="24"/>
+          <w:lang w:val="en-US"/>
+        </w:rPr>
+        <w:t xml:space="preserve">Основы </w:t>
+      </w:r>
+      <w:proofErr w:type="spellStart"/>
+      <w:r>
+        <w:rPr>
+          <w:rFonts w:ascii="Times New Roman" w:hAnsi="Times New Roman" w:cs="Times New Roman"/>
+          <w:sz w:val="24"/>
+          <w:szCs w:val="24"/>
+          <w:lang w:val="en-US"/>
+        </w:rPr>
+        <w:t>web</w:t>
+      </w:r>
+      <w:proofErr w:type="spellEnd"/>
+      <w:r>
+        <w:rPr>
+          <w:rFonts w:ascii="Times New Roman" w:hAnsi="Times New Roman" w:cs="Times New Roman"/>
+          <w:sz w:val="24"/>
+          <w:szCs w:val="24"/>
+          <w:lang w:val="en-US"/>
+        </w:rPr>
+        <w:t xml:space="preserve">-дизайна. Разработка, создание и сопровождение </w:t>
+      </w:r>
+      <w:proofErr w:type="spellStart"/>
+      <w:r>
+        <w:rPr>
+          <w:rFonts w:ascii="Times New Roman" w:hAnsi="Times New Roman" w:cs="Times New Roman"/>
+          <w:sz w:val="24"/>
+          <w:szCs w:val="24"/>
+          <w:lang w:val="en-US"/>
+        </w:rPr>
+        <w:t>web</w:t>
+      </w:r>
+      <w:proofErr w:type="spellEnd"/>
+      <w:r>
+        <w:rPr>
+          <w:rFonts w:ascii="Times New Roman" w:hAnsi="Times New Roman" w:cs="Times New Roman"/>
+          <w:sz w:val="24"/>
+          <w:szCs w:val="24"/>
+          <w:lang w:val="en-US"/>
+        </w:rPr>
+        <w:t>-сайтов: учебное пособие для СПО</w:t>
+      </w:r>
+    </w:p>
+    <w:p>
+      <w:pPr>
+        <w:pStyle w:val="a3"/>
+        <w:numPr>
+          <w:ilvl w:val="0"/>
+          <w:numId w:val="7"/>
+        </w:numPr>
+        <w:spacing w:after="0" w:line="360" w:lineRule="auto"/>
+        <w:ind w:left="0" w:hanging="11"/>
+        <w:rPr>
+          <w:rFonts w:ascii="Times New Roman" w:hAnsi="Times New Roman" w:cs="Times New Roman"/>
+          <w:sz w:val="24"/>
+          <w:szCs w:val="24"/>
+          <w:lang w:val="en-US"/>
+        </w:rPr>
+      </w:pPr>
+      <w:r>
+        <w:rPr>
+          <w:rFonts w:ascii="Times New Roman" w:hAnsi="Times New Roman" w:cs="Times New Roman"/>
+          <w:sz w:val="24"/>
+          <w:szCs w:val="24"/>
+        </w:rPr>
+        <w:t xml:space="preserve">Л.Е. Рамазанова и др. | Создание </w:t>
+      </w:r>
+      <w:r>
+        <w:rPr>
+          <w:rFonts w:ascii="Times New Roman" w:hAnsi="Times New Roman" w:cs="Times New Roman"/>
+          <w:sz w:val="24"/>
+          <w:szCs w:val="24"/>
+          <w:lang w:val="en-US"/>
+        </w:rPr>
+        <w:t>web</w:t>
+      </w:r>
+      <w:r>
+        <w:rPr>
+          <w:rFonts w:ascii="Times New Roman" w:hAnsi="Times New Roman" w:cs="Times New Roman"/>
+          <w:sz w:val="24"/>
+          <w:szCs w:val="24"/>
+        </w:rPr>
+        <w:t xml:space="preserve">-страниц, сайтов с применением </w:t>
+      </w:r>
+      <w:r>
+        <w:rPr>
+          <w:rFonts w:ascii="Times New Roman" w:hAnsi="Times New Roman" w:cs="Times New Roman"/>
+          <w:sz w:val="24"/>
+          <w:szCs w:val="24"/>
+          <w:lang w:val="en-US"/>
+        </w:rPr>
+        <w:t>web</w:t>
+      </w:r>
+      <w:r>
+        <w:rPr>
+          <w:rFonts w:ascii="Times New Roman" w:hAnsi="Times New Roman" w:cs="Times New Roman"/>
+          <w:sz w:val="24"/>
+          <w:szCs w:val="24"/>
+        </w:rPr>
+        <w:t>-технологий (2018) [</w:t>
+      </w:r>
+      <w:r>
+        <w:rPr>
+          <w:rFonts w:ascii="Times New Roman" w:hAnsi="Times New Roman" w:cs="Times New Roman"/>
+          <w:sz w:val="24"/>
+          <w:szCs w:val="24"/>
+          <w:lang w:val="en-US"/>
+        </w:rPr>
+        <w:t>PDF]</w:t>
+      </w:r>
+    </w:p>
+    <w:p>
+      <w:pPr>
+        <w:pStyle w:val="a3"/>
+        <w:numPr>
+          <w:ilvl w:val="0"/>
+          <w:numId w:val="7"/>
+        </w:numPr>
+        <w:spacing w:after="0" w:line="360" w:lineRule="auto"/>
+        <w:ind w:left="0" w:hanging="11"/>
+        <w:rPr>
+          <w:rFonts w:ascii="Times New Roman" w:hAnsi="Times New Roman" w:cs="Times New Roman"/>
+          <w:sz w:val="24"/>
+          <w:szCs w:val="24"/>
+          <w:lang w:val="en-US"/>
+        </w:rPr>
+      </w:pPr>
+      <w:r>
+        <w:rPr>
+          <w:rFonts w:ascii="Times New Roman" w:hAnsi="Times New Roman" w:cs="Times New Roman"/>
+          <w:sz w:val="24"/>
+          <w:szCs w:val="24"/>
+          <w:lang w:val="en-US"/>
+        </w:rPr>
+        <w:t xml:space="preserve">Р. Никсон | Создаем динамические </w:t>
+      </w:r>
+      <w:proofErr w:type="spellStart"/>
+      <w:r>
+        <w:rPr>
+          <w:rFonts w:ascii="Times New Roman" w:hAnsi="Times New Roman" w:cs="Times New Roman"/>
+          <w:sz w:val="24"/>
+          <w:szCs w:val="24"/>
+          <w:lang w:val="en-US"/>
+        </w:rPr>
+        <w:t>веб-сайты</w:t>
+      </w:r>
+      <w:proofErr w:type="spellEnd"/>
+      <w:r>
+        <w:rPr>
+          <w:rFonts w:ascii="Times New Roman" w:hAnsi="Times New Roman" w:cs="Times New Roman"/>
+          <w:sz w:val="24"/>
+          <w:szCs w:val="24"/>
+          <w:lang w:val="en-US"/>
+        </w:rPr>
+        <w:t xml:space="preserve"> с </w:t>
+      </w:r>
+      <w:proofErr w:type="spellStart"/>
+      <w:r>
+        <w:rPr>
+          <w:rFonts w:ascii="Times New Roman" w:hAnsi="Times New Roman" w:cs="Times New Roman"/>
+          <w:sz w:val="24"/>
+          <w:szCs w:val="24"/>
+          <w:lang w:val="en-US"/>
+        </w:rPr>
+        <w:t>помощью</w:t>
+      </w:r>
+      <w:proofErr w:type="spellEnd"/>
+      <w:r>
+        <w:rPr>
+          <w:rFonts w:ascii="Times New Roman" w:hAnsi="Times New Roman" w:cs="Times New Roman"/>
+          <w:sz w:val="24"/>
+          <w:szCs w:val="24"/>
+          <w:lang w:val="en-US"/>
+        </w:rPr>
+        <w:t xml:space="preserve"> PHP, MySQL, JavaScript и CSS, 2-е </w:t>
+      </w:r>
+      <w:proofErr w:type="spellStart"/>
+      <w:r>
+        <w:rPr>
+          <w:rFonts w:ascii="Times New Roman" w:hAnsi="Times New Roman" w:cs="Times New Roman"/>
+          <w:sz w:val="24"/>
+          <w:szCs w:val="24"/>
+          <w:lang w:val="en-US"/>
+        </w:rPr>
+        <w:t>изд</w:t>
+      </w:r>
+      <w:proofErr w:type="spellEnd"/>
+      <w:r>
+        <w:rPr>
+          <w:rFonts w:ascii="Times New Roman" w:hAnsi="Times New Roman" w:cs="Times New Roman"/>
+          <w:sz w:val="24"/>
+          <w:szCs w:val="24"/>
+          <w:lang w:val="en-US"/>
+        </w:rPr>
+        <w:t>. [2013] [PDF]</w:t>
+      </w:r>
+    </w:p>
+    <w:p>
+      <w:pPr>
+        <w:pStyle w:val="a3"/>
+        <w:numPr>
+          <w:ilvl w:val="0"/>
+          <w:numId w:val="7"/>
+        </w:numPr>
+        <w:spacing w:after="0" w:line="360" w:lineRule="auto"/>
+        <w:ind w:left="0" w:hanging="11"/>
+        <w:rPr>
+          <w:rFonts w:ascii="Times New Roman" w:hAnsi="Times New Roman" w:cs="Times New Roman"/>
+          <w:sz w:val="24"/>
+          <w:szCs w:val="24"/>
+          <w:lang w:val="en-US"/>
+        </w:rPr>
+      </w:pPr>
+      <w:r>
+        <w:rPr>
+          <w:rFonts w:ascii="Times New Roman" w:hAnsi="Times New Roman" w:cs="Times New Roman"/>
+          <w:sz w:val="24"/>
+          <w:szCs w:val="24"/>
+          <w:lang w:val="en-US"/>
+        </w:rPr>
+        <w:t xml:space="preserve">Робин Никсон | Создаем динамические </w:t>
+      </w:r>
+      <w:proofErr w:type="spellStart"/>
+      <w:r>
+        <w:rPr>
+          <w:rFonts w:ascii="Times New Roman" w:hAnsi="Times New Roman" w:cs="Times New Roman"/>
+          <w:sz w:val="24"/>
+          <w:szCs w:val="24"/>
+          <w:lang w:val="en-US"/>
+        </w:rPr>
+        <w:t>веб-сайты</w:t>
+      </w:r>
+      <w:proofErr w:type="spellEnd"/>
+      <w:r>
+        <w:rPr>
+          <w:rFonts w:ascii="Times New Roman" w:hAnsi="Times New Roman" w:cs="Times New Roman"/>
+          <w:sz w:val="24"/>
+          <w:szCs w:val="24"/>
+          <w:lang w:val="en-US"/>
+        </w:rPr>
+        <w:t xml:space="preserve"> с </w:t>
+      </w:r>
+      <w:proofErr w:type="spellStart"/>
+      <w:r>
+        <w:rPr>
+          <w:rFonts w:ascii="Times New Roman" w:hAnsi="Times New Roman" w:cs="Times New Roman"/>
+          <w:sz w:val="24"/>
+          <w:szCs w:val="24"/>
+          <w:lang w:val="en-US"/>
+        </w:rPr>
+        <w:t>помощью</w:t>
+      </w:r>
+      <w:proofErr w:type="spellEnd"/>
+      <w:r>
+        <w:rPr>
+          <w:rFonts w:ascii="Times New Roman" w:hAnsi="Times New Roman" w:cs="Times New Roman"/>
+          <w:sz w:val="24"/>
+          <w:szCs w:val="24"/>
+          <w:lang w:val="en-US"/>
+        </w:rPr>
+        <w:t xml:space="preserve"> PHP, MySQL, JavaScript, CSS и HTML5. 5-е </w:t>
+      </w:r>
+      <w:proofErr w:type="spellStart"/>
+      <w:r>
+        <w:rPr>
+          <w:rFonts w:ascii="Times New Roman" w:hAnsi="Times New Roman" w:cs="Times New Roman"/>
+          <w:sz w:val="24"/>
+          <w:szCs w:val="24"/>
+          <w:lang w:val="en-US"/>
+        </w:rPr>
+        <w:t>изд</w:t>
+      </w:r>
+      <w:proofErr w:type="spellEnd"/>
+      <w:r>
+        <w:rPr>
+          <w:rFonts w:ascii="Times New Roman" w:hAnsi="Times New Roman" w:cs="Times New Roman"/>
+          <w:sz w:val="24"/>
+          <w:szCs w:val="24"/>
+          <w:lang w:val="en-US"/>
+        </w:rPr>
+        <w:t>. (+</w:t>
+      </w:r>
+      <w:proofErr w:type="spellStart"/>
+      <w:r>
+        <w:rPr>
+          <w:rFonts w:ascii="Times New Roman" w:hAnsi="Times New Roman" w:cs="Times New Roman"/>
+          <w:sz w:val="24"/>
+          <w:szCs w:val="24"/>
+          <w:lang w:val="en-US"/>
+        </w:rPr>
+        <w:t>code</w:t>
+      </w:r>
+      <w:proofErr w:type="spellEnd"/>
+      <w:r>
+        <w:rPr>
+          <w:rFonts w:ascii="Times New Roman" w:hAnsi="Times New Roman" w:cs="Times New Roman"/>
+          <w:sz w:val="24"/>
+          <w:szCs w:val="24"/>
+          <w:lang w:val="en-US"/>
+        </w:rPr>
+        <w:t>) (2019) [PDF]</w:t>
+      </w:r>
+    </w:p>
+    <w:p>
+      <w:pPr>
+        <w:pStyle w:val="a3"/>
+        <w:numPr>
+          <w:ilvl w:val="0"/>
+          <w:numId w:val="7"/>
+        </w:numPr>
+        <w:spacing w:after="0" w:line="360" w:lineRule="auto"/>
+        <w:ind w:left="0" w:hanging="11"/>
+        <w:rPr>
+          <w:rFonts w:ascii="Times New Roman" w:hAnsi="Times New Roman" w:cs="Times New Roman"/>
+          <w:sz w:val="24"/>
+          <w:szCs w:val="24"/>
+          <w:lang w:val="en-US"/>
+        </w:rPr>
+      </w:pPr>
+      <w:r>
+        <w:rPr>
+          <w:rFonts w:ascii="Times New Roman" w:hAnsi="Times New Roman" w:cs="Times New Roman"/>
+          <w:sz w:val="24"/>
+          <w:szCs w:val="24"/>
+          <w:lang w:val="en-US"/>
+        </w:rPr>
+        <w:t xml:space="preserve">В.В. </w:t>
+      </w:r>
+      <w:proofErr w:type="spellStart"/>
+      <w:r>
+        <w:rPr>
+          <w:rFonts w:ascii="Times New Roman" w:hAnsi="Times New Roman" w:cs="Times New Roman"/>
+          <w:sz w:val="24"/>
+          <w:szCs w:val="24"/>
+          <w:lang w:val="en-US"/>
+        </w:rPr>
+        <w:t>Янцев</w:t>
+      </w:r>
+      <w:proofErr w:type="spellEnd"/>
+      <w:r>
+        <w:rPr>
+          <w:rFonts w:ascii="Times New Roman" w:hAnsi="Times New Roman" w:cs="Times New Roman"/>
+          <w:sz w:val="24"/>
+          <w:szCs w:val="24"/>
+          <w:lang w:val="en-US"/>
+        </w:rPr>
+        <w:t xml:space="preserve"> | JavaScript и PHP. Content management system (2022) [PDF]</w:t>
+      </w:r>
+    </w:p>
+    <w:p>
+      <w:pPr>
+        <w:pStyle w:val="a3"/>
+        <w:numPr>
+          <w:ilvl w:val="0"/>
+          <w:numId w:val="7"/>
+        </w:numPr>
+        <w:spacing w:after="0" w:line="360" w:lineRule="auto"/>
+        <w:ind w:left="0" w:hanging="11"/>
+        <w:rPr>
+          <w:rFonts w:ascii="Times New Roman" w:hAnsi="Times New Roman" w:cs="Times New Roman"/>
+          <w:sz w:val="24"/>
+          <w:szCs w:val="24"/>
+          <w:lang w:val="en-US"/>
+        </w:rPr>
+      </w:pPr>
+      <w:r>
+        <w:rPr>
+          <w:rFonts w:ascii="Times New Roman" w:hAnsi="Times New Roman" w:cs="Times New Roman"/>
+          <w:sz w:val="24"/>
+          <w:szCs w:val="24"/>
+          <w:lang w:val="en-US"/>
+        </w:rPr>
+        <w:t xml:space="preserve">Адам Д. Скотт, Мэтью Макдоналд | </w:t>
+      </w:r>
+      <w:proofErr w:type="spellStart"/>
+      <w:r>
+        <w:rPr>
+          <w:rFonts w:ascii="Times New Roman" w:hAnsi="Times New Roman" w:cs="Times New Roman"/>
+          <w:sz w:val="24"/>
+          <w:szCs w:val="24"/>
+          <w:lang w:val="en-US"/>
+        </w:rPr>
+        <w:t>JavaScript</w:t>
+      </w:r>
+      <w:proofErr w:type="spellEnd"/>
+      <w:r>
+        <w:rPr>
+          <w:rFonts w:ascii="Times New Roman" w:hAnsi="Times New Roman" w:cs="Times New Roman"/>
+          <w:sz w:val="24"/>
+          <w:szCs w:val="24"/>
+          <w:lang w:val="en-US"/>
+        </w:rPr>
+        <w:t>. Рецепты для разработчиков, 3-е издание (2023) [PDF]</w:t>
+      </w:r>
+    </w:p>
+    <w:p>
+      <w:pPr>
+        <w:pStyle w:val="a3"/>
+        <w:numPr>
+          <w:ilvl w:val="0"/>
+          <w:numId w:val="7"/>
+        </w:numPr>
+        <w:spacing w:after="0" w:line="360" w:lineRule="auto"/>
+        <w:ind w:left="0" w:hanging="11"/>
+        <w:rPr>
+          <w:rFonts w:ascii="Times New Roman" w:hAnsi="Times New Roman" w:cs="Times New Roman"/>
+          <w:sz w:val="24"/>
+          <w:szCs w:val="24"/>
+          <w:lang w:val="en-US"/>
+        </w:rPr>
+      </w:pPr>
+      <w:r>
+        <w:rPr>
+          <w:rFonts w:ascii="Times New Roman" w:hAnsi="Times New Roman" w:cs="Times New Roman"/>
+          <w:sz w:val="24"/>
+          <w:szCs w:val="24"/>
+          <w:lang w:val="en-US"/>
+        </w:rPr>
+        <w:t xml:space="preserve">С.А. Беляев | Разработка игр на языке </w:t>
+      </w:r>
+      <w:proofErr w:type="spellStart"/>
+      <w:r>
+        <w:rPr>
+          <w:rFonts w:ascii="Times New Roman" w:hAnsi="Times New Roman" w:cs="Times New Roman"/>
+          <w:sz w:val="24"/>
+          <w:szCs w:val="24"/>
+          <w:lang w:val="en-US"/>
+        </w:rPr>
+        <w:t>JavaScript</w:t>
+      </w:r>
+      <w:proofErr w:type="spellEnd"/>
+      <w:r>
+        <w:rPr>
+          <w:rFonts w:ascii="Times New Roman" w:hAnsi="Times New Roman" w:cs="Times New Roman"/>
+          <w:sz w:val="24"/>
+          <w:szCs w:val="24"/>
+          <w:lang w:val="en-US"/>
+        </w:rPr>
+        <w:t xml:space="preserve"> 2-е изд. (2022) [PDF]</w:t>
+      </w:r>
+    </w:p>
+    <w:p>
+      <w:pPr>
+        <w:pStyle w:val="a3"/>
+        <w:numPr>
+          <w:ilvl w:val="0"/>
+          <w:numId w:val="7"/>
+        </w:numPr>
+        <w:spacing w:after="0" w:line="360" w:lineRule="auto"/>
+        <w:ind w:left="0" w:hanging="11"/>
+        <w:rPr>
+          <w:rFonts w:ascii="Times New Roman" w:hAnsi="Times New Roman" w:cs="Times New Roman"/>
+          <w:sz w:val="24"/>
+          <w:szCs w:val="24"/>
+          <w:lang w:val="en-US"/>
+        </w:rPr>
+      </w:pPr>
+      <w:r>
+        <w:rPr>
+          <w:rFonts w:ascii="Times New Roman" w:hAnsi="Times New Roman" w:cs="Times New Roman"/>
+          <w:sz w:val="24"/>
+          <w:szCs w:val="24"/>
+          <w:lang w:val="en-US"/>
+        </w:rPr>
+        <w:t xml:space="preserve">В.В. </w:t>
+      </w:r>
+      <w:proofErr w:type="spellStart"/>
+      <w:r>
+        <w:rPr>
+          <w:rFonts w:ascii="Times New Roman" w:hAnsi="Times New Roman" w:cs="Times New Roman"/>
+          <w:sz w:val="24"/>
+          <w:szCs w:val="24"/>
+          <w:lang w:val="en-US"/>
+        </w:rPr>
+        <w:t>Янцев</w:t>
+      </w:r>
+      <w:proofErr w:type="spellEnd"/>
+      <w:r>
+        <w:rPr>
+          <w:rFonts w:ascii="Times New Roman" w:hAnsi="Times New Roman" w:cs="Times New Roman"/>
+          <w:sz w:val="24"/>
+          <w:szCs w:val="24"/>
+          <w:lang w:val="en-US"/>
+        </w:rPr>
+        <w:t xml:space="preserve"> | </w:t>
+      </w:r>
+      <w:proofErr w:type="spellStart"/>
+      <w:r>
+        <w:rPr>
+          <w:rFonts w:ascii="Times New Roman" w:hAnsi="Times New Roman" w:cs="Times New Roman"/>
+          <w:sz w:val="24"/>
+          <w:szCs w:val="24"/>
+          <w:lang w:val="en-US"/>
+        </w:rPr>
+        <w:t>JavaScript</w:t>
+      </w:r>
+      <w:proofErr w:type="spellEnd"/>
+      <w:r>
+        <w:rPr>
+          <w:rFonts w:ascii="Times New Roman" w:hAnsi="Times New Roman" w:cs="Times New Roman"/>
+          <w:sz w:val="24"/>
+          <w:szCs w:val="24"/>
+          <w:lang w:val="en-US"/>
+        </w:rPr>
+        <w:t>. Готовые программы (2021) [PDF]</w:t>
+      </w:r>
+    </w:p>
+    <w:p>
+      <w:pPr>
+        <w:pStyle w:val="a3"/>
+        <w:numPr>
+          <w:ilvl w:val="0"/>
+          <w:numId w:val="7"/>
+        </w:numPr>
+        <w:spacing w:after="0" w:line="360" w:lineRule="auto"/>
+        <w:ind w:left="0" w:hanging="11"/>
+        <w:rPr>
+          <w:rFonts w:ascii="Times New Roman" w:hAnsi="Times New Roman" w:cs="Times New Roman"/>
+          <w:sz w:val="24"/>
+          <w:szCs w:val="24"/>
+          <w:lang w:val="en-US"/>
+        </w:rPr>
+      </w:pPr>
+      <w:r>
+        <w:rPr>
+          <w:rFonts w:ascii="Times New Roman" w:hAnsi="Times New Roman" w:cs="Times New Roman"/>
+          <w:sz w:val="24"/>
+          <w:szCs w:val="24"/>
+          <w:lang w:val="en-US"/>
+        </w:rPr>
+        <w:t xml:space="preserve">Итан Браун | Веб-разработка с применением </w:t>
+      </w:r>
+      <w:proofErr w:type="spellStart"/>
+      <w:r>
+        <w:rPr>
+          <w:rFonts w:ascii="Times New Roman" w:hAnsi="Times New Roman" w:cs="Times New Roman"/>
+          <w:sz w:val="24"/>
+          <w:szCs w:val="24"/>
+          <w:lang w:val="en-US"/>
+        </w:rPr>
+        <w:t>Node</w:t>
+      </w:r>
+      <w:proofErr w:type="spellEnd"/>
+      <w:r>
+        <w:rPr>
+          <w:rFonts w:ascii="Times New Roman" w:hAnsi="Times New Roman" w:cs="Times New Roman"/>
+          <w:sz w:val="24"/>
+          <w:szCs w:val="24"/>
+          <w:lang w:val="en-US"/>
+        </w:rPr>
+        <w:t xml:space="preserve"> и </w:t>
+      </w:r>
+      <w:proofErr w:type="spellStart"/>
+      <w:r>
+        <w:rPr>
+          <w:rFonts w:ascii="Times New Roman" w:hAnsi="Times New Roman" w:cs="Times New Roman"/>
+          <w:sz w:val="24"/>
+          <w:szCs w:val="24"/>
+          <w:lang w:val="en-US"/>
+        </w:rPr>
+        <w:t>Express</w:t>
+      </w:r>
+      <w:proofErr w:type="spellEnd"/>
+      <w:r>
+        <w:rPr>
+          <w:rFonts w:ascii="Times New Roman" w:hAnsi="Times New Roman" w:cs="Times New Roman"/>
+          <w:sz w:val="24"/>
+          <w:szCs w:val="24"/>
+          <w:lang w:val="en-US"/>
+        </w:rPr>
+        <w:t>. Полноценное использование сте</w:t>
+      </w:r>
+      <w:bookmarkStart w:id="0" w:name="_GoBack"/>
+      <w:r>
+        <w:rPr>
+          <w:rFonts w:ascii="Times New Roman" w:hAnsi="Times New Roman" w:cs="Times New Roman"/>
+          <w:sz w:val="24"/>
+          <w:szCs w:val="24"/>
+          <w:lang w:val="en-US"/>
+        </w:rPr>
+        <w:t xml:space="preserve">ка </w:t>
+      </w:r>
+      <w:proofErr w:type="spellStart"/>
+      <w:r>
+        <w:rPr>
+          <w:rFonts w:ascii="Times New Roman" w:hAnsi="Times New Roman" w:cs="Times New Roman"/>
+          <w:sz w:val="24"/>
+          <w:szCs w:val="24"/>
+          <w:lang w:val="en-US"/>
+        </w:rPr>
+        <w:t>JavaScript</w:t>
+      </w:r>
+      <w:proofErr w:type="spellEnd"/>
+      <w:r>
+        <w:rPr>
+          <w:rFonts w:ascii="Times New Roman" w:hAnsi="Times New Roman" w:cs="Times New Roman"/>
+          <w:sz w:val="24"/>
+          <w:szCs w:val="24"/>
+          <w:lang w:val="en-US"/>
+        </w:rPr>
+        <w:t>, 2-е издание (2021) [PDF]</w:t>
+      </w:r>
+    </w:p>
+    <w:p>
+      <w:pPr>
+        <w:pStyle w:val="a3"/>
+        <w:numPr>
+          <w:ilvl w:val="0"/>
+          <w:numId w:val="7"/>
+        </w:numPr>
+        <w:spacing w:after="0" w:line="360" w:lineRule="auto"/>
+        <w:ind w:left="0" w:hanging="11"/>
+        <w:rPr>
+          <w:rFonts w:ascii="Times New Roman" w:hAnsi="Times New Roman" w:cs="Times New Roman"/>
+          <w:sz w:val="24"/>
+          <w:szCs w:val="24"/>
+          <w:lang w:val="en-US"/>
+        </w:rPr>
+      </w:pPr>
+      <w:r>
+        <w:rPr>
+          <w:rFonts w:ascii="Times New Roman" w:hAnsi="Times New Roman" w:cs="Times New Roman"/>
+          <w:sz w:val="24"/>
+          <w:szCs w:val="24"/>
+          <w:lang w:val="en-US"/>
+        </w:rPr>
+        <w:t xml:space="preserve">Борис Черный | Профессиональный </w:t>
+      </w:r>
+      <w:proofErr w:type="spellStart"/>
+      <w:r>
+        <w:rPr>
+          <w:rFonts w:ascii="Times New Roman" w:hAnsi="Times New Roman" w:cs="Times New Roman"/>
+          <w:sz w:val="24"/>
+          <w:szCs w:val="24"/>
+          <w:lang w:val="en-US"/>
+        </w:rPr>
+        <w:t>TypeScript</w:t>
+      </w:r>
+      <w:proofErr w:type="spellEnd"/>
+      <w:r>
+        <w:rPr>
+          <w:rFonts w:ascii="Times New Roman" w:hAnsi="Times New Roman" w:cs="Times New Roman"/>
+          <w:sz w:val="24"/>
+          <w:szCs w:val="24"/>
+          <w:lang w:val="en-US"/>
+        </w:rPr>
+        <w:t xml:space="preserve">. Разработка масштабируемых </w:t>
+      </w:r>
+      <w:proofErr w:type="spellStart"/>
+      <w:r>
+        <w:rPr>
+          <w:rFonts w:ascii="Times New Roman" w:hAnsi="Times New Roman" w:cs="Times New Roman"/>
+          <w:sz w:val="24"/>
+          <w:szCs w:val="24"/>
+          <w:lang w:val="en-US"/>
+        </w:rPr>
+        <w:t>javascript</w:t>
+      </w:r>
+      <w:proofErr w:type="spellEnd"/>
+      <w:r>
+        <w:rPr>
+          <w:rFonts w:ascii="Times New Roman" w:hAnsi="Times New Roman" w:cs="Times New Roman"/>
+          <w:sz w:val="24"/>
+          <w:szCs w:val="24"/>
+          <w:lang w:val="en-US"/>
+        </w:rPr>
+        <w:t>-приложений (2021) [PDF]</w:t>
+      </w:r>
+      <w:bookmarkEnd w:id="0"/>
     </w:p>
     <w:sectPr>
       <w:pgSz w:w="11906" w:h="16838"/>
@@ -1667,6 +2083,92 @@
     </w:lvl>
   </w:abstractNum>
   <w:abstractNum w:abstractNumId="1" w15:restartNumberingAfterBreak="0">
+    <w:nsid w:val="1BE60A1A"/>
+    <w:multiLevelType w:val="hybridMultilevel"/>
+    <w:tmpl w:val="C1402FB8"/>
+    <w:lvl w:ilvl="0" w:tplc="0419000F">
+      <w:start w:val="1"/>
+      <w:numFmt w:val="decimal"/>
+      <w:lvlText w:val="%1."/>
+      <w:lvlJc w:val="left"/>
+      <w:pPr>
+        <w:ind w:left="1429" w:hanging="360"/>
+      </w:pPr>
+    </w:lvl>
+    <w:lvl w:ilvl="1" w:tplc="04190019" w:tentative="1">
+      <w:start w:val="1"/>
+      <w:numFmt w:val="lowerLetter"/>
+      <w:lvlText w:val="%2."/>
+      <w:lvlJc w:val="left"/>
+      <w:pPr>
+        <w:ind w:left="2149" w:hanging="360"/>
+      </w:pPr>
+    </w:lvl>
+    <w:lvl w:ilvl="2" w:tplc="0419001B" w:tentative="1">
+      <w:start w:val="1"/>
+      <w:numFmt w:val="lowerRoman"/>
+      <w:lvlText w:val="%3."/>
+      <w:lvlJc w:val="right"/>
+      <w:pPr>
+        <w:ind w:left="2869" w:hanging="180"/>
+      </w:pPr>
+    </w:lvl>
+    <w:lvl w:ilvl="3" w:tplc="0419000F" w:tentative="1">
+      <w:start w:val="1"/>
+      <w:numFmt w:val="decimal"/>
+      <w:lvlText w:val="%4."/>
+      <w:lvlJc w:val="left"/>
+      <w:pPr>
+        <w:ind w:left="3589" w:hanging="360"/>
+      </w:pPr>
+    </w:lvl>
+    <w:lvl w:ilvl="4" w:tplc="04190019" w:tentative="1">
+      <w:start w:val="1"/>
+      <w:numFmt w:val="lowerLetter"/>
+      <w:lvlText w:val="%5."/>
+      <w:lvlJc w:val="left"/>
+      <w:pPr>
+        <w:ind w:left="4309" w:hanging="360"/>
+      </w:pPr>
+    </w:lvl>
+    <w:lvl w:ilvl="5" w:tplc="0419001B" w:tentative="1">
+      <w:start w:val="1"/>
+      <w:numFmt w:val="lowerRoman"/>
+      <w:lvlText w:val="%6."/>
+      <w:lvlJc w:val="right"/>
+      <w:pPr>
+        <w:ind w:left="5029" w:hanging="180"/>
+      </w:pPr>
+    </w:lvl>
+    <w:lvl w:ilvl="6" w:tplc="0419000F" w:tentative="1">
+      <w:start w:val="1"/>
+      <w:numFmt w:val="decimal"/>
+      <w:lvlText w:val="%7."/>
+      <w:lvlJc w:val="left"/>
+      <w:pPr>
+        <w:ind w:left="5749" w:hanging="360"/>
+      </w:pPr>
+    </w:lvl>
+    <w:lvl w:ilvl="7" w:tplc="04190019" w:tentative="1">
+      <w:start w:val="1"/>
+      <w:numFmt w:val="lowerLetter"/>
+      <w:lvlText w:val="%8."/>
+      <w:lvlJc w:val="left"/>
+      <w:pPr>
+        <w:ind w:left="6469" w:hanging="360"/>
+      </w:pPr>
+    </w:lvl>
+    <w:lvl w:ilvl="8" w:tplc="0419001B" w:tentative="1">
+      <w:start w:val="1"/>
+      <w:numFmt w:val="lowerRoman"/>
+      <w:lvlText w:val="%9."/>
+      <w:lvlJc w:val="right"/>
+      <w:pPr>
+        <w:ind w:left="7189" w:hanging="180"/>
+      </w:pPr>
+    </w:lvl>
+  </w:abstractNum>
+  <w:abstractNum w:abstractNumId="2" w15:restartNumberingAfterBreak="0">
     <w:nsid w:val="28CB1F80"/>
     <w:multiLevelType w:val="hybridMultilevel"/>
     <w:tmpl w:val="D8F6127E"/>
@@ -1752,7 +2254,93 @@
       </w:pPr>
     </w:lvl>
   </w:abstractNum>
-  <w:abstractNum w:abstractNumId="2" w15:restartNumberingAfterBreak="0">
+  <w:abstractNum w:abstractNumId="3" w15:restartNumberingAfterBreak="0">
+    <w:nsid w:val="428D4E92"/>
+    <w:multiLevelType w:val="hybridMultilevel"/>
+    <w:tmpl w:val="D8F6127E"/>
+    <w:lvl w:ilvl="0" w:tplc="0419000F">
+      <w:start w:val="1"/>
+      <w:numFmt w:val="decimal"/>
+      <w:lvlText w:val="%1."/>
+      <w:lvlJc w:val="left"/>
+      <w:pPr>
+        <w:ind w:left="1429" w:hanging="360"/>
+      </w:pPr>
+    </w:lvl>
+    <w:lvl w:ilvl="1" w:tplc="04190019" w:tentative="1">
+      <w:start w:val="1"/>
+      <w:numFmt w:val="lowerLetter"/>
+      <w:lvlText w:val="%2."/>
+      <w:lvlJc w:val="left"/>
+      <w:pPr>
+        <w:ind w:left="2149" w:hanging="360"/>
+      </w:pPr>
+    </w:lvl>
+    <w:lvl w:ilvl="2" w:tplc="0419001B" w:tentative="1">
+      <w:start w:val="1"/>
+      <w:numFmt w:val="lowerRoman"/>
+      <w:lvlText w:val="%3."/>
+      <w:lvlJc w:val="right"/>
+      <w:pPr>
+        <w:ind w:left="2869" w:hanging="180"/>
+      </w:pPr>
+    </w:lvl>
+    <w:lvl w:ilvl="3" w:tplc="0419000F" w:tentative="1">
+      <w:start w:val="1"/>
+      <w:numFmt w:val="decimal"/>
+      <w:lvlText w:val="%4."/>
+      <w:lvlJc w:val="left"/>
+      <w:pPr>
+        <w:ind w:left="3589" w:hanging="360"/>
+      </w:pPr>
+    </w:lvl>
+    <w:lvl w:ilvl="4" w:tplc="04190019" w:tentative="1">
+      <w:start w:val="1"/>
+      <w:numFmt w:val="lowerLetter"/>
+      <w:lvlText w:val="%5."/>
+      <w:lvlJc w:val="left"/>
+      <w:pPr>
+        <w:ind w:left="4309" w:hanging="360"/>
+      </w:pPr>
+    </w:lvl>
+    <w:lvl w:ilvl="5" w:tplc="0419001B" w:tentative="1">
+      <w:start w:val="1"/>
+      <w:numFmt w:val="lowerRoman"/>
+      <w:lvlText w:val="%6."/>
+      <w:lvlJc w:val="right"/>
+      <w:pPr>
+        <w:ind w:left="5029" w:hanging="180"/>
+      </w:pPr>
+    </w:lvl>
+    <w:lvl w:ilvl="6" w:tplc="0419000F" w:tentative="1">
+      <w:start w:val="1"/>
+      <w:numFmt w:val="decimal"/>
+      <w:lvlText w:val="%7."/>
+      <w:lvlJc w:val="left"/>
+      <w:pPr>
+        <w:ind w:left="5749" w:hanging="360"/>
+      </w:pPr>
+    </w:lvl>
+    <w:lvl w:ilvl="7" w:tplc="04190019" w:tentative="1">
+      <w:start w:val="1"/>
+      <w:numFmt w:val="lowerLetter"/>
+      <w:lvlText w:val="%8."/>
+      <w:lvlJc w:val="left"/>
+      <w:pPr>
+        <w:ind w:left="6469" w:hanging="360"/>
+      </w:pPr>
+    </w:lvl>
+    <w:lvl w:ilvl="8" w:tplc="0419001B" w:tentative="1">
+      <w:start w:val="1"/>
+      <w:numFmt w:val="lowerRoman"/>
+      <w:lvlText w:val="%9."/>
+      <w:lvlJc w:val="right"/>
+      <w:pPr>
+        <w:ind w:left="7189" w:hanging="180"/>
+      </w:pPr>
+    </w:lvl>
+  </w:abstractNum>
+  <w:abstractNum w:abstractNumId="4" w15:restartNumberingAfterBreak="0">
     <w:nsid w:val="5088475A"/>
     <w:multiLevelType w:val="hybridMultilevel"/>
     <w:tmpl w:val="C1402FB8"/>
@@ -1838,7 +2426,7 @@
       </w:pPr>
     </w:lvl>
   </w:abstractNum>
-  <w:abstractNum w:abstractNumId="3" w15:restartNumberingAfterBreak="0">
+  <w:abstractNum w:abstractNumId="5" w15:restartNumberingAfterBreak="0">
     <w:nsid w:val="52C9214B"/>
     <w:multiLevelType w:val="hybridMultilevel"/>
     <w:tmpl w:val="D8F6127E"/>
@@ -1924,7 +2512,7 @@
       </w:pPr>
     </w:lvl>
   </w:abstractNum>
-  <w:abstractNum w:abstractNumId="4" w15:restartNumberingAfterBreak="0">
+  <w:abstractNum w:abstractNumId="6" w15:restartNumberingAfterBreak="0">
     <w:nsid w:val="57EF338F"/>
     <w:multiLevelType w:val="hybridMultilevel"/>
     <w:tmpl w:val="D8F6127E"/>
@@ -2011,19 +2599,25 @@
     </w:lvl>
   </w:abstractNum>
   <w:num w:numId="1">
-    <w:abstractNumId w:val="2"/>
+    <w:abstractNumId w:val="4"/>
   </w:num>
   <w:num w:numId="2">
     <w:abstractNumId w:val="0"/>
   </w:num>
   <w:num w:numId="3">
-    <w:abstractNumId w:val="4"/>
+    <w:abstractNumId w:val="6"/>
   </w:num>
   <w:num w:numId="4">
-    <w:abstractNumId w:val="3"/>
+    <w:abstractNumId w:val="5"/>
   </w:num>
   <w:num w:numId="5">
+    <w:abstractNumId w:val="2"/>
+  </w:num>
+  <w:num w:numId="6">
     <w:abstractNumId w:val="1"/>
+  </w:num>
+  <w:num w:numId="7">
+    <w:abstractNumId w:val="3"/>
   </w:num>
 </w:numbering>
 </file>

--- a/Диплом/Список использованной литературы.docx
+++ b/Диплом/Список использованной литературы.docx
@@ -5,7 +5,568 @@
     <w:p>
       <w:pPr>
         <w:spacing w:after="0" w:line="360" w:lineRule="auto"/>
-        <w:ind w:left="1069"/>
+        <w:jc w:val="center"/>
+        <w:rPr>
+          <w:rFonts w:ascii="Times New Roman" w:hAnsi="Times New Roman" w:cs="Times New Roman"/>
+          <w:b/>
+          <w:bCs/>
+          <w:sz w:val="32"/>
+          <w:szCs w:val="32"/>
+        </w:rPr>
+      </w:pPr>
+      <w:r>
+        <w:rPr>
+          <w:rFonts w:ascii="Times New Roman" w:hAnsi="Times New Roman" w:cs="Times New Roman"/>
+          <w:b/>
+          <w:bCs/>
+          <w:sz w:val="32"/>
+          <w:szCs w:val="32"/>
+        </w:rPr>
+        <w:t>Список использованной литературы</w:t>
+      </w:r>
+    </w:p>
+    <w:p>
+      <w:pPr>
+        <w:spacing w:after="0" w:line="360" w:lineRule="auto"/>
+        <w:ind w:firstLine="709"/>
+        <w:jc w:val="both"/>
+        <w:rPr>
+          <w:rStyle w:val="a4"/>
+          <w:rFonts w:ascii="Times New Roman" w:hAnsi="Times New Roman" w:cs="Times New Roman"/>
+          <w:color w:val="auto"/>
+          <w:sz w:val="28"/>
+          <w:szCs w:val="28"/>
+          <w:u w:val="none"/>
+          <w:shd w:val="clear" w:color="auto" w:fill="FFFFFF"/>
+        </w:rPr>
+      </w:pPr>
+      <w:r>
+        <w:rPr>
+          <w:rStyle w:val="a4"/>
+          <w:rFonts w:ascii="Times New Roman" w:hAnsi="Times New Roman" w:cs="Times New Roman"/>
+          <w:color w:val="auto"/>
+          <w:sz w:val="28"/>
+          <w:szCs w:val="28"/>
+          <w:u w:val="none"/>
+          <w:shd w:val="clear" w:color="auto" w:fill="FFFFFF"/>
+        </w:rPr>
+        <w:t xml:space="preserve">1. </w:t>
+      </w:r>
+      <w:hyperlink r:id="rId5" w:history="1">
+        <w:r>
+          <w:rPr>
+            <w:rStyle w:val="a4"/>
+            <w:rFonts w:ascii="Times New Roman" w:hAnsi="Times New Roman" w:cs="Times New Roman"/>
+            <w:color w:val="auto"/>
+            <w:sz w:val="28"/>
+            <w:szCs w:val="28"/>
+            <w:u w:val="none"/>
+            <w:shd w:val="clear" w:color="auto" w:fill="FFFFFF"/>
+          </w:rPr>
+          <w:t>Федеральный закон от 27.07.2006 N 152-ФЗ (ред. от 06.02.2023) "О персональных данных"</w:t>
+        </w:r>
+      </w:hyperlink>
+      <w:r>
+        <w:rPr>
+          <w:rStyle w:val="a4"/>
+          <w:color w:val="auto"/>
+          <w:u w:val="none"/>
+          <w:shd w:val="clear" w:color="auto" w:fill="FFFFFF"/>
+        </w:rPr>
+        <w:t xml:space="preserve"> </w:t>
+      </w:r>
+      <w:r>
+        <w:rPr>
+          <w:rStyle w:val="a4"/>
+          <w:rFonts w:ascii="Times New Roman" w:hAnsi="Times New Roman" w:cs="Times New Roman"/>
+          <w:color w:val="auto"/>
+          <w:u w:val="none"/>
+        </w:rPr>
+        <w:t xml:space="preserve">[Электронный ресурс]. Режим доступа: </w:t>
+      </w:r>
+      <w:r>
+        <w:rPr>
+          <w:rStyle w:val="a4"/>
+          <w:rFonts w:ascii="Times New Roman" w:hAnsi="Times New Roman" w:cs="Times New Roman"/>
+          <w:color w:val="auto"/>
+          <w:sz w:val="24"/>
+          <w:szCs w:val="24"/>
+          <w:u w:val="none"/>
+        </w:rPr>
+        <w:t>https://www.c</w:t>
+      </w:r>
+      <w:r>
+        <w:rPr>
+          <w:rStyle w:val="a4"/>
+          <w:rFonts w:ascii="Times New Roman" w:hAnsi="Times New Roman" w:cs="Times New Roman"/>
+          <w:color w:val="auto"/>
+          <w:sz w:val="24"/>
+          <w:szCs w:val="24"/>
+          <w:u w:val="none"/>
+          <w:shd w:val="clear" w:color="auto" w:fill="FFFFFF"/>
+        </w:rPr>
+        <w:t>onsultant.ru/document/cons_doc_LAW_61801/</w:t>
+      </w:r>
+    </w:p>
+    <w:p>
+      <w:pPr>
+        <w:spacing w:after="0" w:line="360" w:lineRule="auto"/>
+        <w:ind w:firstLine="709"/>
+        <w:jc w:val="both"/>
+        <w:rPr>
+          <w:rStyle w:val="a4"/>
+          <w:rFonts w:ascii="Times New Roman" w:hAnsi="Times New Roman" w:cs="Times New Roman"/>
+          <w:color w:val="auto"/>
+          <w:sz w:val="28"/>
+          <w:szCs w:val="28"/>
+          <w:u w:val="none"/>
+          <w:shd w:val="clear" w:color="auto" w:fill="FFFFFF"/>
+        </w:rPr>
+      </w:pPr>
+      <w:r>
+        <w:rPr>
+          <w:rStyle w:val="a4"/>
+          <w:rFonts w:ascii="Times New Roman" w:hAnsi="Times New Roman" w:cs="Times New Roman"/>
+          <w:color w:val="auto"/>
+          <w:sz w:val="28"/>
+          <w:szCs w:val="28"/>
+          <w:u w:val="none"/>
+          <w:shd w:val="clear" w:color="auto" w:fill="FFFFFF"/>
+        </w:rPr>
+        <w:t xml:space="preserve">2. </w:t>
+      </w:r>
+      <w:hyperlink r:id="rId6" w:history="1">
+        <w:r>
+          <w:rPr>
+            <w:rStyle w:val="a4"/>
+            <w:rFonts w:ascii="Times New Roman" w:hAnsi="Times New Roman" w:cs="Times New Roman"/>
+            <w:color w:val="auto"/>
+            <w:sz w:val="28"/>
+            <w:szCs w:val="28"/>
+            <w:u w:val="none"/>
+            <w:shd w:val="clear" w:color="auto" w:fill="FFFFFF"/>
+          </w:rPr>
+          <w:t>"Кодекс Российской Федерации об административных правонарушениях" от 30.12.2001 N 195-ФЗ (ред. от 22.06.2024)</w:t>
+        </w:r>
+      </w:hyperlink>
+      <w:r>
+        <w:rPr>
+          <w:rStyle w:val="a4"/>
+          <w:rFonts w:ascii="Times New Roman" w:hAnsi="Times New Roman" w:cs="Times New Roman"/>
+          <w:color w:val="auto"/>
+          <w:sz w:val="28"/>
+          <w:szCs w:val="28"/>
+          <w:u w:val="none"/>
+          <w:shd w:val="clear" w:color="auto" w:fill="FFFFFF"/>
+        </w:rPr>
+        <w:t xml:space="preserve"> </w:t>
+      </w:r>
+      <w:r>
+        <w:rPr>
+          <w:rStyle w:val="a4"/>
+          <w:rFonts w:ascii="Times New Roman" w:hAnsi="Times New Roman" w:cs="Times New Roman"/>
+          <w:color w:val="auto"/>
+          <w:sz w:val="28"/>
+          <w:szCs w:val="28"/>
+          <w:u w:val="none"/>
+          <w:shd w:val="clear" w:color="auto" w:fill="FFFFFF"/>
+        </w:rPr>
+        <w:t>[Электронный ресурс].</w:t>
+      </w:r>
+      <w:r>
+        <w:rPr>
+          <w:rStyle w:val="a4"/>
+          <w:rFonts w:ascii="Times New Roman" w:hAnsi="Times New Roman" w:cs="Times New Roman"/>
+          <w:color w:val="auto"/>
+          <w:sz w:val="28"/>
+          <w:szCs w:val="28"/>
+          <w:u w:val="none"/>
+          <w:shd w:val="clear" w:color="auto" w:fill="FFFFFF"/>
+        </w:rPr>
+        <w:t xml:space="preserve"> </w:t>
+      </w:r>
+      <w:r>
+        <w:rPr>
+          <w:rStyle w:val="a4"/>
+          <w:rFonts w:ascii="Times New Roman" w:hAnsi="Times New Roman" w:cs="Times New Roman"/>
+          <w:color w:val="auto"/>
+          <w:sz w:val="28"/>
+          <w:szCs w:val="28"/>
+          <w:u w:val="none"/>
+          <w:shd w:val="clear" w:color="auto" w:fill="FFFFFF"/>
+        </w:rPr>
+        <w:t>Режим</w:t>
+      </w:r>
+      <w:r>
+        <w:rPr>
+          <w:rStyle w:val="a4"/>
+          <w:rFonts w:ascii="Times New Roman" w:hAnsi="Times New Roman" w:cs="Times New Roman"/>
+          <w:color w:val="auto"/>
+          <w:sz w:val="28"/>
+          <w:szCs w:val="28"/>
+          <w:u w:val="none"/>
+          <w:shd w:val="clear" w:color="auto" w:fill="FFFFFF"/>
+        </w:rPr>
+        <w:t xml:space="preserve"> </w:t>
+      </w:r>
+      <w:r>
+        <w:rPr>
+          <w:rStyle w:val="a4"/>
+          <w:rFonts w:ascii="Times New Roman" w:hAnsi="Times New Roman" w:cs="Times New Roman"/>
+          <w:color w:val="auto"/>
+          <w:sz w:val="28"/>
+          <w:szCs w:val="28"/>
+          <w:u w:val="none"/>
+          <w:shd w:val="clear" w:color="auto" w:fill="FFFFFF"/>
+        </w:rPr>
+        <w:t xml:space="preserve">доступа: </w:t>
+      </w:r>
+      <w:r>
+        <w:rPr>
+          <w:rStyle w:val="a4"/>
+          <w:rFonts w:ascii="Times New Roman" w:hAnsi="Times New Roman" w:cs="Times New Roman"/>
+          <w:color w:val="auto"/>
+          <w:sz w:val="24"/>
+          <w:szCs w:val="24"/>
+          <w:u w:val="none"/>
+          <w:shd w:val="clear" w:color="auto" w:fill="FFFFFF"/>
+        </w:rPr>
+        <w:t>https://www.consultant.ru/document/cons_doc_LAW_34661/</w:t>
+      </w:r>
+    </w:p>
+    <w:p>
+      <w:pPr>
+        <w:spacing w:after="0" w:line="360" w:lineRule="auto"/>
+        <w:ind w:firstLine="709"/>
+        <w:jc w:val="both"/>
+        <w:rPr>
+          <w:rStyle w:val="a4"/>
+          <w:rFonts w:ascii="Times New Roman" w:hAnsi="Times New Roman" w:cs="Times New Roman"/>
+          <w:color w:val="auto"/>
+          <w:sz w:val="28"/>
+          <w:szCs w:val="28"/>
+          <w:u w:val="none"/>
+          <w:shd w:val="clear" w:color="auto" w:fill="FFFFFF"/>
+        </w:rPr>
+      </w:pPr>
+      <w:r>
+        <w:rPr>
+          <w:rStyle w:val="a4"/>
+          <w:rFonts w:ascii="Times New Roman" w:hAnsi="Times New Roman" w:cs="Times New Roman"/>
+          <w:color w:val="auto"/>
+          <w:sz w:val="28"/>
+          <w:szCs w:val="28"/>
+          <w:u w:val="none"/>
+          <w:shd w:val="clear" w:color="auto" w:fill="FFFFFF"/>
+        </w:rPr>
+        <w:t xml:space="preserve">3. </w:t>
+      </w:r>
+      <w:hyperlink r:id="rId7" w:history="1">
+        <w:r>
+          <w:rPr>
+            <w:rStyle w:val="a4"/>
+            <w:rFonts w:ascii="Times New Roman" w:hAnsi="Times New Roman" w:cs="Times New Roman"/>
+            <w:color w:val="auto"/>
+            <w:sz w:val="28"/>
+            <w:szCs w:val="28"/>
+            <w:u w:val="none"/>
+            <w:shd w:val="clear" w:color="auto" w:fill="FFFFFF"/>
+          </w:rPr>
+          <w:t>Постановление Правительства РФ от 27.09.2007 N 612 (ред. от 16.05.2020) "Об утверждении Правил продажи товаров дистанционным способом"</w:t>
+        </w:r>
+      </w:hyperlink>
+      <w:r>
+        <w:rPr>
+          <w:rStyle w:val="a4"/>
+          <w:rFonts w:ascii="Times New Roman" w:hAnsi="Times New Roman" w:cs="Times New Roman"/>
+          <w:color w:val="auto"/>
+          <w:sz w:val="28"/>
+          <w:szCs w:val="28"/>
+          <w:u w:val="none"/>
+          <w:shd w:val="clear" w:color="auto" w:fill="FFFFFF"/>
+        </w:rPr>
+        <w:t xml:space="preserve"> </w:t>
+      </w:r>
+      <w:r>
+        <w:rPr>
+          <w:rStyle w:val="a4"/>
+          <w:rFonts w:ascii="Times New Roman" w:hAnsi="Times New Roman" w:cs="Times New Roman"/>
+          <w:color w:val="auto"/>
+          <w:sz w:val="28"/>
+          <w:szCs w:val="28"/>
+          <w:u w:val="none"/>
+          <w:shd w:val="clear" w:color="auto" w:fill="FFFFFF"/>
+        </w:rPr>
+        <w:t>[Электронный ресурс].</w:t>
+      </w:r>
+      <w:r>
+        <w:rPr>
+          <w:rStyle w:val="a4"/>
+          <w:rFonts w:ascii="Times New Roman" w:hAnsi="Times New Roman" w:cs="Times New Roman"/>
+          <w:color w:val="auto"/>
+          <w:sz w:val="28"/>
+          <w:szCs w:val="28"/>
+          <w:u w:val="none"/>
+          <w:shd w:val="clear" w:color="auto" w:fill="FFFFFF"/>
+        </w:rPr>
+        <w:t xml:space="preserve"> </w:t>
+      </w:r>
+      <w:r>
+        <w:rPr>
+          <w:rStyle w:val="a4"/>
+          <w:rFonts w:ascii="Times New Roman" w:hAnsi="Times New Roman" w:cs="Times New Roman"/>
+          <w:color w:val="auto"/>
+          <w:sz w:val="28"/>
+          <w:szCs w:val="28"/>
+          <w:u w:val="none"/>
+          <w:shd w:val="clear" w:color="auto" w:fill="FFFFFF"/>
+        </w:rPr>
+        <w:t>Режим</w:t>
+      </w:r>
+      <w:r>
+        <w:rPr>
+          <w:rStyle w:val="a4"/>
+          <w:rFonts w:ascii="Times New Roman" w:hAnsi="Times New Roman" w:cs="Times New Roman"/>
+          <w:color w:val="auto"/>
+          <w:sz w:val="28"/>
+          <w:szCs w:val="28"/>
+          <w:u w:val="none"/>
+          <w:shd w:val="clear" w:color="auto" w:fill="FFFFFF"/>
+        </w:rPr>
+        <w:t xml:space="preserve"> </w:t>
+      </w:r>
+      <w:r>
+        <w:rPr>
+          <w:rStyle w:val="a4"/>
+          <w:rFonts w:ascii="Times New Roman" w:hAnsi="Times New Roman" w:cs="Times New Roman"/>
+          <w:color w:val="auto"/>
+          <w:sz w:val="28"/>
+          <w:szCs w:val="28"/>
+          <w:u w:val="none"/>
+          <w:shd w:val="clear" w:color="auto" w:fill="FFFFFF"/>
+        </w:rPr>
+        <w:t xml:space="preserve">доступа: </w:t>
+      </w:r>
+      <w:r>
+        <w:rPr>
+          <w:rStyle w:val="a4"/>
+          <w:rFonts w:ascii="Times New Roman" w:hAnsi="Times New Roman" w:cs="Times New Roman"/>
+          <w:color w:val="auto"/>
+          <w:sz w:val="24"/>
+          <w:szCs w:val="24"/>
+          <w:u w:val="none"/>
+          <w:shd w:val="clear" w:color="auto" w:fill="FFFFFF"/>
+        </w:rPr>
+        <w:t>https://www.consultant.ru/document/cons_doc_LAW_71418/cec011b240d930e3ba04a9e26bc38d7c4c5f2def/</w:t>
+      </w:r>
+    </w:p>
+    <w:p>
+      <w:pPr>
+        <w:spacing w:after="0" w:line="360" w:lineRule="auto"/>
+        <w:ind w:firstLine="709"/>
+        <w:jc w:val="both"/>
+        <w:rPr>
+          <w:rStyle w:val="a4"/>
+          <w:color w:val="auto"/>
+          <w:sz w:val="28"/>
+          <w:szCs w:val="28"/>
+          <w:u w:val="none"/>
+          <w:shd w:val="clear" w:color="auto" w:fill="FFFFFF"/>
+        </w:rPr>
+      </w:pPr>
+      <w:r>
+        <w:rPr>
+          <w:rStyle w:val="a4"/>
+          <w:color w:val="auto"/>
+          <w:sz w:val="28"/>
+          <w:szCs w:val="28"/>
+          <w:u w:val="none"/>
+          <w:shd w:val="clear" w:color="auto" w:fill="FFFFFF"/>
+        </w:rPr>
+        <w:t xml:space="preserve">4. </w:t>
+      </w:r>
+      <w:r>
+        <w:rPr>
+          <w:rStyle w:val="a4"/>
+          <w:rFonts w:ascii="Times New Roman" w:hAnsi="Times New Roman" w:cs="Times New Roman"/>
+          <w:color w:val="auto"/>
+          <w:sz w:val="28"/>
+          <w:szCs w:val="28"/>
+          <w:u w:val="none"/>
+        </w:rPr>
+        <w:t>Закон РФ «</w:t>
+      </w:r>
+      <w:hyperlink r:id="rId8" w:tgtFrame="_blank" w:history="1">
+        <w:r>
+          <w:rPr>
+            <w:rStyle w:val="a4"/>
+            <w:rFonts w:ascii="Times New Roman" w:hAnsi="Times New Roman" w:cs="Times New Roman"/>
+            <w:color w:val="auto"/>
+            <w:sz w:val="28"/>
+            <w:szCs w:val="28"/>
+            <w:u w:val="none"/>
+            <w:shd w:val="clear" w:color="auto" w:fill="FFFFFF"/>
+          </w:rPr>
+          <w:t>О защите прав потребителей</w:t>
+        </w:r>
+      </w:hyperlink>
+      <w:r>
+        <w:rPr>
+          <w:rStyle w:val="a4"/>
+          <w:rFonts w:ascii="Times New Roman" w:hAnsi="Times New Roman" w:cs="Times New Roman"/>
+          <w:color w:val="auto"/>
+          <w:sz w:val="28"/>
+          <w:szCs w:val="28"/>
+          <w:u w:val="none"/>
+        </w:rPr>
+        <w:t>» от 7.02.1992 № 2300-1.</w:t>
+      </w:r>
+      <w:r>
+        <w:rPr>
+          <w:rStyle w:val="a4"/>
+          <w:rFonts w:ascii="Times New Roman" w:hAnsi="Times New Roman" w:cs="Times New Roman"/>
+          <w:color w:val="auto"/>
+          <w:sz w:val="28"/>
+          <w:szCs w:val="28"/>
+          <w:u w:val="none"/>
+          <w:shd w:val="clear" w:color="auto" w:fill="FFFFFF"/>
+        </w:rPr>
+        <w:t xml:space="preserve"> </w:t>
+      </w:r>
+      <w:r>
+        <w:rPr>
+          <w:rStyle w:val="a4"/>
+          <w:rFonts w:ascii="Times New Roman" w:hAnsi="Times New Roman" w:cs="Times New Roman"/>
+          <w:color w:val="auto"/>
+          <w:sz w:val="28"/>
+          <w:szCs w:val="28"/>
+          <w:u w:val="none"/>
+          <w:shd w:val="clear" w:color="auto" w:fill="FFFFFF"/>
+        </w:rPr>
+        <w:t>[Электронный ресурс].</w:t>
+      </w:r>
+      <w:r>
+        <w:rPr>
+          <w:rStyle w:val="a4"/>
+          <w:rFonts w:ascii="Times New Roman" w:hAnsi="Times New Roman" w:cs="Times New Roman"/>
+          <w:color w:val="auto"/>
+          <w:sz w:val="28"/>
+          <w:szCs w:val="28"/>
+          <w:u w:val="none"/>
+          <w:shd w:val="clear" w:color="auto" w:fill="FFFFFF"/>
+        </w:rPr>
+        <w:t xml:space="preserve"> </w:t>
+      </w:r>
+      <w:r>
+        <w:rPr>
+          <w:rStyle w:val="a4"/>
+          <w:rFonts w:ascii="Times New Roman" w:hAnsi="Times New Roman" w:cs="Times New Roman"/>
+          <w:color w:val="auto"/>
+          <w:sz w:val="28"/>
+          <w:szCs w:val="28"/>
+          <w:u w:val="none"/>
+          <w:shd w:val="clear" w:color="auto" w:fill="FFFFFF"/>
+        </w:rPr>
+        <w:t>Режим</w:t>
+      </w:r>
+      <w:r>
+        <w:rPr>
+          <w:rStyle w:val="a4"/>
+          <w:rFonts w:ascii="Times New Roman" w:hAnsi="Times New Roman" w:cs="Times New Roman"/>
+          <w:color w:val="auto"/>
+          <w:sz w:val="28"/>
+          <w:szCs w:val="28"/>
+          <w:u w:val="none"/>
+          <w:shd w:val="clear" w:color="auto" w:fill="FFFFFF"/>
+        </w:rPr>
+        <w:t xml:space="preserve"> </w:t>
+      </w:r>
+      <w:r>
+        <w:rPr>
+          <w:rStyle w:val="a4"/>
+          <w:rFonts w:ascii="Times New Roman" w:hAnsi="Times New Roman" w:cs="Times New Roman"/>
+          <w:color w:val="auto"/>
+          <w:sz w:val="28"/>
+          <w:szCs w:val="28"/>
+          <w:u w:val="none"/>
+          <w:shd w:val="clear" w:color="auto" w:fill="FFFFFF"/>
+        </w:rPr>
+        <w:t xml:space="preserve">доступа: </w:t>
+      </w:r>
+      <w:r>
+        <w:rPr>
+          <w:rStyle w:val="a4"/>
+          <w:rFonts w:ascii="Times New Roman" w:hAnsi="Times New Roman" w:cs="Times New Roman"/>
+          <w:color w:val="auto"/>
+          <w:sz w:val="24"/>
+          <w:szCs w:val="24"/>
+          <w:u w:val="none"/>
+          <w:shd w:val="clear" w:color="auto" w:fill="FFFFFF"/>
+        </w:rPr>
+        <w:t>https://www.consultant.ru/document/cons_doc_LAW_305/</w:t>
+      </w:r>
+      <w:bookmarkStart w:id="0" w:name="_GoBack"/>
+      <w:bookmarkEnd w:id="0"/>
+    </w:p>
+    <w:p>
+      <w:pPr>
+        <w:spacing w:after="0" w:line="360" w:lineRule="auto"/>
+        <w:ind w:firstLine="709"/>
+        <w:rPr>
+          <w:rFonts w:ascii="Times New Roman" w:hAnsi="Times New Roman" w:cs="Times New Roman"/>
+          <w:sz w:val="24"/>
+          <w:szCs w:val="24"/>
+        </w:rPr>
+      </w:pPr>
+    </w:p>
+    <w:p>
+      <w:pPr>
+        <w:spacing w:after="0" w:line="360" w:lineRule="auto"/>
+        <w:ind w:firstLine="709"/>
+        <w:rPr>
+          <w:rFonts w:ascii="Times New Roman" w:hAnsi="Times New Roman" w:cs="Times New Roman"/>
+          <w:sz w:val="24"/>
+          <w:szCs w:val="24"/>
+        </w:rPr>
+      </w:pPr>
+    </w:p>
+    <w:p>
+      <w:pPr>
+        <w:spacing w:after="0" w:line="360" w:lineRule="auto"/>
+        <w:ind w:firstLine="709"/>
+        <w:rPr>
+          <w:rFonts w:ascii="Times New Roman" w:hAnsi="Times New Roman" w:cs="Times New Roman"/>
+          <w:sz w:val="24"/>
+          <w:szCs w:val="24"/>
+        </w:rPr>
+      </w:pPr>
+    </w:p>
+    <w:p>
+      <w:pPr>
+        <w:spacing w:after="0" w:line="360" w:lineRule="auto"/>
+        <w:ind w:firstLine="709"/>
+        <w:rPr>
+          <w:rFonts w:ascii="Times New Roman" w:hAnsi="Times New Roman" w:cs="Times New Roman"/>
+          <w:sz w:val="24"/>
+          <w:szCs w:val="24"/>
+        </w:rPr>
+      </w:pPr>
+    </w:p>
+    <w:p>
+      <w:pPr>
+        <w:spacing w:after="0" w:line="360" w:lineRule="auto"/>
+        <w:ind w:firstLine="709"/>
+        <w:rPr>
+          <w:rFonts w:ascii="Times New Roman" w:hAnsi="Times New Roman" w:cs="Times New Roman"/>
+          <w:sz w:val="24"/>
+          <w:szCs w:val="24"/>
+        </w:rPr>
+      </w:pPr>
+    </w:p>
+    <w:p>
+      <w:pPr>
+        <w:spacing w:after="0" w:line="360" w:lineRule="auto"/>
+        <w:ind w:firstLine="709"/>
         <w:rPr>
           <w:rFonts w:ascii="Times New Roman" w:hAnsi="Times New Roman" w:cs="Times New Roman"/>
           <w:sz w:val="24"/>
@@ -29,7 +590,7 @@
           <w:numId w:val="1"/>
         </w:numPr>
         <w:spacing w:after="0" w:line="360" w:lineRule="auto"/>
-        <w:ind w:left="0" w:firstLine="0"/>
+        <w:ind w:left="0" w:firstLine="709"/>
         <w:rPr>
           <w:rFonts w:ascii="Times New Roman" w:hAnsi="Times New Roman" w:cs="Times New Roman"/>
           <w:sz w:val="24"/>
@@ -86,7 +647,7 @@
     <w:p>
       <w:pPr>
         <w:spacing w:after="0" w:line="360" w:lineRule="auto"/>
-        <w:ind w:left="1069"/>
+        <w:ind w:firstLine="709"/>
         <w:rPr>
           <w:rFonts w:ascii="Times New Roman" w:hAnsi="Times New Roman" w:cs="Times New Roman"/>
           <w:sz w:val="24"/>
@@ -112,7 +673,7 @@
           <w:numId w:val="6"/>
         </w:numPr>
         <w:spacing w:after="0" w:line="360" w:lineRule="auto"/>
-        <w:ind w:left="0" w:hanging="11"/>
+        <w:ind w:left="0" w:firstLine="709"/>
         <w:rPr>
           <w:rFonts w:ascii="Times New Roman" w:hAnsi="Times New Roman" w:cs="Times New Roman"/>
           <w:sz w:val="24"/>
@@ -172,7 +733,7 @@
           <w:numId w:val="6"/>
         </w:numPr>
         <w:spacing w:after="0" w:line="360" w:lineRule="auto"/>
-        <w:ind w:left="0" w:firstLine="0"/>
+        <w:ind w:left="0" w:firstLine="709"/>
         <w:rPr>
           <w:rFonts w:ascii="Times New Roman" w:hAnsi="Times New Roman" w:cs="Times New Roman"/>
           <w:sz w:val="24"/>
@@ -224,7 +785,7 @@
           <w:numId w:val="6"/>
         </w:numPr>
         <w:spacing w:after="0" w:line="360" w:lineRule="auto"/>
-        <w:ind w:left="0" w:firstLine="0"/>
+        <w:ind w:left="0" w:firstLine="709"/>
         <w:rPr>
           <w:rFonts w:ascii="Times New Roman" w:hAnsi="Times New Roman" w:cs="Times New Roman"/>
           <w:sz w:val="24"/>
@@ -266,7 +827,7 @@
           <w:numId w:val="6"/>
         </w:numPr>
         <w:spacing w:after="0" w:line="360" w:lineRule="auto"/>
-        <w:ind w:left="0" w:firstLine="0"/>
+        <w:ind w:left="0" w:firstLine="709"/>
         <w:rPr>
           <w:rFonts w:ascii="Times New Roman" w:hAnsi="Times New Roman" w:cs="Times New Roman"/>
           <w:sz w:val="24"/>
@@ -308,7 +869,7 @@
           <w:numId w:val="6"/>
         </w:numPr>
         <w:spacing w:after="0" w:line="360" w:lineRule="auto"/>
-        <w:ind w:left="0" w:firstLine="0"/>
+        <w:ind w:left="0" w:firstLine="709"/>
         <w:rPr>
           <w:rFonts w:ascii="Times New Roman" w:hAnsi="Times New Roman" w:cs="Times New Roman"/>
           <w:sz w:val="24"/>
@@ -378,7 +939,7 @@
           <w:numId w:val="6"/>
         </w:numPr>
         <w:spacing w:after="0" w:line="360" w:lineRule="auto"/>
-        <w:ind w:left="0" w:firstLine="0"/>
+        <w:ind w:left="0" w:firstLine="709"/>
         <w:rPr>
           <w:rFonts w:ascii="Times New Roman" w:hAnsi="Times New Roman" w:cs="Times New Roman"/>
           <w:sz w:val="24"/>
@@ -438,14 +999,14 @@
           <w:numId w:val="6"/>
         </w:numPr>
         <w:spacing w:after="0" w:line="360" w:lineRule="auto"/>
-        <w:ind w:left="0" w:firstLine="0"/>
-        <w:rPr>
-          <w:rFonts w:ascii="Times New Roman" w:hAnsi="Times New Roman" w:cs="Times New Roman"/>
-          <w:sz w:val="24"/>
-          <w:szCs w:val="24"/>
-        </w:rPr>
-      </w:pPr>
-      <w:hyperlink r:id="rId5" w:history="1">
+        <w:ind w:left="0" w:firstLine="709"/>
+        <w:rPr>
+          <w:rFonts w:ascii="Times New Roman" w:hAnsi="Times New Roman" w:cs="Times New Roman"/>
+          <w:sz w:val="24"/>
+          <w:szCs w:val="24"/>
+        </w:rPr>
+      </w:pPr>
+      <w:hyperlink r:id="rId9" w:history="1">
         <w:r>
           <w:rPr>
             <w:rFonts w:ascii="Times New Roman" w:hAnsi="Times New Roman" w:cs="Times New Roman"/>
@@ -500,19 +1061,20 @@
           <w:numId w:val="6"/>
         </w:numPr>
         <w:spacing w:after="0" w:line="360" w:lineRule="auto"/>
-        <w:ind w:left="0" w:firstLine="0"/>
-        <w:rPr>
-          <w:rFonts w:ascii="Times New Roman" w:hAnsi="Times New Roman" w:cs="Times New Roman"/>
-          <w:sz w:val="24"/>
-          <w:szCs w:val="24"/>
-        </w:rPr>
-      </w:pPr>
-      <w:r>
-        <w:rPr>
-          <w:rFonts w:ascii="Times New Roman" w:hAnsi="Times New Roman" w:cs="Times New Roman"/>
-          <w:sz w:val="24"/>
-          <w:szCs w:val="24"/>
-        </w:rPr>
+        <w:ind w:left="0" w:firstLine="709"/>
+        <w:rPr>
+          <w:rFonts w:ascii="Times New Roman" w:hAnsi="Times New Roman" w:cs="Times New Roman"/>
+          <w:sz w:val="24"/>
+          <w:szCs w:val="24"/>
+        </w:rPr>
+      </w:pPr>
+      <w:r>
+        <w:rPr>
+          <w:rFonts w:ascii="Times New Roman" w:hAnsi="Times New Roman" w:cs="Times New Roman"/>
+          <w:sz w:val="24"/>
+          <w:szCs w:val="24"/>
+        </w:rPr>
+        <w:lastRenderedPageBreak/>
         <w:t xml:space="preserve">Алексей Коваленко | Функциональное программирование на </w:t>
       </w:r>
       <w:proofErr w:type="spellStart"/>
@@ -542,7 +1104,7 @@
           <w:numId w:val="6"/>
         </w:numPr>
         <w:spacing w:after="0" w:line="360" w:lineRule="auto"/>
-        <w:ind w:left="0" w:firstLine="0"/>
+        <w:ind w:left="0" w:firstLine="709"/>
         <w:rPr>
           <w:rFonts w:ascii="Times New Roman" w:hAnsi="Times New Roman" w:cs="Times New Roman"/>
           <w:sz w:val="24"/>
@@ -597,6 +1159,7 @@
     <w:p>
       <w:pPr>
         <w:spacing w:after="0" w:line="360" w:lineRule="auto"/>
+        <w:ind w:firstLine="709"/>
         <w:rPr>
           <w:rFonts w:ascii="Times New Roman" w:hAnsi="Times New Roman" w:cs="Times New Roman"/>
           <w:sz w:val="24"/>
@@ -622,7 +1185,7 @@
           <w:numId w:val="2"/>
         </w:numPr>
         <w:spacing w:after="0" w:line="360" w:lineRule="auto"/>
-        <w:ind w:left="0" w:hanging="11"/>
+        <w:ind w:left="0" w:firstLine="709"/>
         <w:rPr>
           <w:rFonts w:ascii="Times New Roman" w:hAnsi="Times New Roman" w:cs="Times New Roman"/>
           <w:sz w:val="24"/>
@@ -656,7 +1219,7 @@
           <w:numId w:val="2"/>
         </w:numPr>
         <w:spacing w:after="0" w:line="360" w:lineRule="auto"/>
-        <w:ind w:left="0" w:hanging="11"/>
+        <w:ind w:left="0" w:firstLine="709"/>
         <w:rPr>
           <w:rFonts w:ascii="Times New Roman" w:hAnsi="Times New Roman" w:cs="Times New Roman"/>
           <w:sz w:val="24"/>
@@ -736,7 +1299,7 @@
           <w:numId w:val="2"/>
         </w:numPr>
         <w:spacing w:after="0" w:line="360" w:lineRule="auto"/>
-        <w:ind w:left="0" w:hanging="11"/>
+        <w:ind w:left="0" w:firstLine="709"/>
         <w:rPr>
           <w:rFonts w:ascii="Times New Roman" w:hAnsi="Times New Roman" w:cs="Times New Roman"/>
           <w:sz w:val="24"/>
@@ -773,15 +1336,15 @@
           <w:numId w:val="2"/>
         </w:numPr>
         <w:spacing w:after="0" w:line="360" w:lineRule="auto"/>
-        <w:ind w:left="0" w:hanging="11"/>
-        <w:rPr>
-          <w:rFonts w:ascii="Times New Roman" w:hAnsi="Times New Roman" w:cs="Times New Roman"/>
-          <w:sz w:val="24"/>
-          <w:szCs w:val="24"/>
-          <w:lang w:val="en-US"/>
-        </w:rPr>
-      </w:pPr>
-      <w:hyperlink r:id="rId6" w:history="1">
+        <w:ind w:left="0" w:firstLine="709"/>
+        <w:rPr>
+          <w:rFonts w:ascii="Times New Roman" w:hAnsi="Times New Roman" w:cs="Times New Roman"/>
+          <w:sz w:val="24"/>
+          <w:szCs w:val="24"/>
+          <w:lang w:val="en-US"/>
+        </w:rPr>
+      </w:pPr>
+      <w:hyperlink r:id="rId10" w:history="1">
         <w:r>
           <w:rPr>
             <w:rFonts w:ascii="Times New Roman" w:hAnsi="Times New Roman" w:cs="Times New Roman"/>
@@ -801,7 +1364,7 @@
           <w:numId w:val="2"/>
         </w:numPr>
         <w:spacing w:after="0" w:line="360" w:lineRule="auto"/>
-        <w:ind w:left="0" w:hanging="11"/>
+        <w:ind w:left="0" w:firstLine="709"/>
         <w:rPr>
           <w:rFonts w:ascii="Times New Roman" w:hAnsi="Times New Roman" w:cs="Times New Roman"/>
           <w:sz w:val="24"/>
@@ -882,6 +1445,7 @@
     <w:p>
       <w:pPr>
         <w:spacing w:after="0" w:line="360" w:lineRule="auto"/>
+        <w:ind w:firstLine="709"/>
         <w:rPr>
           <w:rFonts w:ascii="Times New Roman" w:hAnsi="Times New Roman" w:cs="Times New Roman"/>
           <w:sz w:val="24"/>
@@ -907,15 +1471,15 @@
           <w:numId w:val="5"/>
         </w:numPr>
         <w:spacing w:after="0" w:line="360" w:lineRule="auto"/>
-        <w:ind w:left="0" w:hanging="11"/>
-        <w:rPr>
-          <w:rFonts w:ascii="Times New Roman" w:hAnsi="Times New Roman" w:cs="Times New Roman"/>
-          <w:sz w:val="24"/>
-          <w:szCs w:val="24"/>
-          <w:lang w:val="en-US"/>
-        </w:rPr>
-      </w:pPr>
-      <w:hyperlink r:id="rId7" w:history="1">
+        <w:ind w:left="0" w:firstLine="709"/>
+        <w:rPr>
+          <w:rFonts w:ascii="Times New Roman" w:hAnsi="Times New Roman" w:cs="Times New Roman"/>
+          <w:sz w:val="24"/>
+          <w:szCs w:val="24"/>
+          <w:lang w:val="en-US"/>
+        </w:rPr>
+      </w:pPr>
+      <w:hyperlink r:id="rId11" w:history="1">
         <w:r>
           <w:rPr>
             <w:rFonts w:ascii="Times New Roman" w:hAnsi="Times New Roman" w:cs="Times New Roman"/>
@@ -964,30 +1528,31 @@
           <w:numId w:val="5"/>
         </w:numPr>
         <w:spacing w:after="0" w:line="360" w:lineRule="auto"/>
-        <w:ind w:left="0" w:hanging="11"/>
-        <w:rPr>
-          <w:rFonts w:ascii="Times New Roman" w:hAnsi="Times New Roman" w:cs="Times New Roman"/>
-          <w:sz w:val="24"/>
-          <w:szCs w:val="24"/>
-          <w:lang w:val="en-US"/>
-        </w:rPr>
-      </w:pPr>
-    </w:p>
-    <w:p>
-      <w:pPr>
-        <w:spacing w:after="0" w:line="360" w:lineRule="auto"/>
-        <w:rPr>
-          <w:rFonts w:ascii="Times New Roman" w:hAnsi="Times New Roman" w:cs="Times New Roman"/>
-          <w:sz w:val="24"/>
-          <w:szCs w:val="24"/>
-          <w:lang w:val="en-US"/>
-        </w:rPr>
-      </w:pPr>
-    </w:p>
-    <w:p>
-      <w:pPr>
-        <w:spacing w:after="0" w:line="360" w:lineRule="auto"/>
-        <w:ind w:left="-11"/>
+        <w:ind w:left="0" w:firstLine="709"/>
+        <w:rPr>
+          <w:rFonts w:ascii="Times New Roman" w:hAnsi="Times New Roman" w:cs="Times New Roman"/>
+          <w:sz w:val="24"/>
+          <w:szCs w:val="24"/>
+          <w:lang w:val="en-US"/>
+        </w:rPr>
+      </w:pPr>
+    </w:p>
+    <w:p>
+      <w:pPr>
+        <w:spacing w:after="0" w:line="360" w:lineRule="auto"/>
+        <w:ind w:firstLine="709"/>
+        <w:rPr>
+          <w:rFonts w:ascii="Times New Roman" w:hAnsi="Times New Roman" w:cs="Times New Roman"/>
+          <w:sz w:val="24"/>
+          <w:szCs w:val="24"/>
+          <w:lang w:val="en-US"/>
+        </w:rPr>
+      </w:pPr>
+    </w:p>
+    <w:p>
+      <w:pPr>
+        <w:spacing w:after="0" w:line="360" w:lineRule="auto"/>
+        <w:ind w:firstLine="709"/>
         <w:rPr>
           <w:rFonts w:ascii="Times New Roman" w:hAnsi="Times New Roman" w:cs="Times New Roman"/>
           <w:sz w:val="24"/>
@@ -1013,15 +1578,15 @@
           <w:numId w:val="4"/>
         </w:numPr>
         <w:spacing w:after="0" w:line="360" w:lineRule="auto"/>
-        <w:ind w:left="0" w:hanging="11"/>
-        <w:rPr>
-          <w:rFonts w:ascii="Times New Roman" w:hAnsi="Times New Roman" w:cs="Times New Roman"/>
-          <w:sz w:val="24"/>
-          <w:szCs w:val="24"/>
-          <w:lang w:val="en-US"/>
-        </w:rPr>
-      </w:pPr>
-      <w:hyperlink r:id="rId8" w:history="1">
+        <w:ind w:left="0" w:firstLine="709"/>
+        <w:rPr>
+          <w:rFonts w:ascii="Times New Roman" w:hAnsi="Times New Roman" w:cs="Times New Roman"/>
+          <w:sz w:val="24"/>
+          <w:szCs w:val="24"/>
+          <w:lang w:val="en-US"/>
+        </w:rPr>
+      </w:pPr>
+      <w:hyperlink r:id="rId12" w:history="1">
         <w:r>
           <w:rPr>
             <w:rFonts w:ascii="Times New Roman" w:hAnsi="Times New Roman" w:cs="Times New Roman"/>
@@ -1183,7 +1748,7 @@
     <w:p>
       <w:pPr>
         <w:spacing w:after="0" w:line="360" w:lineRule="auto"/>
-        <w:ind w:left="-11"/>
+        <w:ind w:firstLine="709"/>
         <w:rPr>
           <w:rFonts w:ascii="Times New Roman" w:hAnsi="Times New Roman" w:cs="Times New Roman"/>
           <w:sz w:val="24"/>
@@ -1209,7 +1774,7 @@
           <w:numId w:val="3"/>
         </w:numPr>
         <w:spacing w:after="0" w:line="360" w:lineRule="auto"/>
-        <w:ind w:left="0" w:hanging="11"/>
+        <w:ind w:left="0" w:firstLine="709"/>
         <w:rPr>
           <w:rFonts w:ascii="Times New Roman" w:hAnsi="Times New Roman" w:cs="Times New Roman"/>
           <w:sz w:val="24"/>
@@ -1235,7 +1800,7 @@
           <w:numId w:val="3"/>
         </w:numPr>
         <w:spacing w:after="0" w:line="360" w:lineRule="auto"/>
-        <w:ind w:left="0" w:hanging="11"/>
+        <w:ind w:left="0" w:firstLine="709"/>
         <w:rPr>
           <w:rFonts w:ascii="Times New Roman" w:hAnsi="Times New Roman" w:cs="Times New Roman"/>
           <w:sz w:val="24"/>
@@ -1256,6 +1821,7 @@
     <w:p>
       <w:pPr>
         <w:spacing w:after="0" w:line="360" w:lineRule="auto"/>
+        <w:ind w:firstLine="709"/>
         <w:rPr>
           <w:rFonts w:ascii="Times New Roman" w:hAnsi="Times New Roman" w:cs="Times New Roman"/>
           <w:sz w:val="24"/>
@@ -1272,23 +1838,37 @@
           <w:numId w:val="7"/>
         </w:numPr>
         <w:spacing w:after="0" w:line="360" w:lineRule="auto"/>
-        <w:ind w:left="0" w:hanging="11"/>
-        <w:rPr>
-          <w:rFonts w:ascii="Times New Roman" w:hAnsi="Times New Roman" w:cs="Times New Roman"/>
-          <w:sz w:val="24"/>
-          <w:szCs w:val="24"/>
-          <w:lang w:val="en-US"/>
-        </w:rPr>
-      </w:pPr>
-      <w:r>
-        <w:rPr>
-          <w:rFonts w:ascii="Times New Roman" w:hAnsi="Times New Roman" w:cs="Times New Roman"/>
-          <w:sz w:val="24"/>
-          <w:szCs w:val="24"/>
-          <w:lang w:val="en-US"/>
-        </w:rPr>
-        <w:lastRenderedPageBreak/>
-        <w:t>Правовое регулирование в интернет-пространстве: история, теория, компаративистика (2020) [EPUB]</w:t>
+        <w:ind w:left="0" w:firstLine="709"/>
+        <w:rPr>
+          <w:rFonts w:ascii="Times New Roman" w:hAnsi="Times New Roman" w:cs="Times New Roman"/>
+          <w:sz w:val="24"/>
+          <w:szCs w:val="24"/>
+        </w:rPr>
+      </w:pPr>
+      <w:r>
+        <w:rPr>
+          <w:rFonts w:ascii="Times New Roman" w:hAnsi="Times New Roman" w:cs="Times New Roman"/>
+          <w:sz w:val="24"/>
+          <w:szCs w:val="24"/>
+        </w:rPr>
+        <w:t>Правовое регулирование в интернет-пространстве: история, теория, компаративистика (2020) [</w:t>
+      </w:r>
+      <w:r>
+        <w:rPr>
+          <w:rFonts w:ascii="Times New Roman" w:hAnsi="Times New Roman" w:cs="Times New Roman"/>
+          <w:sz w:val="24"/>
+          <w:szCs w:val="24"/>
+          <w:lang w:val="en-US"/>
+        </w:rPr>
+        <w:t>EPUB</w:t>
+      </w:r>
+      <w:r>
+        <w:rPr>
+          <w:rFonts w:ascii="Times New Roman" w:hAnsi="Times New Roman" w:cs="Times New Roman"/>
+          <w:sz w:val="24"/>
+          <w:szCs w:val="24"/>
+        </w:rPr>
+        <w:t>]</w:t>
       </w:r>
     </w:p>
     <w:p>
@@ -1299,24 +1879,21 @@
           <w:numId w:val="7"/>
         </w:numPr>
         <w:spacing w:after="0" w:line="360" w:lineRule="auto"/>
-        <w:ind w:left="0" w:hanging="11"/>
-        <w:rPr>
-          <w:rFonts w:ascii="Times New Roman" w:hAnsi="Times New Roman" w:cs="Times New Roman"/>
-          <w:sz w:val="24"/>
-          <w:szCs w:val="24"/>
-          <w:lang w:val="en-US"/>
-        </w:rPr>
-      </w:pPr>
-      <w:r>
-        <w:rPr>
-          <w:rFonts w:ascii="Times New Roman" w:hAnsi="Times New Roman" w:cs="Times New Roman"/>
-          <w:sz w:val="24"/>
-          <w:szCs w:val="24"/>
-          <w:lang w:val="en-US"/>
+        <w:ind w:left="0" w:firstLine="709"/>
+        <w:rPr>
+          <w:rFonts w:ascii="Times New Roman" w:hAnsi="Times New Roman" w:cs="Times New Roman"/>
+          <w:sz w:val="24"/>
+          <w:szCs w:val="24"/>
+        </w:rPr>
+      </w:pPr>
+      <w:r>
+        <w:rPr>
+          <w:rFonts w:ascii="Times New Roman" w:hAnsi="Times New Roman" w:cs="Times New Roman"/>
+          <w:sz w:val="24"/>
+          <w:szCs w:val="24"/>
         </w:rPr>
         <w:t xml:space="preserve">Основы </w:t>
       </w:r>
-      <w:proofErr w:type="spellStart"/>
       <w:r>
         <w:rPr>
           <w:rFonts w:ascii="Times New Roman" w:hAnsi="Times New Roman" w:cs="Times New Roman"/>
@@ -1326,17 +1903,14 @@
         </w:rPr>
         <w:t>web</w:t>
       </w:r>
-      <w:proofErr w:type="spellEnd"/>
-      <w:r>
-        <w:rPr>
-          <w:rFonts w:ascii="Times New Roman" w:hAnsi="Times New Roman" w:cs="Times New Roman"/>
-          <w:sz w:val="24"/>
-          <w:szCs w:val="24"/>
-          <w:lang w:val="en-US"/>
+      <w:r>
+        <w:rPr>
+          <w:rFonts w:ascii="Times New Roman" w:hAnsi="Times New Roman" w:cs="Times New Roman"/>
+          <w:sz w:val="24"/>
+          <w:szCs w:val="24"/>
         </w:rPr>
         <w:t xml:space="preserve">-дизайна. Разработка, создание и сопровождение </w:t>
       </w:r>
-      <w:proofErr w:type="spellStart"/>
       <w:r>
         <w:rPr>
           <w:rFonts w:ascii="Times New Roman" w:hAnsi="Times New Roman" w:cs="Times New Roman"/>
@@ -1346,13 +1920,11 @@
         </w:rPr>
         <w:t>web</w:t>
       </w:r>
-      <w:proofErr w:type="spellEnd"/>
-      <w:r>
-        <w:rPr>
-          <w:rFonts w:ascii="Times New Roman" w:hAnsi="Times New Roman" w:cs="Times New Roman"/>
-          <w:sz w:val="24"/>
-          <w:szCs w:val="24"/>
-          <w:lang w:val="en-US"/>
+      <w:r>
+        <w:rPr>
+          <w:rFonts w:ascii="Times New Roman" w:hAnsi="Times New Roman" w:cs="Times New Roman"/>
+          <w:sz w:val="24"/>
+          <w:szCs w:val="24"/>
         </w:rPr>
         <w:t>-сайтов: учебное пособие для СПО</w:t>
       </w:r>
@@ -1365,12 +1937,11 @@
           <w:numId w:val="7"/>
         </w:numPr>
         <w:spacing w:after="0" w:line="360" w:lineRule="auto"/>
-        <w:ind w:left="0" w:hanging="11"/>
-        <w:rPr>
-          <w:rFonts w:ascii="Times New Roman" w:hAnsi="Times New Roman" w:cs="Times New Roman"/>
-          <w:sz w:val="24"/>
-          <w:szCs w:val="24"/>
-          <w:lang w:val="en-US"/>
+        <w:ind w:left="0" w:firstLine="709"/>
+        <w:rPr>
+          <w:rFonts w:ascii="Times New Roman" w:hAnsi="Times New Roman" w:cs="Times New Roman"/>
+          <w:sz w:val="24"/>
+          <w:szCs w:val="24"/>
         </w:rPr>
       </w:pPr>
       <w:r>
@@ -1422,7 +1993,15 @@
           <w:szCs w:val="24"/>
           <w:lang w:val="en-US"/>
         </w:rPr>
-        <w:t>PDF]</w:t>
+        <w:t>PDF</w:t>
+      </w:r>
+      <w:r>
+        <w:rPr>
+          <w:rFonts w:ascii="Times New Roman" w:hAnsi="Times New Roman" w:cs="Times New Roman"/>
+          <w:sz w:val="24"/>
+          <w:szCs w:val="24"/>
+        </w:rPr>
+        <w:t>]</w:t>
       </w:r>
     </w:p>
     <w:p>
@@ -1433,62 +2012,30 @@
           <w:numId w:val="7"/>
         </w:numPr>
         <w:spacing w:after="0" w:line="360" w:lineRule="auto"/>
-        <w:ind w:left="0" w:hanging="11"/>
-        <w:rPr>
-          <w:rFonts w:ascii="Times New Roman" w:hAnsi="Times New Roman" w:cs="Times New Roman"/>
-          <w:sz w:val="24"/>
-          <w:szCs w:val="24"/>
-          <w:lang w:val="en-US"/>
-        </w:rPr>
-      </w:pPr>
-      <w:r>
-        <w:rPr>
-          <w:rFonts w:ascii="Times New Roman" w:hAnsi="Times New Roman" w:cs="Times New Roman"/>
-          <w:sz w:val="24"/>
-          <w:szCs w:val="24"/>
-          <w:lang w:val="en-US"/>
-        </w:rPr>
-        <w:t xml:space="preserve">Р. Никсон | Создаем динамические </w:t>
-      </w:r>
-      <w:proofErr w:type="spellStart"/>
-      <w:r>
-        <w:rPr>
-          <w:rFonts w:ascii="Times New Roman" w:hAnsi="Times New Roman" w:cs="Times New Roman"/>
-          <w:sz w:val="24"/>
-          <w:szCs w:val="24"/>
-          <w:lang w:val="en-US"/>
-        </w:rPr>
-        <w:t>веб-сайты</w:t>
-      </w:r>
-      <w:proofErr w:type="spellEnd"/>
-      <w:r>
-        <w:rPr>
-          <w:rFonts w:ascii="Times New Roman" w:hAnsi="Times New Roman" w:cs="Times New Roman"/>
-          <w:sz w:val="24"/>
-          <w:szCs w:val="24"/>
-          <w:lang w:val="en-US"/>
-        </w:rPr>
-        <w:t xml:space="preserve"> с </w:t>
-      </w:r>
-      <w:proofErr w:type="spellStart"/>
-      <w:r>
-        <w:rPr>
-          <w:rFonts w:ascii="Times New Roman" w:hAnsi="Times New Roman" w:cs="Times New Roman"/>
-          <w:sz w:val="24"/>
-          <w:szCs w:val="24"/>
-          <w:lang w:val="en-US"/>
-        </w:rPr>
-        <w:t>помощью</w:t>
-      </w:r>
-      <w:proofErr w:type="spellEnd"/>
-      <w:r>
-        <w:rPr>
-          <w:rFonts w:ascii="Times New Roman" w:hAnsi="Times New Roman" w:cs="Times New Roman"/>
-          <w:sz w:val="24"/>
-          <w:szCs w:val="24"/>
-          <w:lang w:val="en-US"/>
-        </w:rPr>
-        <w:t xml:space="preserve"> PHP, MySQL, JavaScript и CSS, 2-е </w:t>
+        <w:ind w:left="0" w:firstLine="709"/>
+        <w:rPr>
+          <w:rFonts w:ascii="Times New Roman" w:hAnsi="Times New Roman" w:cs="Times New Roman"/>
+          <w:sz w:val="24"/>
+          <w:szCs w:val="24"/>
+          <w:lang w:val="en-US"/>
+        </w:rPr>
+      </w:pPr>
+      <w:r>
+        <w:rPr>
+          <w:rFonts w:ascii="Times New Roman" w:hAnsi="Times New Roman" w:cs="Times New Roman"/>
+          <w:sz w:val="24"/>
+          <w:szCs w:val="24"/>
+        </w:rPr>
+        <w:t xml:space="preserve">Р. Никсон | Создаем динамические веб-сайты с помощью </w:t>
+      </w:r>
+      <w:r>
+        <w:rPr>
+          <w:rFonts w:ascii="Times New Roman" w:hAnsi="Times New Roman" w:cs="Times New Roman"/>
+          <w:sz w:val="24"/>
+          <w:szCs w:val="24"/>
+          <w:lang w:val="en-US"/>
+        </w:rPr>
+        <w:t xml:space="preserve">PHP, MySQL, JavaScript и CSS, 2-е </w:t>
       </w:r>
       <w:proofErr w:type="spellStart"/>
       <w:r>
@@ -1519,22 +2066,30 @@
           <w:numId w:val="7"/>
         </w:numPr>
         <w:spacing w:after="0" w:line="360" w:lineRule="auto"/>
-        <w:ind w:left="0" w:hanging="11"/>
-        <w:rPr>
-          <w:rFonts w:ascii="Times New Roman" w:hAnsi="Times New Roman" w:cs="Times New Roman"/>
-          <w:sz w:val="24"/>
-          <w:szCs w:val="24"/>
-          <w:lang w:val="en-US"/>
-        </w:rPr>
-      </w:pPr>
-      <w:r>
-        <w:rPr>
-          <w:rFonts w:ascii="Times New Roman" w:hAnsi="Times New Roman" w:cs="Times New Roman"/>
-          <w:sz w:val="24"/>
-          <w:szCs w:val="24"/>
-          <w:lang w:val="en-US"/>
-        </w:rPr>
-        <w:t xml:space="preserve">Робин Никсон | Создаем динамические </w:t>
+        <w:ind w:left="0" w:firstLine="709"/>
+        <w:rPr>
+          <w:rFonts w:ascii="Times New Roman" w:hAnsi="Times New Roman" w:cs="Times New Roman"/>
+          <w:sz w:val="24"/>
+          <w:szCs w:val="24"/>
+          <w:lang w:val="en-US"/>
+        </w:rPr>
+      </w:pPr>
+      <w:r>
+        <w:rPr>
+          <w:rFonts w:ascii="Times New Roman" w:hAnsi="Times New Roman" w:cs="Times New Roman"/>
+          <w:sz w:val="24"/>
+          <w:szCs w:val="24"/>
+        </w:rPr>
+        <w:t xml:space="preserve">Робин Никсон | Создаем динамические веб-сайты с помощью </w:t>
+      </w:r>
+      <w:r>
+        <w:rPr>
+          <w:rFonts w:ascii="Times New Roman" w:hAnsi="Times New Roman" w:cs="Times New Roman"/>
+          <w:sz w:val="24"/>
+          <w:szCs w:val="24"/>
+          <w:lang w:val="en-US"/>
+        </w:rPr>
+        <w:t xml:space="preserve">PHP, MySQL, JavaScript, CSS и HTML5. 5-е </w:t>
       </w:r>
       <w:proofErr w:type="spellStart"/>
       <w:r>
@@ -1544,7 +2099,7 @@
           <w:szCs w:val="24"/>
           <w:lang w:val="en-US"/>
         </w:rPr>
-        <w:t>веб-сайты</w:t>
+        <w:t>изд</w:t>
       </w:r>
       <w:proofErr w:type="spellEnd"/>
       <w:r>
@@ -1554,67 +2109,7 @@
           <w:szCs w:val="24"/>
           <w:lang w:val="en-US"/>
         </w:rPr>
-        <w:t xml:space="preserve"> с </w:t>
-      </w:r>
-      <w:proofErr w:type="spellStart"/>
-      <w:r>
-        <w:rPr>
-          <w:rFonts w:ascii="Times New Roman" w:hAnsi="Times New Roman" w:cs="Times New Roman"/>
-          <w:sz w:val="24"/>
-          <w:szCs w:val="24"/>
-          <w:lang w:val="en-US"/>
-        </w:rPr>
-        <w:t>помощью</w:t>
-      </w:r>
-      <w:proofErr w:type="spellEnd"/>
-      <w:r>
-        <w:rPr>
-          <w:rFonts w:ascii="Times New Roman" w:hAnsi="Times New Roman" w:cs="Times New Roman"/>
-          <w:sz w:val="24"/>
-          <w:szCs w:val="24"/>
-          <w:lang w:val="en-US"/>
-        </w:rPr>
-        <w:t xml:space="preserve"> PHP, MySQL, JavaScript, CSS и HTML5. 5-е </w:t>
-      </w:r>
-      <w:proofErr w:type="spellStart"/>
-      <w:r>
-        <w:rPr>
-          <w:rFonts w:ascii="Times New Roman" w:hAnsi="Times New Roman" w:cs="Times New Roman"/>
-          <w:sz w:val="24"/>
-          <w:szCs w:val="24"/>
-          <w:lang w:val="en-US"/>
-        </w:rPr>
-        <w:t>изд</w:t>
-      </w:r>
-      <w:proofErr w:type="spellEnd"/>
-      <w:r>
-        <w:rPr>
-          <w:rFonts w:ascii="Times New Roman" w:hAnsi="Times New Roman" w:cs="Times New Roman"/>
-          <w:sz w:val="24"/>
-          <w:szCs w:val="24"/>
-          <w:lang w:val="en-US"/>
-        </w:rPr>
-        <w:t>. (+</w:t>
-      </w:r>
-      <w:proofErr w:type="spellStart"/>
-      <w:r>
-        <w:rPr>
-          <w:rFonts w:ascii="Times New Roman" w:hAnsi="Times New Roman" w:cs="Times New Roman"/>
-          <w:sz w:val="24"/>
-          <w:szCs w:val="24"/>
-          <w:lang w:val="en-US"/>
-        </w:rPr>
-        <w:t>code</w:t>
-      </w:r>
-      <w:proofErr w:type="spellEnd"/>
-      <w:r>
-        <w:rPr>
-          <w:rFonts w:ascii="Times New Roman" w:hAnsi="Times New Roman" w:cs="Times New Roman"/>
-          <w:sz w:val="24"/>
-          <w:szCs w:val="24"/>
-          <w:lang w:val="en-US"/>
-        </w:rPr>
-        <w:t>) (2019) [PDF]</w:t>
+        <w:t>. (+code) (2019) [PDF]</w:t>
       </w:r>
     </w:p>
     <w:p>
@@ -1625,7 +2120,7 @@
           <w:numId w:val="7"/>
         </w:numPr>
         <w:spacing w:after="0" w:line="360" w:lineRule="auto"/>
-        <w:ind w:left="0" w:hanging="11"/>
+        <w:ind w:left="0" w:firstLine="709"/>
         <w:rPr>
           <w:rFonts w:ascii="Times New Roman" w:hAnsi="Times New Roman" w:cs="Times New Roman"/>
           <w:sz w:val="24"/>
@@ -1671,24 +2166,22 @@
           <w:numId w:val="7"/>
         </w:numPr>
         <w:spacing w:after="0" w:line="360" w:lineRule="auto"/>
-        <w:ind w:left="0" w:hanging="11"/>
-        <w:rPr>
-          <w:rFonts w:ascii="Times New Roman" w:hAnsi="Times New Roman" w:cs="Times New Roman"/>
-          <w:sz w:val="24"/>
-          <w:szCs w:val="24"/>
-          <w:lang w:val="en-US"/>
-        </w:rPr>
-      </w:pPr>
-      <w:r>
-        <w:rPr>
-          <w:rFonts w:ascii="Times New Roman" w:hAnsi="Times New Roman" w:cs="Times New Roman"/>
-          <w:sz w:val="24"/>
-          <w:szCs w:val="24"/>
-          <w:lang w:val="en-US"/>
-        </w:rPr>
+        <w:ind w:left="0" w:firstLine="709"/>
+        <w:rPr>
+          <w:rFonts w:ascii="Times New Roman" w:hAnsi="Times New Roman" w:cs="Times New Roman"/>
+          <w:sz w:val="24"/>
+          <w:szCs w:val="24"/>
+        </w:rPr>
+      </w:pPr>
+      <w:r>
+        <w:rPr>
+          <w:rFonts w:ascii="Times New Roman" w:hAnsi="Times New Roman" w:cs="Times New Roman"/>
+          <w:sz w:val="24"/>
+          <w:szCs w:val="24"/>
+        </w:rPr>
+        <w:lastRenderedPageBreak/>
         <w:t xml:space="preserve">Адам Д. Скотт, Мэтью Макдоналд | </w:t>
       </w:r>
-      <w:proofErr w:type="spellStart"/>
       <w:r>
         <w:rPr>
           <w:rFonts w:ascii="Times New Roman" w:hAnsi="Times New Roman" w:cs="Times New Roman"/>
@@ -1698,15 +2191,30 @@
         </w:rPr>
         <w:t>JavaScript</w:t>
       </w:r>
-      <w:proofErr w:type="spellEnd"/>
-      <w:r>
-        <w:rPr>
-          <w:rFonts w:ascii="Times New Roman" w:hAnsi="Times New Roman" w:cs="Times New Roman"/>
-          <w:sz w:val="24"/>
-          <w:szCs w:val="24"/>
-          <w:lang w:val="en-US"/>
-        </w:rPr>
-        <w:t>. Рецепты для разработчиков, 3-е издание (2023) [PDF]</w:t>
+      <w:r>
+        <w:rPr>
+          <w:rFonts w:ascii="Times New Roman" w:hAnsi="Times New Roman" w:cs="Times New Roman"/>
+          <w:sz w:val="24"/>
+          <w:szCs w:val="24"/>
+        </w:rPr>
+        <w:t>. Рецепты для разработчиков, 3-е издание (2023) [</w:t>
+      </w:r>
+      <w:r>
+        <w:rPr>
+          <w:rFonts w:ascii="Times New Roman" w:hAnsi="Times New Roman" w:cs="Times New Roman"/>
+          <w:sz w:val="24"/>
+          <w:szCs w:val="24"/>
+          <w:lang w:val="en-US"/>
+        </w:rPr>
+        <w:t>PDF</w:t>
+      </w:r>
+      <w:r>
+        <w:rPr>
+          <w:rFonts w:ascii="Times New Roman" w:hAnsi="Times New Roman" w:cs="Times New Roman"/>
+          <w:sz w:val="24"/>
+          <w:szCs w:val="24"/>
+        </w:rPr>
+        <w:t>]</w:t>
       </w:r>
     </w:p>
     <w:p>
@@ -1717,24 +2225,22 @@
           <w:numId w:val="7"/>
         </w:numPr>
         <w:spacing w:after="0" w:line="360" w:lineRule="auto"/>
-        <w:ind w:left="0" w:hanging="11"/>
-        <w:rPr>
-          <w:rFonts w:ascii="Times New Roman" w:hAnsi="Times New Roman" w:cs="Times New Roman"/>
-          <w:sz w:val="24"/>
-          <w:szCs w:val="24"/>
-          <w:lang w:val="en-US"/>
-        </w:rPr>
-      </w:pPr>
-      <w:r>
-        <w:rPr>
-          <w:rFonts w:ascii="Times New Roman" w:hAnsi="Times New Roman" w:cs="Times New Roman"/>
-          <w:sz w:val="24"/>
-          <w:szCs w:val="24"/>
-          <w:lang w:val="en-US"/>
+        <w:ind w:left="0" w:firstLine="709"/>
+        <w:rPr>
+          <w:rFonts w:ascii="Times New Roman" w:hAnsi="Times New Roman" w:cs="Times New Roman"/>
+          <w:sz w:val="24"/>
+          <w:szCs w:val="24"/>
+          <w:lang w:val="en-US"/>
+        </w:rPr>
+      </w:pPr>
+      <w:r>
+        <w:rPr>
+          <w:rFonts w:ascii="Times New Roman" w:hAnsi="Times New Roman" w:cs="Times New Roman"/>
+          <w:sz w:val="24"/>
+          <w:szCs w:val="24"/>
         </w:rPr>
         <w:t xml:space="preserve">С.А. Беляев | Разработка игр на языке </w:t>
       </w:r>
-      <w:proofErr w:type="spellStart"/>
       <w:r>
         <w:rPr>
           <w:rFonts w:ascii="Times New Roman" w:hAnsi="Times New Roman" w:cs="Times New Roman"/>
@@ -1744,15 +2250,22 @@
         </w:rPr>
         <w:t>JavaScript</w:t>
       </w:r>
-      <w:proofErr w:type="spellEnd"/>
-      <w:r>
-        <w:rPr>
-          <w:rFonts w:ascii="Times New Roman" w:hAnsi="Times New Roman" w:cs="Times New Roman"/>
-          <w:sz w:val="24"/>
-          <w:szCs w:val="24"/>
-          <w:lang w:val="en-US"/>
-        </w:rPr>
-        <w:t xml:space="preserve"> 2-е изд. (2022) [PDF]</w:t>
+      <w:r>
+        <w:rPr>
+          <w:rFonts w:ascii="Times New Roman" w:hAnsi="Times New Roman" w:cs="Times New Roman"/>
+          <w:sz w:val="24"/>
+          <w:szCs w:val="24"/>
+        </w:rPr>
+        <w:t xml:space="preserve"> 2-е изд. </w:t>
+      </w:r>
+      <w:r>
+        <w:rPr>
+          <w:rFonts w:ascii="Times New Roman" w:hAnsi="Times New Roman" w:cs="Times New Roman"/>
+          <w:sz w:val="24"/>
+          <w:szCs w:val="24"/>
+          <w:lang w:val="en-US"/>
+        </w:rPr>
+        <w:t>(2022) [PDF]</w:t>
       </w:r>
     </w:p>
     <w:p>
@@ -1763,20 +2276,18 @@
           <w:numId w:val="7"/>
         </w:numPr>
         <w:spacing w:after="0" w:line="360" w:lineRule="auto"/>
-        <w:ind w:left="0" w:hanging="11"/>
-        <w:rPr>
-          <w:rFonts w:ascii="Times New Roman" w:hAnsi="Times New Roman" w:cs="Times New Roman"/>
-          <w:sz w:val="24"/>
-          <w:szCs w:val="24"/>
-          <w:lang w:val="en-US"/>
-        </w:rPr>
-      </w:pPr>
-      <w:r>
-        <w:rPr>
-          <w:rFonts w:ascii="Times New Roman" w:hAnsi="Times New Roman" w:cs="Times New Roman"/>
-          <w:sz w:val="24"/>
-          <w:szCs w:val="24"/>
-          <w:lang w:val="en-US"/>
+        <w:ind w:left="0" w:firstLine="709"/>
+        <w:rPr>
+          <w:rFonts w:ascii="Times New Roman" w:hAnsi="Times New Roman" w:cs="Times New Roman"/>
+          <w:sz w:val="24"/>
+          <w:szCs w:val="24"/>
+        </w:rPr>
+      </w:pPr>
+      <w:r>
+        <w:rPr>
+          <w:rFonts w:ascii="Times New Roman" w:hAnsi="Times New Roman" w:cs="Times New Roman"/>
+          <w:sz w:val="24"/>
+          <w:szCs w:val="24"/>
         </w:rPr>
         <w:t xml:space="preserve">В.В. </w:t>
       </w:r>
@@ -1786,7 +2297,6 @@
           <w:rFonts w:ascii="Times New Roman" w:hAnsi="Times New Roman" w:cs="Times New Roman"/>
           <w:sz w:val="24"/>
           <w:szCs w:val="24"/>
-          <w:lang w:val="en-US"/>
         </w:rPr>
         <w:t>Янцев</w:t>
       </w:r>
@@ -1796,11 +2306,9 @@
           <w:rFonts w:ascii="Times New Roman" w:hAnsi="Times New Roman" w:cs="Times New Roman"/>
           <w:sz w:val="24"/>
           <w:szCs w:val="24"/>
-          <w:lang w:val="en-US"/>
         </w:rPr>
         <w:t xml:space="preserve"> | </w:t>
       </w:r>
-      <w:proofErr w:type="spellStart"/>
       <w:r>
         <w:rPr>
           <w:rFonts w:ascii="Times New Roman" w:hAnsi="Times New Roman" w:cs="Times New Roman"/>
@@ -1810,15 +2318,30 @@
         </w:rPr>
         <w:t>JavaScript</w:t>
       </w:r>
-      <w:proofErr w:type="spellEnd"/>
-      <w:r>
-        <w:rPr>
-          <w:rFonts w:ascii="Times New Roman" w:hAnsi="Times New Roman" w:cs="Times New Roman"/>
-          <w:sz w:val="24"/>
-          <w:szCs w:val="24"/>
-          <w:lang w:val="en-US"/>
-        </w:rPr>
-        <w:t>. Готовые программы (2021) [PDF]</w:t>
+      <w:r>
+        <w:rPr>
+          <w:rFonts w:ascii="Times New Roman" w:hAnsi="Times New Roman" w:cs="Times New Roman"/>
+          <w:sz w:val="24"/>
+          <w:szCs w:val="24"/>
+        </w:rPr>
+        <w:t>. Готовые программы (2021) [</w:t>
+      </w:r>
+      <w:r>
+        <w:rPr>
+          <w:rFonts w:ascii="Times New Roman" w:hAnsi="Times New Roman" w:cs="Times New Roman"/>
+          <w:sz w:val="24"/>
+          <w:szCs w:val="24"/>
+          <w:lang w:val="en-US"/>
+        </w:rPr>
+        <w:t>PDF</w:t>
+      </w:r>
+      <w:r>
+        <w:rPr>
+          <w:rFonts w:ascii="Times New Roman" w:hAnsi="Times New Roman" w:cs="Times New Roman"/>
+          <w:sz w:val="24"/>
+          <w:szCs w:val="24"/>
+        </w:rPr>
+        <w:t>]</w:t>
       </w:r>
     </w:p>
     <w:p>
@@ -1829,24 +2352,21 @@
           <w:numId w:val="7"/>
         </w:numPr>
         <w:spacing w:after="0" w:line="360" w:lineRule="auto"/>
-        <w:ind w:left="0" w:hanging="11"/>
-        <w:rPr>
-          <w:rFonts w:ascii="Times New Roman" w:hAnsi="Times New Roman" w:cs="Times New Roman"/>
-          <w:sz w:val="24"/>
-          <w:szCs w:val="24"/>
-          <w:lang w:val="en-US"/>
-        </w:rPr>
-      </w:pPr>
-      <w:r>
-        <w:rPr>
-          <w:rFonts w:ascii="Times New Roman" w:hAnsi="Times New Roman" w:cs="Times New Roman"/>
-          <w:sz w:val="24"/>
-          <w:szCs w:val="24"/>
-          <w:lang w:val="en-US"/>
+        <w:ind w:left="0" w:firstLine="709"/>
+        <w:rPr>
+          <w:rFonts w:ascii="Times New Roman" w:hAnsi="Times New Roman" w:cs="Times New Roman"/>
+          <w:sz w:val="24"/>
+          <w:szCs w:val="24"/>
+        </w:rPr>
+      </w:pPr>
+      <w:r>
+        <w:rPr>
+          <w:rFonts w:ascii="Times New Roman" w:hAnsi="Times New Roman" w:cs="Times New Roman"/>
+          <w:sz w:val="24"/>
+          <w:szCs w:val="24"/>
         </w:rPr>
         <w:t xml:space="preserve">Итан Браун | Веб-разработка с применением </w:t>
       </w:r>
-      <w:proofErr w:type="spellStart"/>
       <w:r>
         <w:rPr>
           <w:rFonts w:ascii="Times New Roman" w:hAnsi="Times New Roman" w:cs="Times New Roman"/>
@@ -1856,17 +2376,14 @@
         </w:rPr>
         <w:t>Node</w:t>
       </w:r>
-      <w:proofErr w:type="spellEnd"/>
-      <w:r>
-        <w:rPr>
-          <w:rFonts w:ascii="Times New Roman" w:hAnsi="Times New Roman" w:cs="Times New Roman"/>
-          <w:sz w:val="24"/>
-          <w:szCs w:val="24"/>
-          <w:lang w:val="en-US"/>
+      <w:r>
+        <w:rPr>
+          <w:rFonts w:ascii="Times New Roman" w:hAnsi="Times New Roman" w:cs="Times New Roman"/>
+          <w:sz w:val="24"/>
+          <w:szCs w:val="24"/>
         </w:rPr>
         <w:t xml:space="preserve"> и </w:t>
       </w:r>
-      <w:proofErr w:type="spellStart"/>
       <w:r>
         <w:rPr>
           <w:rFonts w:ascii="Times New Roman" w:hAnsi="Times New Roman" w:cs="Times New Roman"/>
@@ -1876,27 +2393,14 @@
         </w:rPr>
         <w:t>Express</w:t>
       </w:r>
-      <w:proofErr w:type="spellEnd"/>
-      <w:r>
-        <w:rPr>
-          <w:rFonts w:ascii="Times New Roman" w:hAnsi="Times New Roman" w:cs="Times New Roman"/>
-          <w:sz w:val="24"/>
-          <w:szCs w:val="24"/>
-          <w:lang w:val="en-US"/>
-        </w:rPr>
-        <w:t>. Полноценное использование сте</w:t>
-      </w:r>
-      <w:bookmarkStart w:id="0" w:name="_GoBack"/>
-      <w:r>
-        <w:rPr>
-          <w:rFonts w:ascii="Times New Roman" w:hAnsi="Times New Roman" w:cs="Times New Roman"/>
-          <w:sz w:val="24"/>
-          <w:szCs w:val="24"/>
-          <w:lang w:val="en-US"/>
-        </w:rPr>
-        <w:t xml:space="preserve">ка </w:t>
-      </w:r>
-      <w:proofErr w:type="spellStart"/>
+      <w:r>
+        <w:rPr>
+          <w:rFonts w:ascii="Times New Roman" w:hAnsi="Times New Roman" w:cs="Times New Roman"/>
+          <w:sz w:val="24"/>
+          <w:szCs w:val="24"/>
+        </w:rPr>
+        <w:t xml:space="preserve">. Полноценное использование стека </w:t>
+      </w:r>
       <w:r>
         <w:rPr>
           <w:rFonts w:ascii="Times New Roman" w:hAnsi="Times New Roman" w:cs="Times New Roman"/>
@@ -1906,15 +2410,30 @@
         </w:rPr>
         <w:t>JavaScript</w:t>
       </w:r>
-      <w:proofErr w:type="spellEnd"/>
-      <w:r>
-        <w:rPr>
-          <w:rFonts w:ascii="Times New Roman" w:hAnsi="Times New Roman" w:cs="Times New Roman"/>
-          <w:sz w:val="24"/>
-          <w:szCs w:val="24"/>
-          <w:lang w:val="en-US"/>
-        </w:rPr>
-        <w:t>, 2-е издание (2021) [PDF]</w:t>
+      <w:r>
+        <w:rPr>
+          <w:rFonts w:ascii="Times New Roman" w:hAnsi="Times New Roman" w:cs="Times New Roman"/>
+          <w:sz w:val="24"/>
+          <w:szCs w:val="24"/>
+        </w:rPr>
+        <w:t>, 2-е издание (2021) [</w:t>
+      </w:r>
+      <w:r>
+        <w:rPr>
+          <w:rFonts w:ascii="Times New Roman" w:hAnsi="Times New Roman" w:cs="Times New Roman"/>
+          <w:sz w:val="24"/>
+          <w:szCs w:val="24"/>
+          <w:lang w:val="en-US"/>
+        </w:rPr>
+        <w:t>PDF</w:t>
+      </w:r>
+      <w:r>
+        <w:rPr>
+          <w:rFonts w:ascii="Times New Roman" w:hAnsi="Times New Roman" w:cs="Times New Roman"/>
+          <w:sz w:val="24"/>
+          <w:szCs w:val="24"/>
+        </w:rPr>
+        <w:t>]</w:t>
       </w:r>
     </w:p>
     <w:p>
@@ -1925,23 +2444,38 @@
           <w:numId w:val="7"/>
         </w:numPr>
         <w:spacing w:after="0" w:line="360" w:lineRule="auto"/>
-        <w:ind w:left="0" w:hanging="11"/>
-        <w:rPr>
-          <w:rFonts w:ascii="Times New Roman" w:hAnsi="Times New Roman" w:cs="Times New Roman"/>
-          <w:sz w:val="24"/>
-          <w:szCs w:val="24"/>
-          <w:lang w:val="en-US"/>
-        </w:rPr>
-      </w:pPr>
-      <w:r>
-        <w:rPr>
-          <w:rFonts w:ascii="Times New Roman" w:hAnsi="Times New Roman" w:cs="Times New Roman"/>
-          <w:sz w:val="24"/>
-          <w:szCs w:val="24"/>
-          <w:lang w:val="en-US"/>
+        <w:ind w:left="0" w:firstLine="709"/>
+        <w:rPr>
+          <w:rFonts w:ascii="Times New Roman" w:hAnsi="Times New Roman" w:cs="Times New Roman"/>
+          <w:sz w:val="24"/>
+          <w:szCs w:val="24"/>
+        </w:rPr>
+      </w:pPr>
+      <w:r>
+        <w:rPr>
+          <w:rFonts w:ascii="Times New Roman" w:hAnsi="Times New Roman" w:cs="Times New Roman"/>
+          <w:sz w:val="24"/>
+          <w:szCs w:val="24"/>
         </w:rPr>
         <w:t xml:space="preserve">Борис Черный | Профессиональный </w:t>
       </w:r>
+      <w:r>
+        <w:rPr>
+          <w:rFonts w:ascii="Times New Roman" w:hAnsi="Times New Roman" w:cs="Times New Roman"/>
+          <w:sz w:val="24"/>
+          <w:szCs w:val="24"/>
+          <w:lang w:val="en-US"/>
+        </w:rPr>
+        <w:t>TypeScript</w:t>
+      </w:r>
+      <w:r>
+        <w:rPr>
+          <w:rFonts w:ascii="Times New Roman" w:hAnsi="Times New Roman" w:cs="Times New Roman"/>
+          <w:sz w:val="24"/>
+          <w:szCs w:val="24"/>
+        </w:rPr>
+        <w:t xml:space="preserve">. Разработка масштабируемых </w:t>
+      </w:r>
       <w:proofErr w:type="spellStart"/>
       <w:r>
         <w:rPr>
@@ -1950,7 +2484,7 @@
           <w:szCs w:val="24"/>
           <w:lang w:val="en-US"/>
         </w:rPr>
-        <w:t>TypeScript</w:t>
+        <w:t>javascript</w:t>
       </w:r>
       <w:proofErr w:type="spellEnd"/>
       <w:r>
@@ -1958,31 +2492,26 @@
           <w:rFonts w:ascii="Times New Roman" w:hAnsi="Times New Roman" w:cs="Times New Roman"/>
           <w:sz w:val="24"/>
           <w:szCs w:val="24"/>
-          <w:lang w:val="en-US"/>
-        </w:rPr>
-        <w:t xml:space="preserve">. Разработка масштабируемых </w:t>
-      </w:r>
-      <w:proofErr w:type="spellStart"/>
-      <w:r>
-        <w:rPr>
-          <w:rFonts w:ascii="Times New Roman" w:hAnsi="Times New Roman" w:cs="Times New Roman"/>
-          <w:sz w:val="24"/>
-          <w:szCs w:val="24"/>
-          <w:lang w:val="en-US"/>
-        </w:rPr>
-        <w:t>javascript</w:t>
-      </w:r>
-      <w:proofErr w:type="spellEnd"/>
-      <w:r>
-        <w:rPr>
-          <w:rFonts w:ascii="Times New Roman" w:hAnsi="Times New Roman" w:cs="Times New Roman"/>
-          <w:sz w:val="24"/>
-          <w:szCs w:val="24"/>
-          <w:lang w:val="en-US"/>
-        </w:rPr>
-        <w:t>-приложений (2021) [PDF]</w:t>
-      </w:r>
-      <w:bookmarkEnd w:id="0"/>
+        </w:rPr>
+        <w:t>-приложений (2021) [</w:t>
+      </w:r>
+      <w:r>
+        <w:rPr>
+          <w:rFonts w:ascii="Times New Roman" w:hAnsi="Times New Roman" w:cs="Times New Roman"/>
+          <w:sz w:val="24"/>
+          <w:szCs w:val="24"/>
+          <w:lang w:val="en-US"/>
+        </w:rPr>
+        <w:t>PDF</w:t>
+      </w:r>
+      <w:r>
+        <w:rPr>
+          <w:rFonts w:ascii="Times New Roman" w:hAnsi="Times New Roman" w:cs="Times New Roman"/>
+          <w:sz w:val="24"/>
+          <w:szCs w:val="24"/>
+        </w:rPr>
+        <w:t>]</w:t>
+      </w:r>
     </w:p>
     <w:sectPr>
       <w:pgSz w:w="11906" w:h="16838"/>

--- a/Диплом/Список использованной литературы.docx
+++ b/Диплом/Список использованной литературы.docx
@@ -34,8 +34,8 @@
           <w:rStyle w:val="a4"/>
           <w:rFonts w:ascii="Times New Roman" w:hAnsi="Times New Roman" w:cs="Times New Roman"/>
           <w:color w:val="auto"/>
-          <w:sz w:val="28"/>
-          <w:szCs w:val="28"/>
+          <w:sz w:val="24"/>
+          <w:szCs w:val="24"/>
           <w:u w:val="none"/>
           <w:shd w:val="clear" w:color="auto" w:fill="FFFFFF"/>
         </w:rPr>
@@ -84,29 +84,27 @@
         </w:rPr>
         <w:t xml:space="preserve">[Электронный ресурс]. Режим доступа: </w:t>
       </w:r>
-      <w:r>
-        <w:rPr>
-          <w:rStyle w:val="a4"/>
-          <w:rFonts w:ascii="Times New Roman" w:hAnsi="Times New Roman" w:cs="Times New Roman"/>
-          <w:color w:val="auto"/>
-          <w:sz w:val="24"/>
-          <w:szCs w:val="24"/>
-          <w:u w:val="none"/>
-        </w:rPr>
-        <w:t>https://www.c</w:t>
-      </w:r>
-      <w:r>
-        <w:rPr>
-          <w:rStyle w:val="a4"/>
-          <w:rFonts w:ascii="Times New Roman" w:hAnsi="Times New Roman" w:cs="Times New Roman"/>
-          <w:color w:val="auto"/>
-          <w:sz w:val="24"/>
-          <w:szCs w:val="24"/>
-          <w:u w:val="none"/>
-          <w:shd w:val="clear" w:color="auto" w:fill="FFFFFF"/>
-        </w:rPr>
-        <w:t>onsultant.ru/document/cons_doc_LAW_61801/</w:t>
-      </w:r>
+      <w:hyperlink r:id="rId6" w:history="1">
+        <w:r>
+          <w:rPr>
+            <w:rStyle w:val="a4"/>
+            <w:rFonts w:ascii="Times New Roman" w:hAnsi="Times New Roman" w:cs="Times New Roman"/>
+            <w:sz w:val="24"/>
+            <w:szCs w:val="24"/>
+          </w:rPr>
+          <w:t>https://www.c</w:t>
+        </w:r>
+        <w:r>
+          <w:rPr>
+            <w:rStyle w:val="a4"/>
+            <w:rFonts w:ascii="Times New Roman" w:hAnsi="Times New Roman" w:cs="Times New Roman"/>
+            <w:sz w:val="24"/>
+            <w:szCs w:val="24"/>
+            <w:shd w:val="clear" w:color="auto" w:fill="FFFFFF"/>
+          </w:rPr>
+          <w:t>onsultant.ru/document/cons_doc_LAW_61801/</w:t>
+        </w:r>
+      </w:hyperlink>
     </w:p>
     <w:p>
       <w:pPr>
@@ -117,8 +115,8 @@
           <w:rStyle w:val="a4"/>
           <w:rFonts w:ascii="Times New Roman" w:hAnsi="Times New Roman" w:cs="Times New Roman"/>
           <w:color w:val="auto"/>
-          <w:sz w:val="28"/>
-          <w:szCs w:val="28"/>
+          <w:sz w:val="24"/>
+          <w:szCs w:val="24"/>
           <w:u w:val="none"/>
           <w:shd w:val="clear" w:color="auto" w:fill="FFFFFF"/>
         </w:rPr>
@@ -135,7 +133,7 @@
         </w:rPr>
         <w:t xml:space="preserve">2. </w:t>
       </w:r>
-      <w:hyperlink r:id="rId6" w:history="1">
+      <w:hyperlink r:id="rId7" w:history="1">
         <w:r>
           <w:rPr>
             <w:rStyle w:val="a4"/>
@@ -159,6 +157,18 @@
           <w:u w:val="none"/>
           <w:shd w:val="clear" w:color="auto" w:fill="FFFFFF"/>
         </w:rPr>
+        <w:t xml:space="preserve"> [Электронный ресурс].</w:t>
+      </w:r>
+      <w:r>
+        <w:rPr>
+          <w:rStyle w:val="a4"/>
+          <w:rFonts w:ascii="Times New Roman" w:hAnsi="Times New Roman" w:cs="Times New Roman"/>
+          <w:color w:val="auto"/>
+          <w:sz w:val="28"/>
+          <w:szCs w:val="28"/>
+          <w:u w:val="none"/>
+          <w:shd w:val="clear" w:color="auto" w:fill="FFFFFF"/>
+        </w:rPr>
         <w:t xml:space="preserve"> </w:t>
       </w:r>
       <w:r>
@@ -171,7 +181,7 @@
           <w:u w:val="none"/>
           <w:shd w:val="clear" w:color="auto" w:fill="FFFFFF"/>
         </w:rPr>
-        <w:t>[Электронный ресурс].</w:t>
+        <w:t>Режим</w:t>
       </w:r>
       <w:r>
         <w:rPr>
@@ -195,44 +205,20 @@
           <w:u w:val="none"/>
           <w:shd w:val="clear" w:color="auto" w:fill="FFFFFF"/>
         </w:rPr>
-        <w:t>Режим</w:t>
-      </w:r>
-      <w:r>
-        <w:rPr>
-          <w:rStyle w:val="a4"/>
-          <w:rFonts w:ascii="Times New Roman" w:hAnsi="Times New Roman" w:cs="Times New Roman"/>
-          <w:color w:val="auto"/>
-          <w:sz w:val="28"/>
-          <w:szCs w:val="28"/>
-          <w:u w:val="none"/>
-          <w:shd w:val="clear" w:color="auto" w:fill="FFFFFF"/>
-        </w:rPr>
-        <w:t xml:space="preserve"> </w:t>
-      </w:r>
-      <w:r>
-        <w:rPr>
-          <w:rStyle w:val="a4"/>
-          <w:rFonts w:ascii="Times New Roman" w:hAnsi="Times New Roman" w:cs="Times New Roman"/>
-          <w:color w:val="auto"/>
-          <w:sz w:val="28"/>
-          <w:szCs w:val="28"/>
-          <w:u w:val="none"/>
-          <w:shd w:val="clear" w:color="auto" w:fill="FFFFFF"/>
-        </w:rPr>
         <w:t xml:space="preserve">доступа: </w:t>
       </w:r>
-      <w:r>
-        <w:rPr>
-          <w:rStyle w:val="a4"/>
-          <w:rFonts w:ascii="Times New Roman" w:hAnsi="Times New Roman" w:cs="Times New Roman"/>
-          <w:color w:val="auto"/>
-          <w:sz w:val="24"/>
-          <w:szCs w:val="24"/>
-          <w:u w:val="none"/>
-          <w:shd w:val="clear" w:color="auto" w:fill="FFFFFF"/>
-        </w:rPr>
-        <w:t>https://www.consultant.ru/document/cons_doc_LAW_34661/</w:t>
-      </w:r>
+      <w:hyperlink r:id="rId8" w:history="1">
+        <w:r>
+          <w:rPr>
+            <w:rStyle w:val="a4"/>
+            <w:rFonts w:ascii="Times New Roman" w:hAnsi="Times New Roman" w:cs="Times New Roman"/>
+            <w:sz w:val="24"/>
+            <w:szCs w:val="24"/>
+            <w:shd w:val="clear" w:color="auto" w:fill="FFFFFF"/>
+          </w:rPr>
+          <w:t>https://www.consultant.ru/document/cons_doc_LAW_34661/</w:t>
+        </w:r>
+      </w:hyperlink>
     </w:p>
     <w:p>
       <w:pPr>
@@ -243,8 +229,8 @@
           <w:rStyle w:val="a4"/>
           <w:rFonts w:ascii="Times New Roman" w:hAnsi="Times New Roman" w:cs="Times New Roman"/>
           <w:color w:val="auto"/>
-          <w:sz w:val="28"/>
-          <w:szCs w:val="28"/>
+          <w:sz w:val="24"/>
+          <w:szCs w:val="24"/>
           <w:u w:val="none"/>
           <w:shd w:val="clear" w:color="auto" w:fill="FFFFFF"/>
         </w:rPr>
@@ -261,7 +247,7 @@
         </w:rPr>
         <w:t xml:space="preserve">3. </w:t>
       </w:r>
-      <w:hyperlink r:id="rId7" w:history="1">
+      <w:hyperlink r:id="rId9" w:history="1">
         <w:r>
           <w:rPr>
             <w:rStyle w:val="a4"/>
@@ -347,18 +333,18 @@
         </w:rPr>
         <w:t xml:space="preserve">доступа: </w:t>
       </w:r>
-      <w:r>
-        <w:rPr>
-          <w:rStyle w:val="a4"/>
-          <w:rFonts w:ascii="Times New Roman" w:hAnsi="Times New Roman" w:cs="Times New Roman"/>
-          <w:color w:val="auto"/>
-          <w:sz w:val="24"/>
-          <w:szCs w:val="24"/>
-          <w:u w:val="none"/>
-          <w:shd w:val="clear" w:color="auto" w:fill="FFFFFF"/>
-        </w:rPr>
-        <w:t>https://www.consultant.ru/document/cons_doc_LAW_71418/cec011b240d930e3ba04a9e26bc38d7c4c5f2def/</w:t>
-      </w:r>
+      <w:hyperlink r:id="rId10" w:history="1">
+        <w:r>
+          <w:rPr>
+            <w:rStyle w:val="a4"/>
+            <w:rFonts w:ascii="Times New Roman" w:hAnsi="Times New Roman" w:cs="Times New Roman"/>
+            <w:sz w:val="24"/>
+            <w:szCs w:val="24"/>
+            <w:shd w:val="clear" w:color="auto" w:fill="FFFFFF"/>
+          </w:rPr>
+          <w:t>https://www.consultant.ru/document/cons_doc_LAW_71418/cec011b240d930e3ba04a9e26bc38d7c4c5f2def/</w:t>
+        </w:r>
+      </w:hyperlink>
     </w:p>
     <w:p>
       <w:pPr>
@@ -367,9 +353,10 @@
         <w:jc w:val="both"/>
         <w:rPr>
           <w:rStyle w:val="a4"/>
-          <w:color w:val="auto"/>
-          <w:sz w:val="28"/>
-          <w:szCs w:val="28"/>
+          <w:rFonts w:ascii="Times New Roman" w:hAnsi="Times New Roman" w:cs="Times New Roman"/>
+          <w:color w:val="auto"/>
+          <w:sz w:val="24"/>
+          <w:szCs w:val="24"/>
           <w:u w:val="none"/>
           <w:shd w:val="clear" w:color="auto" w:fill="FFFFFF"/>
         </w:rPr>
@@ -396,7 +383,7 @@
         </w:rPr>
         <w:t>Закон РФ «</w:t>
       </w:r>
-      <w:hyperlink r:id="rId8" w:tgtFrame="_blank" w:history="1">
+      <w:hyperlink r:id="rId11" w:tgtFrame="_blank" w:history="1">
         <w:r>
           <w:rPr>
             <w:rStyle w:val="a4"/>
@@ -493,29 +480,833 @@
         </w:rPr>
         <w:t xml:space="preserve">доступа: </w:t>
       </w:r>
-      <w:r>
-        <w:rPr>
-          <w:rStyle w:val="a4"/>
-          <w:rFonts w:ascii="Times New Roman" w:hAnsi="Times New Roman" w:cs="Times New Roman"/>
-          <w:color w:val="auto"/>
-          <w:sz w:val="24"/>
-          <w:szCs w:val="24"/>
-          <w:u w:val="none"/>
-          <w:shd w:val="clear" w:color="auto" w:fill="FFFFFF"/>
-        </w:rPr>
-        <w:t>https://www.consultant.ru/document/cons_doc_LAW_305/</w:t>
+      <w:hyperlink r:id="rId12" w:history="1">
+        <w:r>
+          <w:rPr>
+            <w:rStyle w:val="a4"/>
+            <w:rFonts w:ascii="Times New Roman" w:hAnsi="Times New Roman" w:cs="Times New Roman"/>
+            <w:sz w:val="24"/>
+            <w:szCs w:val="24"/>
+            <w:shd w:val="clear" w:color="auto" w:fill="FFFFFF"/>
+          </w:rPr>
+          <w:t>https://www.consultant.ru/document/cons_doc_LAW_305/</w:t>
+        </w:r>
+      </w:hyperlink>
+    </w:p>
+    <w:p>
+      <w:pPr>
+        <w:spacing w:after="0" w:line="360" w:lineRule="auto"/>
+        <w:ind w:firstLine="709"/>
+        <w:jc w:val="both"/>
+        <w:rPr>
+          <w:rStyle w:val="a4"/>
+          <w:rFonts w:ascii="Times New Roman" w:hAnsi="Times New Roman" w:cs="Times New Roman"/>
+          <w:color w:val="auto"/>
+          <w:sz w:val="28"/>
+          <w:szCs w:val="28"/>
+          <w:u w:val="none"/>
+        </w:rPr>
+      </w:pPr>
+      <w:r>
+        <w:rPr>
+          <w:rStyle w:val="a4"/>
+          <w:rFonts w:ascii="Times New Roman" w:hAnsi="Times New Roman" w:cs="Times New Roman"/>
+          <w:color w:val="auto"/>
+          <w:sz w:val="28"/>
+          <w:szCs w:val="28"/>
+          <w:u w:val="none"/>
+        </w:rPr>
+        <w:t xml:space="preserve">5. </w:t>
+      </w:r>
+      <w:proofErr w:type="spellStart"/>
+      <w:r>
+        <w:rPr>
+          <w:rStyle w:val="a4"/>
+          <w:rFonts w:ascii="Times New Roman" w:hAnsi="Times New Roman" w:cs="Times New Roman"/>
+          <w:color w:val="auto"/>
+          <w:sz w:val="28"/>
+          <w:szCs w:val="28"/>
+          <w:u w:val="none"/>
+        </w:rPr>
+        <w:t>Хавербеке</w:t>
+      </w:r>
+      <w:proofErr w:type="spellEnd"/>
+      <w:r>
+        <w:rPr>
+          <w:rStyle w:val="a4"/>
+          <w:rFonts w:ascii="Times New Roman" w:hAnsi="Times New Roman" w:cs="Times New Roman"/>
+          <w:color w:val="auto"/>
+          <w:sz w:val="28"/>
+          <w:szCs w:val="28"/>
+          <w:u w:val="none"/>
+        </w:rPr>
+        <w:t xml:space="preserve"> </w:t>
+      </w:r>
+      <w:proofErr w:type="spellStart"/>
+      <w:r>
+        <w:rPr>
+          <w:rStyle w:val="a4"/>
+          <w:rFonts w:ascii="Times New Roman" w:hAnsi="Times New Roman" w:cs="Times New Roman"/>
+          <w:color w:val="auto"/>
+          <w:sz w:val="28"/>
+          <w:szCs w:val="28"/>
+          <w:u w:val="none"/>
+        </w:rPr>
+        <w:t>Марейн</w:t>
+      </w:r>
+      <w:proofErr w:type="spellEnd"/>
+      <w:r>
+        <w:rPr>
+          <w:rStyle w:val="a4"/>
+          <w:rFonts w:ascii="Times New Roman" w:hAnsi="Times New Roman" w:cs="Times New Roman"/>
+          <w:color w:val="auto"/>
+          <w:sz w:val="28"/>
+          <w:szCs w:val="28"/>
+          <w:u w:val="none"/>
+        </w:rPr>
+        <w:t>,</w:t>
+      </w:r>
+      <w:r>
+        <w:rPr>
+          <w:rStyle w:val="a4"/>
+          <w:rFonts w:ascii="Times New Roman" w:hAnsi="Times New Roman" w:cs="Times New Roman"/>
+          <w:color w:val="auto"/>
+          <w:sz w:val="28"/>
+          <w:szCs w:val="28"/>
+          <w:u w:val="none"/>
+        </w:rPr>
+        <w:t xml:space="preserve"> Х12</w:t>
+      </w:r>
+      <w:r>
+        <w:rPr>
+          <w:rStyle w:val="a4"/>
+          <w:rFonts w:ascii="Times New Roman" w:hAnsi="Times New Roman" w:cs="Times New Roman"/>
+          <w:color w:val="auto"/>
+          <w:sz w:val="28"/>
+          <w:szCs w:val="28"/>
+          <w:u w:val="none"/>
+        </w:rPr>
+        <w:t xml:space="preserve">, </w:t>
+      </w:r>
+      <w:r>
+        <w:rPr>
+          <w:rStyle w:val="a4"/>
+          <w:rFonts w:ascii="Times New Roman" w:hAnsi="Times New Roman" w:cs="Times New Roman"/>
+          <w:color w:val="auto"/>
+          <w:sz w:val="28"/>
+          <w:szCs w:val="28"/>
+          <w:u w:val="none"/>
+        </w:rPr>
+        <w:t xml:space="preserve">Выразительный </w:t>
+      </w:r>
+      <w:proofErr w:type="spellStart"/>
+      <w:r>
+        <w:rPr>
+          <w:rStyle w:val="a4"/>
+          <w:rFonts w:ascii="Times New Roman" w:hAnsi="Times New Roman" w:cs="Times New Roman"/>
+          <w:color w:val="auto"/>
+          <w:sz w:val="28"/>
+          <w:szCs w:val="28"/>
+          <w:u w:val="none"/>
+        </w:rPr>
+        <w:t>JavaScript</w:t>
+      </w:r>
+      <w:proofErr w:type="spellEnd"/>
+      <w:r>
+        <w:rPr>
+          <w:rStyle w:val="a4"/>
+          <w:rFonts w:ascii="Times New Roman" w:hAnsi="Times New Roman" w:cs="Times New Roman"/>
+          <w:color w:val="auto"/>
+          <w:sz w:val="28"/>
+          <w:szCs w:val="28"/>
+          <w:u w:val="none"/>
+        </w:rPr>
+        <w:t>. Современное веб-</w:t>
+      </w:r>
+      <w:proofErr w:type="spellStart"/>
+      <w:r>
+        <w:rPr>
+          <w:rStyle w:val="a4"/>
+          <w:rFonts w:ascii="Times New Roman" w:hAnsi="Times New Roman" w:cs="Times New Roman"/>
+          <w:color w:val="auto"/>
+          <w:sz w:val="28"/>
+          <w:szCs w:val="28"/>
+          <w:u w:val="none"/>
+        </w:rPr>
+        <w:t>проrраммирование</w:t>
+      </w:r>
+      <w:proofErr w:type="spellEnd"/>
+      <w:r>
+        <w:rPr>
+          <w:rStyle w:val="a4"/>
+          <w:rFonts w:ascii="Times New Roman" w:hAnsi="Times New Roman" w:cs="Times New Roman"/>
+          <w:color w:val="auto"/>
+          <w:sz w:val="28"/>
+          <w:szCs w:val="28"/>
+          <w:u w:val="none"/>
+        </w:rPr>
+        <w:t>. 3-е изд. - СПб.: Питер, 2019. - 480 с.: ил. - (Серия «Для профессионалов»). ISBN 978-5-4461-1226-5</w:t>
+      </w:r>
+      <w:r>
+        <w:rPr>
+          <w:rStyle w:val="a4"/>
+          <w:rFonts w:ascii="Times New Roman" w:hAnsi="Times New Roman" w:cs="Times New Roman"/>
+          <w:color w:val="auto"/>
+          <w:sz w:val="28"/>
+          <w:szCs w:val="28"/>
+          <w:u w:val="none"/>
+        </w:rPr>
+        <w:t>.</w:t>
+      </w:r>
+    </w:p>
+    <w:p>
+      <w:pPr>
+        <w:spacing w:after="0" w:line="360" w:lineRule="auto"/>
+        <w:ind w:firstLine="709"/>
+        <w:jc w:val="both"/>
+        <w:rPr>
+          <w:rStyle w:val="a4"/>
+          <w:rFonts w:ascii="Times New Roman" w:hAnsi="Times New Roman" w:cs="Times New Roman"/>
+          <w:color w:val="auto"/>
+          <w:sz w:val="28"/>
+          <w:szCs w:val="28"/>
+          <w:u w:val="none"/>
+        </w:rPr>
+      </w:pPr>
+      <w:r>
+        <w:rPr>
+          <w:rStyle w:val="a4"/>
+          <w:rFonts w:ascii="Times New Roman" w:hAnsi="Times New Roman" w:cs="Times New Roman"/>
+          <w:color w:val="auto"/>
+          <w:sz w:val="28"/>
+          <w:szCs w:val="28"/>
+          <w:u w:val="none"/>
+        </w:rPr>
+        <w:t xml:space="preserve">6. </w:t>
+      </w:r>
+      <w:r>
+        <w:rPr>
+          <w:rStyle w:val="a4"/>
+          <w:rFonts w:ascii="Times New Roman" w:hAnsi="Times New Roman" w:cs="Times New Roman"/>
+          <w:color w:val="auto"/>
+          <w:sz w:val="28"/>
+          <w:szCs w:val="28"/>
+          <w:u w:val="none"/>
+        </w:rPr>
+        <w:t>Борис Черный</w:t>
+      </w:r>
+      <w:r>
+        <w:rPr>
+          <w:rStyle w:val="a4"/>
+          <w:rFonts w:ascii="Times New Roman" w:hAnsi="Times New Roman" w:cs="Times New Roman"/>
+          <w:color w:val="auto"/>
+          <w:sz w:val="28"/>
+          <w:szCs w:val="28"/>
+          <w:u w:val="none"/>
+        </w:rPr>
+        <w:t xml:space="preserve">, </w:t>
+      </w:r>
+      <w:r>
+        <w:rPr>
+          <w:rStyle w:val="a4"/>
+          <w:rFonts w:ascii="Times New Roman" w:hAnsi="Times New Roman" w:cs="Times New Roman"/>
+          <w:color w:val="auto"/>
+          <w:sz w:val="28"/>
+          <w:szCs w:val="28"/>
+          <w:u w:val="none"/>
+        </w:rPr>
+        <w:t>Ч-49</w:t>
+      </w:r>
+      <w:r>
+        <w:rPr>
+          <w:rStyle w:val="a4"/>
+          <w:rFonts w:ascii="Times New Roman" w:hAnsi="Times New Roman" w:cs="Times New Roman"/>
+          <w:color w:val="auto"/>
+          <w:sz w:val="28"/>
+          <w:szCs w:val="28"/>
+          <w:u w:val="none"/>
+        </w:rPr>
+        <w:t xml:space="preserve">, </w:t>
+      </w:r>
+      <w:r>
+        <w:rPr>
+          <w:rStyle w:val="a4"/>
+          <w:rFonts w:ascii="Times New Roman" w:hAnsi="Times New Roman" w:cs="Times New Roman"/>
+          <w:color w:val="auto"/>
+          <w:sz w:val="28"/>
+          <w:szCs w:val="28"/>
+          <w:u w:val="none"/>
+        </w:rPr>
+        <w:t xml:space="preserve">Профессиональный </w:t>
+      </w:r>
+      <w:proofErr w:type="spellStart"/>
+      <w:r>
+        <w:rPr>
+          <w:rStyle w:val="a4"/>
+          <w:rFonts w:ascii="Times New Roman" w:hAnsi="Times New Roman" w:cs="Times New Roman"/>
+          <w:color w:val="auto"/>
+          <w:sz w:val="28"/>
+          <w:szCs w:val="28"/>
+          <w:u w:val="none"/>
+        </w:rPr>
+        <w:t>TypeScript</w:t>
+      </w:r>
+      <w:proofErr w:type="spellEnd"/>
+      <w:r>
+        <w:rPr>
+          <w:rStyle w:val="a4"/>
+          <w:rFonts w:ascii="Times New Roman" w:hAnsi="Times New Roman" w:cs="Times New Roman"/>
+          <w:color w:val="auto"/>
+          <w:sz w:val="28"/>
+          <w:szCs w:val="28"/>
+          <w:u w:val="none"/>
+        </w:rPr>
+        <w:t xml:space="preserve">. Разработка масштабируемых </w:t>
+      </w:r>
+      <w:proofErr w:type="spellStart"/>
+      <w:r>
+        <w:rPr>
+          <w:rStyle w:val="a4"/>
+          <w:rFonts w:ascii="Times New Roman" w:hAnsi="Times New Roman" w:cs="Times New Roman"/>
+          <w:color w:val="auto"/>
+          <w:sz w:val="28"/>
+          <w:szCs w:val="28"/>
+          <w:u w:val="none"/>
+        </w:rPr>
+        <w:t>JavaScript</w:t>
+      </w:r>
+      <w:proofErr w:type="spellEnd"/>
+      <w:r>
+        <w:rPr>
+          <w:rStyle w:val="a4"/>
+          <w:rFonts w:ascii="Times New Roman" w:hAnsi="Times New Roman" w:cs="Times New Roman"/>
+          <w:color w:val="auto"/>
+          <w:sz w:val="28"/>
+          <w:szCs w:val="28"/>
+          <w:u w:val="none"/>
+        </w:rPr>
+        <w:t>-приложений. — СПб.: Питер, 2021. — 352 с.: ил. — (Серия «Бестселлеры</w:t>
+      </w:r>
+      <w:r>
+        <w:rPr>
+          <w:rStyle w:val="a4"/>
+          <w:rFonts w:ascii="Times New Roman" w:hAnsi="Times New Roman" w:cs="Times New Roman"/>
+          <w:color w:val="auto"/>
+          <w:sz w:val="28"/>
+          <w:szCs w:val="28"/>
+          <w:u w:val="none"/>
+        </w:rPr>
+        <w:t xml:space="preserve"> </w:t>
+      </w:r>
+      <w:proofErr w:type="spellStart"/>
+      <w:r>
+        <w:rPr>
+          <w:rStyle w:val="a4"/>
+          <w:rFonts w:ascii="Times New Roman" w:hAnsi="Times New Roman" w:cs="Times New Roman"/>
+          <w:color w:val="auto"/>
+          <w:sz w:val="28"/>
+          <w:szCs w:val="28"/>
+          <w:u w:val="none"/>
+        </w:rPr>
+        <w:t>O’Reilly</w:t>
+      </w:r>
+      <w:proofErr w:type="spellEnd"/>
+      <w:r>
+        <w:rPr>
+          <w:rStyle w:val="a4"/>
+          <w:rFonts w:ascii="Times New Roman" w:hAnsi="Times New Roman" w:cs="Times New Roman"/>
+          <w:color w:val="auto"/>
+          <w:sz w:val="28"/>
+          <w:szCs w:val="28"/>
+          <w:u w:val="none"/>
+        </w:rPr>
+        <w:t>»). ISBN 978-5-4461-1651-</w:t>
+      </w:r>
+      <w:r>
+        <w:rPr>
+          <w:rStyle w:val="a4"/>
+          <w:rFonts w:ascii="Times New Roman" w:hAnsi="Times New Roman" w:cs="Times New Roman"/>
+          <w:color w:val="auto"/>
+          <w:sz w:val="28"/>
+          <w:szCs w:val="28"/>
+          <w:u w:val="none"/>
+        </w:rPr>
+        <w:t>5.</w:t>
+      </w:r>
+    </w:p>
+    <w:p>
+      <w:pPr>
+        <w:spacing w:after="0" w:line="360" w:lineRule="auto"/>
+        <w:ind w:firstLine="709"/>
+        <w:jc w:val="both"/>
+        <w:rPr>
+          <w:rStyle w:val="a4"/>
+          <w:rFonts w:ascii="Times New Roman" w:hAnsi="Times New Roman" w:cs="Times New Roman"/>
+          <w:color w:val="auto"/>
+          <w:sz w:val="28"/>
+          <w:szCs w:val="28"/>
+          <w:u w:val="none"/>
+        </w:rPr>
+      </w:pPr>
+      <w:r>
+        <w:rPr>
+          <w:rStyle w:val="a4"/>
+          <w:rFonts w:ascii="Times New Roman" w:hAnsi="Times New Roman" w:cs="Times New Roman"/>
+          <w:color w:val="auto"/>
+          <w:sz w:val="28"/>
+          <w:szCs w:val="28"/>
+          <w:u w:val="none"/>
+        </w:rPr>
+        <w:t xml:space="preserve">7. </w:t>
+      </w:r>
+      <w:r>
+        <w:rPr>
+          <w:rStyle w:val="a4"/>
+          <w:rFonts w:ascii="Times New Roman" w:hAnsi="Times New Roman" w:cs="Times New Roman"/>
+          <w:color w:val="auto"/>
+          <w:sz w:val="28"/>
+          <w:szCs w:val="28"/>
+          <w:u w:val="none"/>
+        </w:rPr>
+        <w:t>Бэнкс</w:t>
+      </w:r>
+      <w:r>
+        <w:rPr>
+          <w:rStyle w:val="a4"/>
+          <w:rFonts w:ascii="Times New Roman" w:hAnsi="Times New Roman" w:cs="Times New Roman"/>
+          <w:color w:val="auto"/>
+          <w:sz w:val="28"/>
+          <w:szCs w:val="28"/>
+          <w:u w:val="none"/>
+        </w:rPr>
+        <w:t xml:space="preserve"> </w:t>
+      </w:r>
+      <w:r>
+        <w:rPr>
+          <w:rStyle w:val="a4"/>
+          <w:rFonts w:ascii="Times New Roman" w:hAnsi="Times New Roman" w:cs="Times New Roman"/>
+          <w:color w:val="auto"/>
+          <w:sz w:val="28"/>
+          <w:szCs w:val="28"/>
+          <w:u w:val="none"/>
+        </w:rPr>
+        <w:t>Алекс,</w:t>
+      </w:r>
+      <w:r>
+        <w:rPr>
+          <w:rStyle w:val="a4"/>
+          <w:rFonts w:ascii="Times New Roman" w:hAnsi="Times New Roman" w:cs="Times New Roman"/>
+          <w:color w:val="auto"/>
+          <w:sz w:val="28"/>
+          <w:szCs w:val="28"/>
+          <w:u w:val="none"/>
+        </w:rPr>
+        <w:t xml:space="preserve"> </w:t>
+      </w:r>
+      <w:proofErr w:type="spellStart"/>
+      <w:r>
+        <w:rPr>
+          <w:rStyle w:val="a4"/>
+          <w:rFonts w:ascii="Times New Roman" w:hAnsi="Times New Roman" w:cs="Times New Roman"/>
+          <w:color w:val="auto"/>
+          <w:sz w:val="28"/>
+          <w:szCs w:val="28"/>
+          <w:u w:val="none"/>
+        </w:rPr>
+        <w:t>Порселло</w:t>
+      </w:r>
+      <w:proofErr w:type="spellEnd"/>
+      <w:r>
+        <w:rPr>
+          <w:rStyle w:val="a4"/>
+          <w:rFonts w:ascii="Times New Roman" w:hAnsi="Times New Roman" w:cs="Times New Roman"/>
+          <w:color w:val="auto"/>
+          <w:sz w:val="28"/>
+          <w:szCs w:val="28"/>
+          <w:u w:val="none"/>
+        </w:rPr>
+        <w:t xml:space="preserve"> </w:t>
+      </w:r>
+      <w:r>
+        <w:rPr>
+          <w:rStyle w:val="a4"/>
+          <w:rFonts w:ascii="Times New Roman" w:hAnsi="Times New Roman" w:cs="Times New Roman"/>
+          <w:color w:val="auto"/>
+          <w:sz w:val="28"/>
+          <w:szCs w:val="28"/>
+          <w:u w:val="none"/>
+        </w:rPr>
+        <w:t>Ева</w:t>
+      </w:r>
+      <w:r>
+        <w:rPr>
+          <w:rStyle w:val="a4"/>
+          <w:rFonts w:ascii="Times New Roman" w:hAnsi="Times New Roman" w:cs="Times New Roman"/>
+          <w:color w:val="auto"/>
+          <w:sz w:val="28"/>
+          <w:szCs w:val="28"/>
+          <w:u w:val="none"/>
+        </w:rPr>
+        <w:t xml:space="preserve">, </w:t>
+      </w:r>
+      <w:r>
+        <w:rPr>
+          <w:rStyle w:val="a4"/>
+          <w:rFonts w:ascii="Times New Roman" w:hAnsi="Times New Roman" w:cs="Times New Roman"/>
+          <w:color w:val="auto"/>
+          <w:sz w:val="28"/>
+          <w:szCs w:val="28"/>
+          <w:u w:val="none"/>
+        </w:rPr>
+        <w:t xml:space="preserve">Б97 </w:t>
+      </w:r>
+      <w:proofErr w:type="spellStart"/>
+      <w:r>
+        <w:rPr>
+          <w:rStyle w:val="a4"/>
+          <w:rFonts w:ascii="Times New Roman" w:hAnsi="Times New Roman" w:cs="Times New Roman"/>
+          <w:color w:val="auto"/>
+          <w:sz w:val="28"/>
+          <w:szCs w:val="28"/>
+          <w:u w:val="none"/>
+        </w:rPr>
+        <w:t>React</w:t>
+      </w:r>
+      <w:proofErr w:type="spellEnd"/>
+      <w:r>
+        <w:rPr>
+          <w:rStyle w:val="a4"/>
+          <w:rFonts w:ascii="Times New Roman" w:hAnsi="Times New Roman" w:cs="Times New Roman"/>
+          <w:color w:val="auto"/>
+          <w:sz w:val="28"/>
+          <w:szCs w:val="28"/>
+          <w:u w:val="none"/>
+        </w:rPr>
+        <w:t xml:space="preserve"> и </w:t>
+      </w:r>
+      <w:proofErr w:type="spellStart"/>
+      <w:r>
+        <w:rPr>
+          <w:rStyle w:val="a4"/>
+          <w:rFonts w:ascii="Times New Roman" w:hAnsi="Times New Roman" w:cs="Times New Roman"/>
+          <w:color w:val="auto"/>
+          <w:sz w:val="28"/>
+          <w:szCs w:val="28"/>
+          <w:u w:val="none"/>
+        </w:rPr>
+        <w:t>Redux</w:t>
+      </w:r>
+      <w:proofErr w:type="spellEnd"/>
+      <w:r>
+        <w:rPr>
+          <w:rStyle w:val="a4"/>
+          <w:rFonts w:ascii="Times New Roman" w:hAnsi="Times New Roman" w:cs="Times New Roman"/>
+          <w:color w:val="auto"/>
+          <w:sz w:val="28"/>
+          <w:szCs w:val="28"/>
+          <w:u w:val="none"/>
+        </w:rPr>
+        <w:t xml:space="preserve">: функциональная веб-разработка. — СПб.: Питер, 2018. — 336 с.: ил. — (Серия «Бестселлеры </w:t>
+      </w:r>
+      <w:proofErr w:type="spellStart"/>
+      <w:r>
+        <w:rPr>
+          <w:rStyle w:val="a4"/>
+          <w:rFonts w:ascii="Times New Roman" w:hAnsi="Times New Roman" w:cs="Times New Roman"/>
+          <w:color w:val="auto"/>
+          <w:sz w:val="28"/>
+          <w:szCs w:val="28"/>
+          <w:u w:val="none"/>
+        </w:rPr>
+        <w:t>O’Reilly</w:t>
+      </w:r>
+      <w:proofErr w:type="spellEnd"/>
+      <w:r>
+        <w:rPr>
+          <w:rStyle w:val="a4"/>
+          <w:rFonts w:ascii="Times New Roman" w:hAnsi="Times New Roman" w:cs="Times New Roman"/>
+          <w:color w:val="auto"/>
+          <w:sz w:val="28"/>
+          <w:szCs w:val="28"/>
+          <w:u w:val="none"/>
+        </w:rPr>
+        <w:t>»).</w:t>
+      </w:r>
+      <w:r>
+        <w:rPr>
+          <w:rStyle w:val="a4"/>
+          <w:rFonts w:ascii="Times New Roman" w:hAnsi="Times New Roman" w:cs="Times New Roman"/>
+          <w:color w:val="auto"/>
+          <w:sz w:val="28"/>
+          <w:szCs w:val="28"/>
+          <w:u w:val="none"/>
+        </w:rPr>
+        <w:t xml:space="preserve"> </w:t>
+      </w:r>
+      <w:r>
+        <w:rPr>
+          <w:rStyle w:val="a4"/>
+          <w:rFonts w:ascii="Times New Roman" w:hAnsi="Times New Roman" w:cs="Times New Roman"/>
+          <w:color w:val="auto"/>
+          <w:sz w:val="28"/>
+          <w:szCs w:val="28"/>
+          <w:u w:val="none"/>
+        </w:rPr>
+        <w:t>ISBN 978-5-4461-0668-4</w:t>
+      </w:r>
+    </w:p>
+    <w:p>
+      <w:pPr>
+        <w:spacing w:after="0" w:line="360" w:lineRule="auto"/>
+        <w:ind w:firstLine="709"/>
+        <w:jc w:val="both"/>
+        <w:rPr>
+          <w:rStyle w:val="a4"/>
+          <w:rFonts w:ascii="Times New Roman" w:hAnsi="Times New Roman" w:cs="Times New Roman"/>
+          <w:color w:val="auto"/>
+          <w:sz w:val="28"/>
+          <w:szCs w:val="28"/>
+          <w:u w:val="none"/>
+        </w:rPr>
+      </w:pPr>
+      <w:r>
+        <w:rPr>
+          <w:rStyle w:val="a4"/>
+          <w:rFonts w:ascii="Times New Roman" w:hAnsi="Times New Roman" w:cs="Times New Roman"/>
+          <w:color w:val="auto"/>
+          <w:sz w:val="28"/>
+          <w:szCs w:val="28"/>
+          <w:u w:val="none"/>
+        </w:rPr>
+        <w:t xml:space="preserve">8. </w:t>
+      </w:r>
+      <w:r>
+        <w:rPr>
+          <w:rStyle w:val="a4"/>
+          <w:rFonts w:ascii="Times New Roman" w:hAnsi="Times New Roman" w:cs="Times New Roman"/>
+          <w:color w:val="auto"/>
+          <w:sz w:val="28"/>
+          <w:szCs w:val="28"/>
+          <w:u w:val="none"/>
+        </w:rPr>
+        <w:t>Michele Riva</w:t>
+      </w:r>
+      <w:r>
+        <w:rPr>
+          <w:rStyle w:val="a4"/>
+          <w:rFonts w:ascii="Times New Roman" w:hAnsi="Times New Roman" w:cs="Times New Roman"/>
+          <w:color w:val="auto"/>
+          <w:sz w:val="28"/>
+          <w:szCs w:val="28"/>
+          <w:u w:val="none"/>
+        </w:rPr>
+        <w:t xml:space="preserve">, </w:t>
+      </w:r>
+      <w:r>
+        <w:rPr>
+          <w:rStyle w:val="a4"/>
+          <w:rFonts w:ascii="Times New Roman" w:hAnsi="Times New Roman" w:cs="Times New Roman"/>
+          <w:color w:val="auto"/>
+          <w:sz w:val="28"/>
+          <w:szCs w:val="28"/>
+          <w:u w:val="none"/>
+        </w:rPr>
+        <w:t>Real-World Next.js</w:t>
+      </w:r>
+      <w:r>
+        <w:rPr>
+          <w:rStyle w:val="a4"/>
+          <w:rFonts w:ascii="Times New Roman" w:hAnsi="Times New Roman" w:cs="Times New Roman"/>
+          <w:color w:val="auto"/>
+          <w:sz w:val="28"/>
+          <w:szCs w:val="28"/>
+          <w:u w:val="none"/>
+        </w:rPr>
+        <w:t xml:space="preserve">, </w:t>
+      </w:r>
+      <w:r>
+        <w:rPr>
+          <w:rStyle w:val="a4"/>
+          <w:rFonts w:ascii="Times New Roman" w:hAnsi="Times New Roman" w:cs="Times New Roman"/>
+          <w:color w:val="auto"/>
+          <w:sz w:val="28"/>
+          <w:szCs w:val="28"/>
+          <w:u w:val="none"/>
+        </w:rPr>
+        <w:t xml:space="preserve">Published by </w:t>
+      </w:r>
+      <w:proofErr w:type="spellStart"/>
+      <w:r>
+        <w:rPr>
+          <w:rStyle w:val="a4"/>
+          <w:rFonts w:ascii="Times New Roman" w:hAnsi="Times New Roman" w:cs="Times New Roman"/>
+          <w:color w:val="auto"/>
+          <w:sz w:val="28"/>
+          <w:szCs w:val="28"/>
+          <w:u w:val="none"/>
+        </w:rPr>
+        <w:t>Packt</w:t>
+      </w:r>
+      <w:proofErr w:type="spellEnd"/>
+      <w:r>
+        <w:rPr>
+          <w:rStyle w:val="a4"/>
+          <w:rFonts w:ascii="Times New Roman" w:hAnsi="Times New Roman" w:cs="Times New Roman"/>
+          <w:color w:val="auto"/>
+          <w:sz w:val="28"/>
+          <w:szCs w:val="28"/>
+          <w:u w:val="none"/>
+        </w:rPr>
+        <w:t xml:space="preserve"> Publishing Ltd.</w:t>
+      </w:r>
+      <w:r>
+        <w:rPr>
+          <w:rStyle w:val="a4"/>
+          <w:rFonts w:ascii="Times New Roman" w:hAnsi="Times New Roman" w:cs="Times New Roman"/>
+          <w:color w:val="auto"/>
+          <w:sz w:val="28"/>
+          <w:szCs w:val="28"/>
+          <w:u w:val="none"/>
+        </w:rPr>
+        <w:t xml:space="preserve">, </w:t>
+      </w:r>
+      <w:r>
+        <w:rPr>
+          <w:rStyle w:val="a4"/>
+          <w:rFonts w:ascii="Times New Roman" w:hAnsi="Times New Roman" w:cs="Times New Roman"/>
+          <w:color w:val="auto"/>
+          <w:sz w:val="28"/>
+          <w:szCs w:val="28"/>
+          <w:u w:val="none"/>
+        </w:rPr>
+        <w:t>Livery Place</w:t>
+      </w:r>
+      <w:r>
+        <w:rPr>
+          <w:rStyle w:val="a4"/>
+          <w:rFonts w:ascii="Times New Roman" w:hAnsi="Times New Roman" w:cs="Times New Roman"/>
+          <w:color w:val="auto"/>
+          <w:sz w:val="28"/>
+          <w:szCs w:val="28"/>
+          <w:u w:val="none"/>
+        </w:rPr>
+        <w:t xml:space="preserve">, </w:t>
+      </w:r>
+      <w:r>
+        <w:rPr>
+          <w:rStyle w:val="a4"/>
+          <w:rFonts w:ascii="Times New Roman" w:hAnsi="Times New Roman" w:cs="Times New Roman"/>
+          <w:color w:val="auto"/>
+          <w:sz w:val="28"/>
+          <w:szCs w:val="28"/>
+          <w:u w:val="none"/>
+        </w:rPr>
+        <w:t>35 Liv</w:t>
       </w:r>
       <w:bookmarkStart w:id="0" w:name="_GoBack"/>
       <w:bookmarkEnd w:id="0"/>
+      <w:r>
+        <w:rPr>
+          <w:rStyle w:val="a4"/>
+          <w:rFonts w:ascii="Times New Roman" w:hAnsi="Times New Roman" w:cs="Times New Roman"/>
+          <w:color w:val="auto"/>
+          <w:sz w:val="28"/>
+          <w:szCs w:val="28"/>
+          <w:u w:val="none"/>
+        </w:rPr>
+        <w:t>ery Street</w:t>
+      </w:r>
+      <w:r>
+        <w:rPr>
+          <w:rStyle w:val="a4"/>
+          <w:rFonts w:ascii="Times New Roman" w:hAnsi="Times New Roman" w:cs="Times New Roman"/>
+          <w:color w:val="auto"/>
+          <w:sz w:val="28"/>
+          <w:szCs w:val="28"/>
+          <w:u w:val="none"/>
+        </w:rPr>
+        <w:t xml:space="preserve">, </w:t>
+      </w:r>
+      <w:r>
+        <w:rPr>
+          <w:rStyle w:val="a4"/>
+          <w:rFonts w:ascii="Times New Roman" w:hAnsi="Times New Roman" w:cs="Times New Roman"/>
+          <w:color w:val="auto"/>
+          <w:sz w:val="28"/>
+          <w:szCs w:val="28"/>
+          <w:u w:val="none"/>
+        </w:rPr>
+        <w:t>Birmingham</w:t>
+      </w:r>
+      <w:r>
+        <w:rPr>
+          <w:rStyle w:val="a4"/>
+          <w:rFonts w:ascii="Times New Roman" w:hAnsi="Times New Roman" w:cs="Times New Roman"/>
+          <w:color w:val="auto"/>
+          <w:sz w:val="28"/>
+          <w:szCs w:val="28"/>
+          <w:u w:val="none"/>
+        </w:rPr>
+        <w:t xml:space="preserve">, </w:t>
+      </w:r>
+      <w:r>
+        <w:rPr>
+          <w:rStyle w:val="a4"/>
+          <w:rFonts w:ascii="Times New Roman" w:hAnsi="Times New Roman" w:cs="Times New Roman"/>
+          <w:color w:val="auto"/>
+          <w:sz w:val="28"/>
+          <w:szCs w:val="28"/>
+          <w:u w:val="none"/>
+        </w:rPr>
+        <w:t>B3 2PB, UK.</w:t>
+      </w:r>
+      <w:r>
+        <w:rPr>
+          <w:rStyle w:val="a4"/>
+          <w:rFonts w:ascii="Times New Roman" w:hAnsi="Times New Roman" w:cs="Times New Roman"/>
+          <w:color w:val="auto"/>
+          <w:sz w:val="28"/>
+          <w:szCs w:val="28"/>
+          <w:u w:val="none"/>
+        </w:rPr>
+        <w:t xml:space="preserve">, </w:t>
+      </w:r>
+      <w:r>
+        <w:rPr>
+          <w:rStyle w:val="a4"/>
+          <w:rFonts w:ascii="Times New Roman" w:hAnsi="Times New Roman" w:cs="Times New Roman"/>
+          <w:color w:val="auto"/>
+          <w:sz w:val="28"/>
+          <w:szCs w:val="28"/>
+          <w:u w:val="none"/>
+        </w:rPr>
+        <w:t>ISBN 978-1-80107-349-3</w:t>
+      </w:r>
+      <w:r>
+        <w:rPr>
+          <w:rStyle w:val="a4"/>
+          <w:rFonts w:ascii="Times New Roman" w:hAnsi="Times New Roman" w:cs="Times New Roman"/>
+          <w:color w:val="auto"/>
+          <w:sz w:val="28"/>
+          <w:szCs w:val="28"/>
+          <w:u w:val="none"/>
+        </w:rPr>
+        <w:cr/>
+      </w:r>
     </w:p>
     <w:p>
       <w:pPr>
         <w:spacing w:after="0" w:line="360" w:lineRule="auto"/>
         <w:ind w:firstLine="709"/>
-        <w:rPr>
-          <w:rFonts w:ascii="Times New Roman" w:hAnsi="Times New Roman" w:cs="Times New Roman"/>
-          <w:sz w:val="24"/>
-          <w:szCs w:val="24"/>
+        <w:jc w:val="both"/>
+        <w:rPr>
+          <w:rStyle w:val="a4"/>
+          <w:rFonts w:ascii="Times New Roman" w:hAnsi="Times New Roman" w:cs="Times New Roman"/>
+          <w:color w:val="auto"/>
+          <w:sz w:val="28"/>
+          <w:szCs w:val="28"/>
+          <w:u w:val="none"/>
+          <w:lang w:val="en-US"/>
         </w:rPr>
       </w:pPr>
     </w:p>
@@ -527,6 +1318,7 @@
           <w:rFonts w:ascii="Times New Roman" w:hAnsi="Times New Roman" w:cs="Times New Roman"/>
           <w:sz w:val="24"/>
           <w:szCs w:val="24"/>
+          <w:lang w:val="en-US"/>
         </w:rPr>
       </w:pPr>
     </w:p>
@@ -538,6 +1330,7 @@
           <w:rFonts w:ascii="Times New Roman" w:hAnsi="Times New Roman" w:cs="Times New Roman"/>
           <w:sz w:val="24"/>
           <w:szCs w:val="24"/>
+          <w:lang w:val="en-US"/>
         </w:rPr>
       </w:pPr>
     </w:p>
@@ -549,6 +1342,7 @@
           <w:rFonts w:ascii="Times New Roman" w:hAnsi="Times New Roman" w:cs="Times New Roman"/>
           <w:sz w:val="24"/>
           <w:szCs w:val="24"/>
+          <w:lang w:val="en-US"/>
         </w:rPr>
       </w:pPr>
     </w:p>
@@ -560,6 +1354,7 @@
           <w:rFonts w:ascii="Times New Roman" w:hAnsi="Times New Roman" w:cs="Times New Roman"/>
           <w:sz w:val="24"/>
           <w:szCs w:val="24"/>
+          <w:lang w:val="en-US"/>
         </w:rPr>
       </w:pPr>
     </w:p>
@@ -1006,7 +1801,7 @@
           <w:szCs w:val="24"/>
         </w:rPr>
       </w:pPr>
-      <w:hyperlink r:id="rId9" w:history="1">
+      <w:hyperlink r:id="rId13" w:history="1">
         <w:r>
           <w:rPr>
             <w:rFonts w:ascii="Times New Roman" w:hAnsi="Times New Roman" w:cs="Times New Roman"/>
@@ -1074,7 +1869,6 @@
           <w:sz w:val="24"/>
           <w:szCs w:val="24"/>
         </w:rPr>
-        <w:lastRenderedPageBreak/>
         <w:t xml:space="preserve">Алексей Коваленко | Функциональное программирование на </w:t>
       </w:r>
       <w:proofErr w:type="spellStart"/>
@@ -1344,7 +2138,7 @@
           <w:lang w:val="en-US"/>
         </w:rPr>
       </w:pPr>
-      <w:hyperlink r:id="rId10" w:history="1">
+      <w:hyperlink r:id="rId14" w:history="1">
         <w:r>
           <w:rPr>
             <w:rFonts w:ascii="Times New Roman" w:hAnsi="Times New Roman" w:cs="Times New Roman"/>
@@ -1479,7 +2273,7 @@
           <w:lang w:val="en-US"/>
         </w:rPr>
       </w:pPr>
-      <w:hyperlink r:id="rId11" w:history="1">
+      <w:hyperlink r:id="rId15" w:history="1">
         <w:r>
           <w:rPr>
             <w:rFonts w:ascii="Times New Roman" w:hAnsi="Times New Roman" w:cs="Times New Roman"/>
@@ -1586,7 +2380,7 @@
           <w:lang w:val="en-US"/>
         </w:rPr>
       </w:pPr>
-      <w:hyperlink r:id="rId12" w:history="1">
+      <w:hyperlink r:id="rId16" w:history="1">
         <w:r>
           <w:rPr>
             <w:rFonts w:ascii="Times New Roman" w:hAnsi="Times New Roman" w:cs="Times New Roman"/>
@@ -1763,6 +2557,7 @@
           <w:szCs w:val="24"/>
           <w:lang w:val="en-US"/>
         </w:rPr>
+        <w:lastRenderedPageBreak/>
         <w:t>Next</w:t>
       </w:r>
     </w:p>
@@ -2179,7 +2974,6 @@
           <w:sz w:val="24"/>
           <w:szCs w:val="24"/>
         </w:rPr>
-        <w:lastRenderedPageBreak/>
         <w:t xml:space="preserve">Адам Д. Скотт, Мэтью Макдоналд | </w:t>
       </w:r>
       <w:r>
@@ -3613,7 +4407,6 @@
     <w:name w:val="Hyperlink"/>
     <w:basedOn w:val="a0"/>
     <w:uiPriority w:val="99"/>
-    <w:semiHidden/>
     <w:unhideWhenUsed/>
     <w:rsid w:val="00434E7A"/>
     <w:rPr>
@@ -3641,6 +4434,18 @@
     <w:name w:val="cyrillic-char"/>
     <w:basedOn w:val="a0"/>
     <w:rsid w:val="00F52FAD"/>
+  </w:style>
+  <w:style w:type="character" w:styleId="a5">
+    <w:name w:val="Unresolved Mention"/>
+    <w:basedOn w:val="a0"/>
+    <w:uiPriority w:val="99"/>
+    <w:semiHidden/>
+    <w:unhideWhenUsed/>
+    <w:rsid w:val="00C66BF0"/>
+    <w:rPr>
+      <w:color w:val="605E5C"/>
+      <w:shd w:val="clear" w:color="auto" w:fill="E1DFDD"/>
+    </w:rPr>
   </w:style>
 </w:styles>
 </file>

--- a/Диплом/Список использованной литературы.docx
+++ b/Диплом/Список использованной литературы.docx
@@ -857,18 +857,7 @@
           <w:szCs w:val="28"/>
           <w:u w:val="none"/>
         </w:rPr>
-        <w:t xml:space="preserve">7. </w:t>
-      </w:r>
-      <w:r>
-        <w:rPr>
-          <w:rStyle w:val="a4"/>
-          <w:rFonts w:ascii="Times New Roman" w:hAnsi="Times New Roman" w:cs="Times New Roman"/>
-          <w:color w:val="auto"/>
-          <w:sz w:val="28"/>
-          <w:szCs w:val="28"/>
-          <w:u w:val="none"/>
-        </w:rPr>
-        <w:t>Бэнкс</w:t>
+        <w:t>7. Бэнкс</w:t>
       </w:r>
       <w:r>
         <w:rPr>
@@ -1067,29 +1056,105 @@
           <w:sz w:val="28"/>
           <w:szCs w:val="28"/>
           <w:u w:val="none"/>
-        </w:rPr>
-      </w:pPr>
-      <w:r>
-        <w:rPr>
-          <w:rStyle w:val="a4"/>
-          <w:rFonts w:ascii="Times New Roman" w:hAnsi="Times New Roman" w:cs="Times New Roman"/>
-          <w:color w:val="auto"/>
-          <w:sz w:val="28"/>
-          <w:szCs w:val="28"/>
-          <w:u w:val="none"/>
-        </w:rPr>
-        <w:t xml:space="preserve">8. </w:t>
-      </w:r>
-      <w:r>
-        <w:rPr>
-          <w:rStyle w:val="a4"/>
-          <w:rFonts w:ascii="Times New Roman" w:hAnsi="Times New Roman" w:cs="Times New Roman"/>
-          <w:color w:val="auto"/>
-          <w:sz w:val="28"/>
-          <w:szCs w:val="28"/>
-          <w:u w:val="none"/>
-        </w:rPr>
-        <w:t>Michele Riva</w:t>
+          <w:lang w:val="en-US"/>
+        </w:rPr>
+      </w:pPr>
+      <w:r>
+        <w:rPr>
+          <w:rStyle w:val="a4"/>
+          <w:rFonts w:ascii="Times New Roman" w:hAnsi="Times New Roman" w:cs="Times New Roman"/>
+          <w:color w:val="auto"/>
+          <w:sz w:val="28"/>
+          <w:szCs w:val="28"/>
+          <w:u w:val="none"/>
+          <w:lang w:val="en-US"/>
+        </w:rPr>
+        <w:t xml:space="preserve">8. Michele Riva, Real-World Next.js, Published by </w:t>
+      </w:r>
+      <w:proofErr w:type="spellStart"/>
+      <w:r>
+        <w:rPr>
+          <w:rStyle w:val="a4"/>
+          <w:rFonts w:ascii="Times New Roman" w:hAnsi="Times New Roman" w:cs="Times New Roman"/>
+          <w:color w:val="auto"/>
+          <w:sz w:val="28"/>
+          <w:szCs w:val="28"/>
+          <w:u w:val="none"/>
+          <w:lang w:val="en-US"/>
+        </w:rPr>
+        <w:t>Packt</w:t>
+      </w:r>
+      <w:proofErr w:type="spellEnd"/>
+      <w:r>
+        <w:rPr>
+          <w:rStyle w:val="a4"/>
+          <w:rFonts w:ascii="Times New Roman" w:hAnsi="Times New Roman" w:cs="Times New Roman"/>
+          <w:color w:val="auto"/>
+          <w:sz w:val="28"/>
+          <w:szCs w:val="28"/>
+          <w:u w:val="none"/>
+          <w:lang w:val="en-US"/>
+        </w:rPr>
+        <w:t xml:space="preserve"> Publishing Ltd., Livery Place, 35 Livery Street, Birmingham, B3 2PB, UK., ISBN 978-1-80107-349-3</w:t>
+      </w:r>
+    </w:p>
+    <w:p>
+      <w:pPr>
+        <w:spacing w:after="0" w:line="360" w:lineRule="auto"/>
+        <w:ind w:firstLine="709"/>
+        <w:jc w:val="both"/>
+        <w:rPr>
+          <w:rStyle w:val="a4"/>
+          <w:rFonts w:ascii="Times New Roman" w:hAnsi="Times New Roman" w:cs="Times New Roman"/>
+          <w:color w:val="auto"/>
+          <w:sz w:val="28"/>
+          <w:szCs w:val="28"/>
+          <w:u w:val="none"/>
+        </w:rPr>
+      </w:pPr>
+      <w:r>
+        <w:rPr>
+          <w:rStyle w:val="a4"/>
+          <w:rFonts w:ascii="Times New Roman" w:hAnsi="Times New Roman" w:cs="Times New Roman"/>
+          <w:color w:val="auto"/>
+          <w:sz w:val="28"/>
+          <w:szCs w:val="28"/>
+          <w:u w:val="none"/>
+        </w:rPr>
+        <w:t>9</w:t>
+      </w:r>
+      <w:r>
+        <w:rPr>
+          <w:rStyle w:val="a4"/>
+          <w:rFonts w:ascii="Times New Roman" w:hAnsi="Times New Roman" w:cs="Times New Roman"/>
+          <w:color w:val="auto"/>
+          <w:sz w:val="28"/>
+          <w:szCs w:val="28"/>
+          <w:u w:val="none"/>
+        </w:rPr>
+        <w:t>. Браун</w:t>
+      </w:r>
+      <w:r>
+        <w:rPr>
+          <w:rStyle w:val="a4"/>
+          <w:rFonts w:ascii="Times New Roman" w:hAnsi="Times New Roman" w:cs="Times New Roman"/>
+          <w:color w:val="auto"/>
+          <w:sz w:val="28"/>
+          <w:szCs w:val="28"/>
+          <w:u w:val="none"/>
+        </w:rPr>
+        <w:t xml:space="preserve"> </w:t>
+      </w:r>
+      <w:r>
+        <w:rPr>
+          <w:rStyle w:val="a4"/>
+          <w:rFonts w:ascii="Times New Roman" w:hAnsi="Times New Roman" w:cs="Times New Roman"/>
+          <w:color w:val="auto"/>
+          <w:sz w:val="28"/>
+          <w:szCs w:val="28"/>
+          <w:u w:val="none"/>
+        </w:rPr>
+        <w:t>И.</w:t>
       </w:r>
       <w:r>
         <w:rPr>
@@ -1111,97 +1176,199 @@
           <w:szCs w:val="28"/>
           <w:u w:val="none"/>
         </w:rPr>
-        <w:t>Real-World Next.js</w:t>
-      </w:r>
-      <w:r>
-        <w:rPr>
-          <w:rStyle w:val="a4"/>
-          <w:rFonts w:ascii="Times New Roman" w:hAnsi="Times New Roman" w:cs="Times New Roman"/>
-          <w:color w:val="auto"/>
-          <w:sz w:val="28"/>
-          <w:szCs w:val="28"/>
-          <w:u w:val="none"/>
-        </w:rPr>
-        <w:t xml:space="preserve">, </w:t>
-      </w:r>
-      <w:r>
-        <w:rPr>
-          <w:rStyle w:val="a4"/>
-          <w:rFonts w:ascii="Times New Roman" w:hAnsi="Times New Roman" w:cs="Times New Roman"/>
-          <w:color w:val="auto"/>
-          <w:sz w:val="28"/>
-          <w:szCs w:val="28"/>
-          <w:u w:val="none"/>
-        </w:rPr>
-        <w:t xml:space="preserve">Published by </w:t>
-      </w:r>
-      <w:proofErr w:type="spellStart"/>
-      <w:r>
-        <w:rPr>
-          <w:rStyle w:val="a4"/>
-          <w:rFonts w:ascii="Times New Roman" w:hAnsi="Times New Roman" w:cs="Times New Roman"/>
-          <w:color w:val="auto"/>
-          <w:sz w:val="28"/>
-          <w:szCs w:val="28"/>
-          <w:u w:val="none"/>
-        </w:rPr>
-        <w:t>Packt</w:t>
-      </w:r>
-      <w:proofErr w:type="spellEnd"/>
-      <w:r>
-        <w:rPr>
-          <w:rStyle w:val="a4"/>
-          <w:rFonts w:ascii="Times New Roman" w:hAnsi="Times New Roman" w:cs="Times New Roman"/>
-          <w:color w:val="auto"/>
-          <w:sz w:val="28"/>
-          <w:szCs w:val="28"/>
-          <w:u w:val="none"/>
-        </w:rPr>
-        <w:t xml:space="preserve"> Publishing Ltd.</w:t>
-      </w:r>
-      <w:r>
-        <w:rPr>
-          <w:rStyle w:val="a4"/>
-          <w:rFonts w:ascii="Times New Roman" w:hAnsi="Times New Roman" w:cs="Times New Roman"/>
-          <w:color w:val="auto"/>
-          <w:sz w:val="28"/>
-          <w:szCs w:val="28"/>
-          <w:u w:val="none"/>
-        </w:rPr>
-        <w:t xml:space="preserve">, </w:t>
-      </w:r>
-      <w:r>
-        <w:rPr>
-          <w:rStyle w:val="a4"/>
-          <w:rFonts w:ascii="Times New Roman" w:hAnsi="Times New Roman" w:cs="Times New Roman"/>
-          <w:color w:val="auto"/>
-          <w:sz w:val="28"/>
-          <w:szCs w:val="28"/>
-          <w:u w:val="none"/>
-        </w:rPr>
-        <w:t>Livery Place</w:t>
-      </w:r>
-      <w:r>
-        <w:rPr>
-          <w:rStyle w:val="a4"/>
-          <w:rFonts w:ascii="Times New Roman" w:hAnsi="Times New Roman" w:cs="Times New Roman"/>
-          <w:color w:val="auto"/>
-          <w:sz w:val="28"/>
-          <w:szCs w:val="28"/>
-          <w:u w:val="none"/>
-        </w:rPr>
-        <w:t xml:space="preserve">, </w:t>
-      </w:r>
-      <w:r>
-        <w:rPr>
-          <w:rStyle w:val="a4"/>
-          <w:rFonts w:ascii="Times New Roman" w:hAnsi="Times New Roman" w:cs="Times New Roman"/>
-          <w:color w:val="auto"/>
-          <w:sz w:val="28"/>
-          <w:szCs w:val="28"/>
-          <w:u w:val="none"/>
-        </w:rPr>
-        <w:t>35 Liv</w:t>
+        <w:t>Б87</w:t>
+      </w:r>
+      <w:r>
+        <w:rPr>
+          <w:rStyle w:val="a4"/>
+          <w:rFonts w:ascii="Times New Roman" w:hAnsi="Times New Roman" w:cs="Times New Roman"/>
+          <w:color w:val="auto"/>
+          <w:sz w:val="28"/>
+          <w:szCs w:val="28"/>
+          <w:u w:val="none"/>
+        </w:rPr>
+        <w:t>,</w:t>
+      </w:r>
+      <w:r>
+        <w:rPr>
+          <w:rStyle w:val="a4"/>
+          <w:rFonts w:ascii="Times New Roman" w:hAnsi="Times New Roman" w:cs="Times New Roman"/>
+          <w:color w:val="auto"/>
+          <w:sz w:val="28"/>
+          <w:szCs w:val="28"/>
+          <w:u w:val="none"/>
+        </w:rPr>
+        <w:t xml:space="preserve"> Веб-разработка с применением </w:t>
+      </w:r>
+      <w:r>
+        <w:rPr>
+          <w:rStyle w:val="a4"/>
+          <w:rFonts w:ascii="Times New Roman" w:hAnsi="Times New Roman" w:cs="Times New Roman"/>
+          <w:color w:val="auto"/>
+          <w:sz w:val="28"/>
+          <w:szCs w:val="28"/>
+          <w:u w:val="none"/>
+          <w:lang w:val="en-US"/>
+        </w:rPr>
+        <w:t>Node</w:t>
+      </w:r>
+      <w:r>
+        <w:rPr>
+          <w:rStyle w:val="a4"/>
+          <w:rFonts w:ascii="Times New Roman" w:hAnsi="Times New Roman" w:cs="Times New Roman"/>
+          <w:color w:val="auto"/>
+          <w:sz w:val="28"/>
+          <w:szCs w:val="28"/>
+          <w:u w:val="none"/>
+        </w:rPr>
+        <w:t xml:space="preserve"> и </w:t>
+      </w:r>
+      <w:r>
+        <w:rPr>
+          <w:rStyle w:val="a4"/>
+          <w:rFonts w:ascii="Times New Roman" w:hAnsi="Times New Roman" w:cs="Times New Roman"/>
+          <w:color w:val="auto"/>
+          <w:sz w:val="28"/>
+          <w:szCs w:val="28"/>
+          <w:u w:val="none"/>
+          <w:lang w:val="en-US"/>
+        </w:rPr>
+        <w:t>Express</w:t>
+      </w:r>
+      <w:r>
+        <w:rPr>
+          <w:rStyle w:val="a4"/>
+          <w:rFonts w:ascii="Times New Roman" w:hAnsi="Times New Roman" w:cs="Times New Roman"/>
+          <w:color w:val="auto"/>
+          <w:sz w:val="28"/>
+          <w:szCs w:val="28"/>
+          <w:u w:val="none"/>
+        </w:rPr>
+        <w:t>.</w:t>
+      </w:r>
+      <w:r>
+        <w:rPr>
+          <w:rStyle w:val="a4"/>
+          <w:rFonts w:ascii="Times New Roman" w:hAnsi="Times New Roman" w:cs="Times New Roman"/>
+          <w:color w:val="auto"/>
+          <w:sz w:val="28"/>
+          <w:szCs w:val="28"/>
+          <w:u w:val="none"/>
+        </w:rPr>
+        <w:t xml:space="preserve"> </w:t>
+      </w:r>
+      <w:r>
+        <w:rPr>
+          <w:rStyle w:val="a4"/>
+          <w:rFonts w:ascii="Times New Roman" w:hAnsi="Times New Roman" w:cs="Times New Roman"/>
+          <w:color w:val="auto"/>
+          <w:sz w:val="28"/>
+          <w:szCs w:val="28"/>
+          <w:u w:val="none"/>
+        </w:rPr>
+        <w:t>Полноценное использование</w:t>
+      </w:r>
+      <w:r>
+        <w:rPr>
+          <w:rStyle w:val="a4"/>
+          <w:rFonts w:ascii="Times New Roman" w:hAnsi="Times New Roman" w:cs="Times New Roman"/>
+          <w:color w:val="auto"/>
+          <w:sz w:val="28"/>
+          <w:szCs w:val="28"/>
+          <w:u w:val="none"/>
+        </w:rPr>
+        <w:t xml:space="preserve"> </w:t>
+      </w:r>
+      <w:r>
+        <w:rPr>
+          <w:rStyle w:val="a4"/>
+          <w:rFonts w:ascii="Times New Roman" w:hAnsi="Times New Roman" w:cs="Times New Roman"/>
+          <w:color w:val="auto"/>
+          <w:sz w:val="28"/>
+          <w:szCs w:val="28"/>
+          <w:u w:val="none"/>
+        </w:rPr>
+        <w:t xml:space="preserve">стека </w:t>
+      </w:r>
+      <w:r>
+        <w:rPr>
+          <w:rStyle w:val="a4"/>
+          <w:rFonts w:ascii="Times New Roman" w:hAnsi="Times New Roman" w:cs="Times New Roman"/>
+          <w:color w:val="auto"/>
+          <w:sz w:val="28"/>
+          <w:szCs w:val="28"/>
+          <w:u w:val="none"/>
+          <w:lang w:val="en-US"/>
+        </w:rPr>
+        <w:t>JavaScript</w:t>
+      </w:r>
+      <w:r>
+        <w:rPr>
+          <w:rStyle w:val="a4"/>
+          <w:rFonts w:ascii="Times New Roman" w:hAnsi="Times New Roman" w:cs="Times New Roman"/>
+          <w:color w:val="auto"/>
+          <w:sz w:val="28"/>
+          <w:szCs w:val="28"/>
+          <w:u w:val="none"/>
+        </w:rPr>
+        <w:t xml:space="preserve">. 2-е издание. — СПб.: Питер, 2021. — 336 с.: ил. — (Серия «Бестселлеры </w:t>
+      </w:r>
+      <w:r>
+        <w:rPr>
+          <w:rStyle w:val="a4"/>
+          <w:rFonts w:ascii="Times New Roman" w:hAnsi="Times New Roman" w:cs="Times New Roman"/>
+          <w:color w:val="auto"/>
+          <w:sz w:val="28"/>
+          <w:szCs w:val="28"/>
+          <w:u w:val="none"/>
+          <w:lang w:val="en-US"/>
+        </w:rPr>
+        <w:t>O</w:t>
+      </w:r>
+      <w:r>
+        <w:rPr>
+          <w:rStyle w:val="a4"/>
+          <w:rFonts w:ascii="Times New Roman" w:hAnsi="Times New Roman" w:cs="Times New Roman"/>
+          <w:color w:val="auto"/>
+          <w:sz w:val="28"/>
+          <w:szCs w:val="28"/>
+          <w:u w:val="none"/>
+        </w:rPr>
+        <w:t>’</w:t>
+      </w:r>
+      <w:r>
+        <w:rPr>
+          <w:rStyle w:val="a4"/>
+          <w:rFonts w:ascii="Times New Roman" w:hAnsi="Times New Roman" w:cs="Times New Roman"/>
+          <w:color w:val="auto"/>
+          <w:sz w:val="28"/>
+          <w:szCs w:val="28"/>
+          <w:u w:val="none"/>
+          <w:lang w:val="en-US"/>
+        </w:rPr>
+        <w:t>Reilly</w:t>
+      </w:r>
+      <w:r>
+        <w:rPr>
+          <w:rStyle w:val="a4"/>
+          <w:rFonts w:ascii="Times New Roman" w:hAnsi="Times New Roman" w:cs="Times New Roman"/>
+          <w:color w:val="auto"/>
+          <w:sz w:val="28"/>
+          <w:szCs w:val="28"/>
+          <w:u w:val="none"/>
+        </w:rPr>
+        <w:t>»).</w:t>
+      </w:r>
+      <w:r>
+        <w:rPr>
+          <w:rStyle w:val="a4"/>
+          <w:rFonts w:ascii="Times New Roman" w:hAnsi="Times New Roman" w:cs="Times New Roman"/>
+          <w:color w:val="auto"/>
+          <w:sz w:val="28"/>
+          <w:szCs w:val="28"/>
+          <w:u w:val="none"/>
+        </w:rPr>
+        <w:t xml:space="preserve"> </w:t>
       </w:r>
       <w:bookmarkStart w:id="0" w:name="_GoBack"/>
       <w:bookmarkEnd w:id="0"/>
@@ -1213,74 +1380,43 @@
           <w:sz w:val="28"/>
           <w:szCs w:val="28"/>
           <w:u w:val="none"/>
-        </w:rPr>
-        <w:t>ery Street</w:t>
-      </w:r>
-      <w:r>
-        <w:rPr>
-          <w:rStyle w:val="a4"/>
-          <w:rFonts w:ascii="Times New Roman" w:hAnsi="Times New Roman" w:cs="Times New Roman"/>
-          <w:color w:val="auto"/>
-          <w:sz w:val="28"/>
-          <w:szCs w:val="28"/>
-          <w:u w:val="none"/>
-        </w:rPr>
-        <w:t xml:space="preserve">, </w:t>
-      </w:r>
-      <w:r>
-        <w:rPr>
-          <w:rStyle w:val="a4"/>
-          <w:rFonts w:ascii="Times New Roman" w:hAnsi="Times New Roman" w:cs="Times New Roman"/>
-          <w:color w:val="auto"/>
-          <w:sz w:val="28"/>
-          <w:szCs w:val="28"/>
-          <w:u w:val="none"/>
-        </w:rPr>
-        <w:t>Birmingham</w:t>
-      </w:r>
-      <w:r>
-        <w:rPr>
-          <w:rStyle w:val="a4"/>
-          <w:rFonts w:ascii="Times New Roman" w:hAnsi="Times New Roman" w:cs="Times New Roman"/>
-          <w:color w:val="auto"/>
-          <w:sz w:val="28"/>
-          <w:szCs w:val="28"/>
-          <w:u w:val="none"/>
-        </w:rPr>
-        <w:t xml:space="preserve">, </w:t>
-      </w:r>
-      <w:r>
-        <w:rPr>
-          <w:rStyle w:val="a4"/>
-          <w:rFonts w:ascii="Times New Roman" w:hAnsi="Times New Roman" w:cs="Times New Roman"/>
-          <w:color w:val="auto"/>
-          <w:sz w:val="28"/>
-          <w:szCs w:val="28"/>
-          <w:u w:val="none"/>
-        </w:rPr>
-        <w:t>B3 2PB, UK.</w:t>
-      </w:r>
-      <w:r>
-        <w:rPr>
-          <w:rStyle w:val="a4"/>
-          <w:rFonts w:ascii="Times New Roman" w:hAnsi="Times New Roman" w:cs="Times New Roman"/>
-          <w:color w:val="auto"/>
-          <w:sz w:val="28"/>
-          <w:szCs w:val="28"/>
-          <w:u w:val="none"/>
-        </w:rPr>
-        <w:t xml:space="preserve">, </w:t>
-      </w:r>
-      <w:r>
-        <w:rPr>
-          <w:rStyle w:val="a4"/>
-          <w:rFonts w:ascii="Times New Roman" w:hAnsi="Times New Roman" w:cs="Times New Roman"/>
-          <w:color w:val="auto"/>
-          <w:sz w:val="28"/>
-          <w:szCs w:val="28"/>
-          <w:u w:val="none"/>
-        </w:rPr>
-        <w:t>ISBN 978-1-80107-349-3</w:t>
+          <w:lang w:val="en-US"/>
+        </w:rPr>
+        <w:t>ISBN</w:t>
+      </w:r>
+      <w:r>
+        <w:rPr>
+          <w:rStyle w:val="a4"/>
+          <w:rFonts w:ascii="Times New Roman" w:hAnsi="Times New Roman" w:cs="Times New Roman"/>
+          <w:color w:val="auto"/>
+          <w:sz w:val="28"/>
+          <w:szCs w:val="28"/>
+          <w:u w:val="none"/>
+        </w:rPr>
+        <w:t xml:space="preserve"> 97 8-5-4461-0590-</w:t>
+      </w:r>
+      <w:r>
+        <w:rPr>
+          <w:rStyle w:val="a4"/>
+          <w:rFonts w:ascii="Times New Roman" w:hAnsi="Times New Roman" w:cs="Times New Roman"/>
+          <w:color w:val="auto"/>
+          <w:sz w:val="28"/>
+          <w:szCs w:val="28"/>
+          <w:u w:val="none"/>
+        </w:rPr>
+        <w:lastRenderedPageBreak/>
+        <w:t>8</w:t>
+      </w:r>
+      <w:r>
+        <w:rPr>
+          <w:rStyle w:val="a4"/>
+          <w:rFonts w:ascii="Times New Roman" w:hAnsi="Times New Roman" w:cs="Times New Roman"/>
+          <w:color w:val="auto"/>
+          <w:sz w:val="28"/>
+          <w:szCs w:val="28"/>
+          <w:u w:val="none"/>
+        </w:rPr>
+        <w:cr/>
       </w:r>
       <w:r>
         <w:rPr>
@@ -1306,7 +1442,6 @@
           <w:sz w:val="28"/>
           <w:szCs w:val="28"/>
           <w:u w:val="none"/>
-          <w:lang w:val="en-US"/>
         </w:rPr>
       </w:pPr>
     </w:p>
@@ -1314,11 +1449,14 @@
       <w:pPr>
         <w:spacing w:after="0" w:line="360" w:lineRule="auto"/>
         <w:ind w:firstLine="709"/>
-        <w:rPr>
-          <w:rFonts w:ascii="Times New Roman" w:hAnsi="Times New Roman" w:cs="Times New Roman"/>
-          <w:sz w:val="24"/>
-          <w:szCs w:val="24"/>
-          <w:lang w:val="en-US"/>
+        <w:jc w:val="both"/>
+        <w:rPr>
+          <w:rStyle w:val="a4"/>
+          <w:rFonts w:ascii="Times New Roman" w:hAnsi="Times New Roman" w:cs="Times New Roman"/>
+          <w:color w:val="auto"/>
+          <w:sz w:val="28"/>
+          <w:szCs w:val="28"/>
+          <w:u w:val="none"/>
         </w:rPr>
       </w:pPr>
     </w:p>
@@ -1330,7 +1468,6 @@
           <w:rFonts w:ascii="Times New Roman" w:hAnsi="Times New Roman" w:cs="Times New Roman"/>
           <w:sz w:val="24"/>
           <w:szCs w:val="24"/>
-          <w:lang w:val="en-US"/>
         </w:rPr>
       </w:pPr>
     </w:p>
@@ -1342,7 +1479,6 @@
           <w:rFonts w:ascii="Times New Roman" w:hAnsi="Times New Roman" w:cs="Times New Roman"/>
           <w:sz w:val="24"/>
           <w:szCs w:val="24"/>
-          <w:lang w:val="en-US"/>
         </w:rPr>
       </w:pPr>
     </w:p>
@@ -1354,7 +1490,17 @@
           <w:rFonts w:ascii="Times New Roman" w:hAnsi="Times New Roman" w:cs="Times New Roman"/>
           <w:sz w:val="24"/>
           <w:szCs w:val="24"/>
-          <w:lang w:val="en-US"/>
+        </w:rPr>
+      </w:pPr>
+    </w:p>
+    <w:p>
+      <w:pPr>
+        <w:spacing w:after="0" w:line="360" w:lineRule="auto"/>
+        <w:ind w:firstLine="709"/>
+        <w:rPr>
+          <w:rFonts w:ascii="Times New Roman" w:hAnsi="Times New Roman" w:cs="Times New Roman"/>
+          <w:sz w:val="24"/>
+          <w:szCs w:val="24"/>
         </w:rPr>
       </w:pPr>
     </w:p>
@@ -2557,7 +2703,6 @@
           <w:szCs w:val="24"/>
           <w:lang w:val="en-US"/>
         </w:rPr>
-        <w:lastRenderedPageBreak/>
         <w:t>Next</w:t>
       </w:r>
     </w:p>

--- a/Диплом/Список использованной литературы.docx
+++ b/Диплом/Список использованной литературы.docx
@@ -846,6 +846,7 @@
           <w:sz w:val="28"/>
           <w:szCs w:val="28"/>
           <w:u w:val="none"/>
+          <w:lang w:val="en-US"/>
         </w:rPr>
       </w:pPr>
       <w:r>
@@ -1040,6 +1041,7 @@
           <w:sz w:val="28"/>
           <w:szCs w:val="28"/>
           <w:u w:val="none"/>
+          <w:lang w:val="en-US"/>
         </w:rPr>
         <w:t>ISBN 978-5-4461-0668-4</w:t>
       </w:r>
@@ -1121,18 +1123,7 @@
           <w:szCs w:val="28"/>
           <w:u w:val="none"/>
         </w:rPr>
-        <w:t>9</w:t>
-      </w:r>
-      <w:r>
-        <w:rPr>
-          <w:rStyle w:val="a4"/>
-          <w:rFonts w:ascii="Times New Roman" w:hAnsi="Times New Roman" w:cs="Times New Roman"/>
-          <w:color w:val="auto"/>
-          <w:sz w:val="28"/>
-          <w:szCs w:val="28"/>
-          <w:u w:val="none"/>
-        </w:rPr>
-        <w:t>. Браун</w:t>
+        <w:t>9. Браун</w:t>
       </w:r>
       <w:r>
         <w:rPr>
@@ -1311,7 +1302,19 @@
           <w:szCs w:val="28"/>
           <w:u w:val="none"/>
         </w:rPr>
-        <w:t xml:space="preserve">. 2-е издание. — СПб.: Питер, 2021. — 336 с.: ил. — (Серия «Бестселлеры </w:t>
+        <w:t xml:space="preserve">. 2-е издание. — СПб.: Питер, </w:t>
+      </w:r>
+      <w:r>
+        <w:rPr>
+          <w:rStyle w:val="a4"/>
+          <w:rFonts w:ascii="Times New Roman" w:hAnsi="Times New Roman" w:cs="Times New Roman"/>
+          <w:color w:val="auto"/>
+          <w:sz w:val="28"/>
+          <w:szCs w:val="28"/>
+          <w:u w:val="none"/>
+        </w:rPr>
+        <w:lastRenderedPageBreak/>
+        <w:t xml:space="preserve">2021. — 336 с.: ил. — (Серия «Бестселлеры </w:t>
       </w:r>
       <w:r>
         <w:rPr>
@@ -1370,8 +1373,6 @@
         </w:rPr>
         <w:t xml:space="preserve"> </w:t>
       </w:r>
-      <w:bookmarkStart w:id="0" w:name="_GoBack"/>
-      <w:bookmarkEnd w:id="0"/>
       <w:r>
         <w:rPr>
           <w:rStyle w:val="a4"/>
@@ -1393,41 +1394,7 @@
           <w:szCs w:val="28"/>
           <w:u w:val="none"/>
         </w:rPr>
-        <w:t xml:space="preserve"> 97 8-5-4461-0590-</w:t>
-      </w:r>
-      <w:r>
-        <w:rPr>
-          <w:rStyle w:val="a4"/>
-          <w:rFonts w:ascii="Times New Roman" w:hAnsi="Times New Roman" w:cs="Times New Roman"/>
-          <w:color w:val="auto"/>
-          <w:sz w:val="28"/>
-          <w:szCs w:val="28"/>
-          <w:u w:val="none"/>
-        </w:rPr>
-        <w:lastRenderedPageBreak/>
-        <w:t>8</w:t>
-      </w:r>
-      <w:r>
-        <w:rPr>
-          <w:rStyle w:val="a4"/>
-          <w:rFonts w:ascii="Times New Roman" w:hAnsi="Times New Roman" w:cs="Times New Roman"/>
-          <w:color w:val="auto"/>
-          <w:sz w:val="28"/>
-          <w:szCs w:val="28"/>
-          <w:u w:val="none"/>
-        </w:rPr>
-        <w:cr/>
-      </w:r>
-      <w:r>
-        <w:rPr>
-          <w:rStyle w:val="a4"/>
-          <w:rFonts w:ascii="Times New Roman" w:hAnsi="Times New Roman" w:cs="Times New Roman"/>
-          <w:color w:val="auto"/>
-          <w:sz w:val="28"/>
-          <w:szCs w:val="28"/>
-          <w:u w:val="none"/>
-        </w:rPr>
-        <w:cr/>
+        <w:t xml:space="preserve"> 97 8-5-4461-0590-8</w:t>
       </w:r>
     </w:p>
     <w:p>
@@ -1442,8 +1409,254 @@
           <w:sz w:val="28"/>
           <w:szCs w:val="28"/>
           <w:u w:val="none"/>
-        </w:rPr>
-      </w:pPr>
+          <w:lang w:val="en-US"/>
+        </w:rPr>
+      </w:pPr>
+      <w:r>
+        <w:rPr>
+          <w:rStyle w:val="a4"/>
+          <w:rFonts w:ascii="Times New Roman" w:hAnsi="Times New Roman" w:cs="Times New Roman"/>
+          <w:color w:val="auto"/>
+          <w:sz w:val="28"/>
+          <w:szCs w:val="28"/>
+          <w:u w:val="none"/>
+          <w:lang w:val="en-US"/>
+        </w:rPr>
+        <w:t xml:space="preserve">10. </w:t>
+      </w:r>
+      <w:r>
+        <w:rPr>
+          <w:rStyle w:val="a4"/>
+          <w:rFonts w:ascii="Times New Roman" w:hAnsi="Times New Roman" w:cs="Times New Roman"/>
+          <w:color w:val="auto"/>
+          <w:sz w:val="28"/>
+          <w:szCs w:val="28"/>
+          <w:u w:val="none"/>
+          <w:lang w:val="en-US"/>
+        </w:rPr>
+        <w:t xml:space="preserve">David </w:t>
+      </w:r>
+      <w:proofErr w:type="spellStart"/>
+      <w:r>
+        <w:rPr>
+          <w:rStyle w:val="a4"/>
+          <w:rFonts w:ascii="Times New Roman" w:hAnsi="Times New Roman" w:cs="Times New Roman"/>
+          <w:color w:val="auto"/>
+          <w:sz w:val="28"/>
+          <w:szCs w:val="28"/>
+          <w:u w:val="none"/>
+          <w:lang w:val="en-US"/>
+        </w:rPr>
+        <w:t>Guijarro</w:t>
+      </w:r>
+      <w:proofErr w:type="spellEnd"/>
+      <w:r>
+        <w:rPr>
+          <w:rStyle w:val="a4"/>
+          <w:rFonts w:ascii="Times New Roman" w:hAnsi="Times New Roman" w:cs="Times New Roman"/>
+          <w:color w:val="auto"/>
+          <w:sz w:val="28"/>
+          <w:szCs w:val="28"/>
+          <w:u w:val="none"/>
+          <w:lang w:val="en-US"/>
+        </w:rPr>
+        <w:t xml:space="preserve">, Adrien de </w:t>
+      </w:r>
+      <w:proofErr w:type="spellStart"/>
+      <w:r>
+        <w:rPr>
+          <w:rStyle w:val="a4"/>
+          <w:rFonts w:ascii="Times New Roman" w:hAnsi="Times New Roman" w:cs="Times New Roman"/>
+          <w:color w:val="auto"/>
+          <w:sz w:val="28"/>
+          <w:szCs w:val="28"/>
+          <w:u w:val="none"/>
+          <w:lang w:val="en-US"/>
+        </w:rPr>
+        <w:t>Peretti</w:t>
+      </w:r>
+      <w:proofErr w:type="spellEnd"/>
+      <w:r>
+        <w:rPr>
+          <w:rStyle w:val="a4"/>
+          <w:rFonts w:ascii="Times New Roman" w:hAnsi="Times New Roman" w:cs="Times New Roman"/>
+          <w:color w:val="auto"/>
+          <w:sz w:val="28"/>
+          <w:szCs w:val="28"/>
+          <w:u w:val="none"/>
+          <w:lang w:val="en-US"/>
+        </w:rPr>
+        <w:t xml:space="preserve">, Patrick Housley, Greg </w:t>
+      </w:r>
+      <w:proofErr w:type="spellStart"/>
+      <w:r>
+        <w:rPr>
+          <w:rStyle w:val="a4"/>
+          <w:rFonts w:ascii="Times New Roman" w:hAnsi="Times New Roman" w:cs="Times New Roman"/>
+          <w:color w:val="auto"/>
+          <w:sz w:val="28"/>
+          <w:szCs w:val="28"/>
+          <w:u w:val="none"/>
+          <w:lang w:val="en-US"/>
+        </w:rPr>
+        <w:t>Magolan</w:t>
+      </w:r>
+      <w:proofErr w:type="spellEnd"/>
+      <w:r>
+        <w:rPr>
+          <w:rStyle w:val="a4"/>
+          <w:rFonts w:ascii="Times New Roman" w:hAnsi="Times New Roman" w:cs="Times New Roman"/>
+          <w:color w:val="auto"/>
+          <w:sz w:val="28"/>
+          <w:szCs w:val="28"/>
+          <w:u w:val="none"/>
+          <w:lang w:val="en-US"/>
+        </w:rPr>
+        <w:t>, Jay Bell</w:t>
+      </w:r>
+      <w:r>
+        <w:rPr>
+          <w:rStyle w:val="a4"/>
+          <w:rFonts w:ascii="Times New Roman" w:hAnsi="Times New Roman" w:cs="Times New Roman"/>
+          <w:color w:val="auto"/>
+          <w:sz w:val="28"/>
+          <w:szCs w:val="28"/>
+          <w:u w:val="none"/>
+          <w:lang w:val="en-US"/>
+        </w:rPr>
+        <w:t xml:space="preserve">, </w:t>
+      </w:r>
+      <w:r>
+        <w:rPr>
+          <w:rStyle w:val="a4"/>
+          <w:rFonts w:ascii="Times New Roman" w:hAnsi="Times New Roman" w:cs="Times New Roman"/>
+          <w:color w:val="auto"/>
+          <w:sz w:val="28"/>
+          <w:szCs w:val="28"/>
+          <w:u w:val="none"/>
+          <w:lang w:val="en-US"/>
+        </w:rPr>
+        <w:t>Nest.js- A Progressive Node.js Framework</w:t>
+      </w:r>
+      <w:r>
+        <w:rPr>
+          <w:rStyle w:val="a4"/>
+          <w:rFonts w:ascii="Times New Roman" w:hAnsi="Times New Roman" w:cs="Times New Roman"/>
+          <w:color w:val="auto"/>
+          <w:sz w:val="28"/>
+          <w:szCs w:val="28"/>
+          <w:u w:val="none"/>
+          <w:lang w:val="en-US"/>
+        </w:rPr>
+        <w:t xml:space="preserve">, </w:t>
+      </w:r>
+      <w:r>
+        <w:rPr>
+          <w:rStyle w:val="a4"/>
+          <w:rFonts w:ascii="Times New Roman" w:hAnsi="Times New Roman" w:cs="Times New Roman"/>
+          <w:color w:val="auto"/>
+          <w:sz w:val="28"/>
+          <w:szCs w:val="28"/>
+          <w:u w:val="none"/>
+          <w:lang w:val="en-US"/>
+        </w:rPr>
+        <w:t>Bleeding Edge Press/O’Reilly</w:t>
+      </w:r>
+      <w:r>
+        <w:rPr>
+          <w:rStyle w:val="a4"/>
+          <w:rFonts w:ascii="Times New Roman" w:hAnsi="Times New Roman" w:cs="Times New Roman"/>
+          <w:color w:val="auto"/>
+          <w:sz w:val="28"/>
+          <w:szCs w:val="28"/>
+          <w:u w:val="none"/>
+          <w:lang w:val="en-US"/>
+        </w:rPr>
+        <w:t xml:space="preserve">, </w:t>
+      </w:r>
+      <w:r>
+        <w:rPr>
+          <w:rStyle w:val="a4"/>
+          <w:rFonts w:ascii="Times New Roman" w:hAnsi="Times New Roman" w:cs="Times New Roman"/>
+          <w:color w:val="auto"/>
+          <w:sz w:val="28"/>
+          <w:szCs w:val="28"/>
+          <w:u w:val="none"/>
+          <w:lang w:val="en-US"/>
+        </w:rPr>
+        <w:t>2018</w:t>
+      </w:r>
+      <w:r>
+        <w:rPr>
+          <w:rStyle w:val="a4"/>
+          <w:rFonts w:ascii="Times New Roman" w:hAnsi="Times New Roman" w:cs="Times New Roman"/>
+          <w:color w:val="auto"/>
+          <w:sz w:val="28"/>
+          <w:szCs w:val="28"/>
+          <w:u w:val="none"/>
+          <w:lang w:val="en-US"/>
+        </w:rPr>
+        <w:t xml:space="preserve">. – </w:t>
+      </w:r>
+      <w:r>
+        <w:rPr>
+          <w:rStyle w:val="a4"/>
+          <w:rFonts w:ascii="Times New Roman" w:hAnsi="Times New Roman" w:cs="Times New Roman"/>
+          <w:color w:val="auto"/>
+          <w:sz w:val="28"/>
+          <w:szCs w:val="28"/>
+          <w:u w:val="none"/>
+          <w:lang w:val="en-US"/>
+        </w:rPr>
+        <w:t>313</w:t>
+      </w:r>
+      <w:r>
+        <w:rPr>
+          <w:rStyle w:val="a4"/>
+          <w:rFonts w:ascii="Times New Roman" w:hAnsi="Times New Roman" w:cs="Times New Roman"/>
+          <w:color w:val="auto"/>
+          <w:sz w:val="28"/>
+          <w:szCs w:val="28"/>
+          <w:u w:val="none"/>
+        </w:rPr>
+        <w:t>с</w:t>
+      </w:r>
+      <w:r>
+        <w:rPr>
+          <w:rStyle w:val="a4"/>
+          <w:rFonts w:ascii="Times New Roman" w:hAnsi="Times New Roman" w:cs="Times New Roman"/>
+          <w:color w:val="auto"/>
+          <w:sz w:val="28"/>
+          <w:szCs w:val="28"/>
+          <w:u w:val="none"/>
+          <w:lang w:val="en-US"/>
+        </w:rPr>
+        <w:t xml:space="preserve">., </w:t>
+      </w:r>
+      <w:r>
+        <w:rPr>
+          <w:rStyle w:val="a4"/>
+          <w:rFonts w:ascii="Times New Roman" w:hAnsi="Times New Roman" w:cs="Times New Roman"/>
+          <w:color w:val="auto"/>
+          <w:sz w:val="28"/>
+          <w:szCs w:val="28"/>
+          <w:u w:val="none"/>
+          <w:lang w:val="en-US"/>
+        </w:rPr>
+        <w:t>ISBN: 9781939902627</w:t>
+      </w:r>
+      <w:r>
+        <w:rPr>
+          <w:rStyle w:val="a4"/>
+          <w:rFonts w:ascii="Times New Roman" w:hAnsi="Times New Roman" w:cs="Times New Roman"/>
+          <w:color w:val="auto"/>
+          <w:sz w:val="28"/>
+          <w:szCs w:val="28"/>
+          <w:u w:val="none"/>
+          <w:lang w:val="en-US"/>
+        </w:rPr>
+        <w:t>.</w:t>
+      </w:r>
     </w:p>
     <w:p>
       <w:pPr>
@@ -1452,2004 +1665,128 @@
         <w:jc w:val="both"/>
         <w:rPr>
           <w:rStyle w:val="a4"/>
-          <w:rFonts w:ascii="Times New Roman" w:hAnsi="Times New Roman" w:cs="Times New Roman"/>
-          <w:color w:val="auto"/>
-          <w:sz w:val="28"/>
-          <w:szCs w:val="28"/>
-          <w:u w:val="none"/>
-        </w:rPr>
-      </w:pPr>
-    </w:p>
-    <w:p>
-      <w:pPr>
-        <w:spacing w:after="0" w:line="360" w:lineRule="auto"/>
-        <w:ind w:firstLine="709"/>
-        <w:rPr>
-          <w:rFonts w:ascii="Times New Roman" w:hAnsi="Times New Roman" w:cs="Times New Roman"/>
-          <w:sz w:val="24"/>
-          <w:szCs w:val="24"/>
-        </w:rPr>
-      </w:pPr>
-    </w:p>
-    <w:p>
-      <w:pPr>
-        <w:spacing w:after="0" w:line="360" w:lineRule="auto"/>
-        <w:ind w:firstLine="709"/>
-        <w:rPr>
-          <w:rFonts w:ascii="Times New Roman" w:hAnsi="Times New Roman" w:cs="Times New Roman"/>
-          <w:sz w:val="24"/>
-          <w:szCs w:val="24"/>
-        </w:rPr>
-      </w:pPr>
-    </w:p>
-    <w:p>
-      <w:pPr>
-        <w:spacing w:after="0" w:line="360" w:lineRule="auto"/>
-        <w:ind w:firstLine="709"/>
-        <w:rPr>
-          <w:rFonts w:ascii="Times New Roman" w:hAnsi="Times New Roman" w:cs="Times New Roman"/>
-          <w:sz w:val="24"/>
-          <w:szCs w:val="24"/>
-        </w:rPr>
-      </w:pPr>
-    </w:p>
-    <w:p>
-      <w:pPr>
-        <w:spacing w:after="0" w:line="360" w:lineRule="auto"/>
-        <w:ind w:firstLine="709"/>
-        <w:rPr>
-          <w:rFonts w:ascii="Times New Roman" w:hAnsi="Times New Roman" w:cs="Times New Roman"/>
-          <w:sz w:val="24"/>
-          <w:szCs w:val="24"/>
-        </w:rPr>
-      </w:pPr>
-    </w:p>
-    <w:p>
-      <w:pPr>
-        <w:spacing w:after="0" w:line="360" w:lineRule="auto"/>
-        <w:ind w:firstLine="709"/>
-        <w:rPr>
-          <w:rFonts w:ascii="Times New Roman" w:hAnsi="Times New Roman" w:cs="Times New Roman"/>
-          <w:sz w:val="24"/>
-          <w:szCs w:val="24"/>
-        </w:rPr>
-      </w:pPr>
-      <w:r>
-        <w:rPr>
-          <w:rFonts w:ascii="Times New Roman" w:hAnsi="Times New Roman" w:cs="Times New Roman"/>
-          <w:sz w:val="24"/>
-          <w:szCs w:val="24"/>
-        </w:rPr>
-        <w:t>Сети</w:t>
-      </w:r>
-    </w:p>
-    <w:p>
-      <w:pPr>
-        <w:pStyle w:val="a3"/>
-        <w:numPr>
-          <w:ilvl w:val="0"/>
-          <w:numId w:val="1"/>
-        </w:numPr>
-        <w:spacing w:after="0" w:line="360" w:lineRule="auto"/>
-        <w:ind w:left="0" w:firstLine="709"/>
-        <w:rPr>
-          <w:rFonts w:ascii="Times New Roman" w:hAnsi="Times New Roman" w:cs="Times New Roman"/>
-          <w:sz w:val="24"/>
-          <w:szCs w:val="24"/>
-        </w:rPr>
-      </w:pPr>
+          <w:color w:val="auto"/>
+          <w:sz w:val="28"/>
+          <w:szCs w:val="28"/>
+          <w:u w:val="none"/>
+          <w:lang w:val="en-US"/>
+        </w:rPr>
+      </w:pPr>
+      <w:r>
+        <w:rPr>
+          <w:rStyle w:val="a4"/>
+          <w:rFonts w:ascii="Times New Roman" w:hAnsi="Times New Roman" w:cs="Times New Roman"/>
+          <w:color w:val="auto"/>
+          <w:sz w:val="28"/>
+          <w:szCs w:val="28"/>
+          <w:u w:val="none"/>
+          <w:lang w:val="en-US"/>
+        </w:rPr>
+        <w:t xml:space="preserve">11. </w:t>
+      </w:r>
       <w:proofErr w:type="spellStart"/>
       <w:r>
         <w:rPr>
-          <w:rFonts w:ascii="Times New Roman" w:hAnsi="Times New Roman" w:cs="Times New Roman"/>
-          <w:sz w:val="24"/>
-          <w:szCs w:val="24"/>
-        </w:rPr>
-        <w:t>Computer</w:t>
+          <w:rStyle w:val="a4"/>
+          <w:rFonts w:ascii="Times New Roman" w:hAnsi="Times New Roman" w:cs="Times New Roman"/>
+          <w:color w:val="auto"/>
+          <w:sz w:val="28"/>
+          <w:szCs w:val="28"/>
+          <w:u w:val="none"/>
+          <w:lang w:val="en-US"/>
+        </w:rPr>
+        <w:t>Рогов</w:t>
       </w:r>
       <w:proofErr w:type="spellEnd"/>
       <w:r>
         <w:rPr>
-          <w:rFonts w:ascii="Times New Roman" w:hAnsi="Times New Roman" w:cs="Times New Roman"/>
-          <w:sz w:val="24"/>
-          <w:szCs w:val="24"/>
-        </w:rPr>
-        <w:t xml:space="preserve"> </w:t>
+          <w:rStyle w:val="a4"/>
+          <w:rFonts w:ascii="Times New Roman" w:hAnsi="Times New Roman" w:cs="Times New Roman"/>
+          <w:color w:val="auto"/>
+          <w:sz w:val="28"/>
+          <w:szCs w:val="28"/>
+          <w:u w:val="none"/>
+          <w:lang w:val="en-US"/>
+        </w:rPr>
+        <w:t xml:space="preserve"> Е. В. Р59 PostgreSQL 16 </w:t>
       </w:r>
       <w:proofErr w:type="spellStart"/>
       <w:r>
         <w:rPr>
-          <w:rFonts w:ascii="Times New Roman" w:hAnsi="Times New Roman" w:cs="Times New Roman"/>
-          <w:sz w:val="24"/>
-          <w:szCs w:val="24"/>
-        </w:rPr>
-        <w:t>Networks</w:t>
+          <w:rStyle w:val="a4"/>
+          <w:rFonts w:ascii="Times New Roman" w:hAnsi="Times New Roman" w:cs="Times New Roman"/>
+          <w:color w:val="auto"/>
+          <w:sz w:val="28"/>
+          <w:szCs w:val="28"/>
+          <w:u w:val="none"/>
+          <w:lang w:val="en-US"/>
+        </w:rPr>
+        <w:t>изнутри</w:t>
       </w:r>
       <w:proofErr w:type="spellEnd"/>
       <w:r>
         <w:rPr>
-          <w:rFonts w:ascii="Times New Roman" w:hAnsi="Times New Roman" w:cs="Times New Roman"/>
-          <w:sz w:val="24"/>
-          <w:szCs w:val="24"/>
-        </w:rPr>
-        <w:t xml:space="preserve">, 6th </w:t>
+          <w:rStyle w:val="a4"/>
+          <w:rFonts w:ascii="Times New Roman" w:hAnsi="Times New Roman" w:cs="Times New Roman"/>
+          <w:color w:val="auto"/>
+          <w:sz w:val="28"/>
+          <w:szCs w:val="28"/>
+          <w:u w:val="none"/>
+          <w:lang w:val="en-US"/>
+        </w:rPr>
+        <w:t xml:space="preserve">. — М.: ДМК </w:t>
       </w:r>
       <w:proofErr w:type="spellStart"/>
       <w:r>
         <w:rPr>
-          <w:rFonts w:ascii="Times New Roman" w:hAnsi="Times New Roman" w:cs="Times New Roman"/>
-          <w:sz w:val="24"/>
-          <w:szCs w:val="24"/>
-        </w:rPr>
-        <w:t>Edition</w:t>
+          <w:rStyle w:val="a4"/>
+          <w:rFonts w:ascii="Times New Roman" w:hAnsi="Times New Roman" w:cs="Times New Roman"/>
+          <w:color w:val="auto"/>
+          <w:sz w:val="28"/>
+          <w:szCs w:val="28"/>
+          <w:u w:val="none"/>
+          <w:lang w:val="en-US"/>
+        </w:rPr>
+        <w:t>Пресс</w:t>
       </w:r>
       <w:proofErr w:type="spellEnd"/>
-    </w:p>
-    <w:p>
-      <w:pPr>
-        <w:spacing w:after="0" w:line="360" w:lineRule="auto"/>
-        <w:ind w:firstLine="709"/>
-        <w:rPr>
-          <w:rFonts w:ascii="Times New Roman" w:hAnsi="Times New Roman" w:cs="Times New Roman"/>
-          <w:sz w:val="24"/>
-          <w:szCs w:val="24"/>
-          <w:lang w:val="en-US"/>
-        </w:rPr>
-      </w:pPr>
-      <w:r>
-        <w:rPr>
-          <w:rFonts w:ascii="Times New Roman" w:hAnsi="Times New Roman" w:cs="Times New Roman"/>
-          <w:sz w:val="24"/>
-          <w:szCs w:val="24"/>
-          <w:lang w:val="en-US"/>
-        </w:rPr>
-        <w:t>JavaScript</w:t>
-      </w:r>
-    </w:p>
-    <w:p>
-      <w:pPr>
-        <w:pStyle w:val="a3"/>
-        <w:numPr>
-          <w:ilvl w:val="0"/>
-          <w:numId w:val="6"/>
-        </w:numPr>
-        <w:spacing w:after="0" w:line="360" w:lineRule="auto"/>
-        <w:ind w:left="0" w:firstLine="709"/>
-        <w:rPr>
-          <w:rFonts w:ascii="Times New Roman" w:hAnsi="Times New Roman" w:cs="Times New Roman"/>
-          <w:sz w:val="24"/>
-          <w:szCs w:val="24"/>
-        </w:rPr>
-      </w:pPr>
-      <w:r>
-        <w:rPr>
-          <w:rFonts w:ascii="Times New Roman" w:hAnsi="Times New Roman" w:cs="Times New Roman"/>
-          <w:sz w:val="24"/>
-          <w:szCs w:val="24"/>
-        </w:rPr>
-        <w:t xml:space="preserve">Д. </w:t>
-      </w:r>
-      <w:proofErr w:type="spellStart"/>
-      <w:r>
-        <w:rPr>
-          <w:rFonts w:ascii="Times New Roman" w:hAnsi="Times New Roman" w:cs="Times New Roman"/>
-          <w:sz w:val="24"/>
-          <w:szCs w:val="24"/>
-        </w:rPr>
-        <w:t>Крокфорд</w:t>
-      </w:r>
-      <w:proofErr w:type="spellEnd"/>
-      <w:r>
-        <w:rPr>
-          <w:rFonts w:ascii="Times New Roman" w:hAnsi="Times New Roman" w:cs="Times New Roman"/>
-          <w:sz w:val="24"/>
-          <w:szCs w:val="24"/>
-        </w:rPr>
-        <w:t xml:space="preserve"> | </w:t>
-      </w:r>
-      <w:proofErr w:type="spellStart"/>
-      <w:r>
-        <w:rPr>
-          <w:rFonts w:ascii="Times New Roman" w:hAnsi="Times New Roman" w:cs="Times New Roman"/>
-          <w:sz w:val="24"/>
-          <w:szCs w:val="24"/>
-        </w:rPr>
-        <w:t>JavaScript</w:t>
-      </w:r>
-      <w:proofErr w:type="spellEnd"/>
-      <w:r>
-        <w:rPr>
-          <w:rFonts w:ascii="Times New Roman" w:hAnsi="Times New Roman" w:cs="Times New Roman"/>
-          <w:sz w:val="24"/>
-          <w:szCs w:val="24"/>
-        </w:rPr>
-        <w:t>. Сильные стороны [2012]</w:t>
-      </w:r>
-    </w:p>
-    <w:p>
-      <w:pPr>
-        <w:pStyle w:val="a3"/>
-        <w:numPr>
-          <w:ilvl w:val="0"/>
-          <w:numId w:val="6"/>
-        </w:numPr>
-        <w:spacing w:after="0" w:line="360" w:lineRule="auto"/>
-        <w:ind w:left="0" w:firstLine="709"/>
-        <w:rPr>
-          <w:rFonts w:ascii="Times New Roman" w:hAnsi="Times New Roman" w:cs="Times New Roman"/>
-          <w:sz w:val="24"/>
-          <w:szCs w:val="24"/>
-        </w:rPr>
-      </w:pPr>
-      <w:proofErr w:type="spellStart"/>
-      <w:r>
-        <w:rPr>
-          <w:rFonts w:ascii="Times New Roman" w:hAnsi="Times New Roman" w:cs="Times New Roman"/>
-          <w:sz w:val="24"/>
-          <w:szCs w:val="24"/>
-        </w:rPr>
-        <w:t>Д.Флэнаган</w:t>
-      </w:r>
-      <w:proofErr w:type="spellEnd"/>
-      <w:r>
-        <w:rPr>
-          <w:rFonts w:ascii="Times New Roman" w:hAnsi="Times New Roman" w:cs="Times New Roman"/>
-          <w:sz w:val="24"/>
-          <w:szCs w:val="24"/>
-        </w:rPr>
-        <w:t xml:space="preserve"> | </w:t>
-      </w:r>
-      <w:proofErr w:type="spellStart"/>
-      <w:r>
-        <w:rPr>
-          <w:rFonts w:ascii="Times New Roman" w:hAnsi="Times New Roman" w:cs="Times New Roman"/>
-          <w:sz w:val="24"/>
-          <w:szCs w:val="24"/>
-        </w:rPr>
-        <w:t>JavaScript</w:t>
-      </w:r>
-      <w:proofErr w:type="spellEnd"/>
-      <w:r>
-        <w:rPr>
-          <w:rFonts w:ascii="Times New Roman" w:hAnsi="Times New Roman" w:cs="Times New Roman"/>
-          <w:sz w:val="24"/>
-          <w:szCs w:val="24"/>
-        </w:rPr>
-        <w:t>. Подробное руководство. 6-е издание [2012]</w:t>
-      </w:r>
-    </w:p>
-    <w:p>
-      <w:pPr>
-        <w:pStyle w:val="a3"/>
-        <w:numPr>
-          <w:ilvl w:val="0"/>
-          <w:numId w:val="6"/>
-        </w:numPr>
-        <w:spacing w:after="0" w:line="360" w:lineRule="auto"/>
-        <w:ind w:left="0" w:firstLine="709"/>
-        <w:rPr>
-          <w:rFonts w:ascii="Times New Roman" w:hAnsi="Times New Roman" w:cs="Times New Roman"/>
-          <w:sz w:val="24"/>
-          <w:szCs w:val="24"/>
-        </w:rPr>
-      </w:pPr>
-      <w:r>
-        <w:rPr>
-          <w:rFonts w:ascii="Times New Roman" w:hAnsi="Times New Roman" w:cs="Times New Roman"/>
-          <w:sz w:val="24"/>
-          <w:szCs w:val="24"/>
-        </w:rPr>
-        <w:t xml:space="preserve">Кайл Симпсон | Вы пока еще не знаете JS. Познакомьтесь, </w:t>
-      </w:r>
-      <w:proofErr w:type="spellStart"/>
-      <w:r>
-        <w:rPr>
-          <w:rFonts w:ascii="Times New Roman" w:hAnsi="Times New Roman" w:cs="Times New Roman"/>
-          <w:sz w:val="24"/>
-          <w:szCs w:val="24"/>
-        </w:rPr>
-        <w:t>JavaScript</w:t>
-      </w:r>
-      <w:proofErr w:type="spellEnd"/>
-      <w:r>
-        <w:rPr>
-          <w:rFonts w:ascii="Times New Roman" w:hAnsi="Times New Roman" w:cs="Times New Roman"/>
-          <w:sz w:val="24"/>
-          <w:szCs w:val="24"/>
-        </w:rPr>
-        <w:t>, 2-е международное издание (2022)</w:t>
-      </w:r>
-    </w:p>
-    <w:p>
-      <w:pPr>
-        <w:pStyle w:val="a3"/>
-        <w:numPr>
-          <w:ilvl w:val="0"/>
-          <w:numId w:val="6"/>
-        </w:numPr>
-        <w:spacing w:after="0" w:line="360" w:lineRule="auto"/>
-        <w:ind w:left="0" w:firstLine="709"/>
-        <w:rPr>
-          <w:rFonts w:ascii="Times New Roman" w:hAnsi="Times New Roman" w:cs="Times New Roman"/>
-          <w:sz w:val="24"/>
-          <w:szCs w:val="24"/>
-        </w:rPr>
-      </w:pPr>
-      <w:r>
-        <w:rPr>
-          <w:rFonts w:ascii="Times New Roman" w:hAnsi="Times New Roman" w:cs="Times New Roman"/>
-          <w:sz w:val="24"/>
-          <w:szCs w:val="24"/>
-        </w:rPr>
-        <w:t xml:space="preserve">Дэвид Херман | Сила </w:t>
-      </w:r>
-      <w:proofErr w:type="spellStart"/>
-      <w:r>
-        <w:rPr>
-          <w:rFonts w:ascii="Times New Roman" w:hAnsi="Times New Roman" w:cs="Times New Roman"/>
-          <w:sz w:val="24"/>
-          <w:szCs w:val="24"/>
-        </w:rPr>
-        <w:t>JavaScript</w:t>
-      </w:r>
-      <w:proofErr w:type="spellEnd"/>
-      <w:r>
-        <w:rPr>
-          <w:rFonts w:ascii="Times New Roman" w:hAnsi="Times New Roman" w:cs="Times New Roman"/>
-          <w:sz w:val="24"/>
-          <w:szCs w:val="24"/>
-        </w:rPr>
-        <w:t>. 68 способов эффективного использования JS (2013)</w:t>
-      </w:r>
-    </w:p>
-    <w:p>
-      <w:pPr>
-        <w:pStyle w:val="a3"/>
-        <w:numPr>
-          <w:ilvl w:val="0"/>
-          <w:numId w:val="6"/>
-        </w:numPr>
-        <w:spacing w:after="0" w:line="360" w:lineRule="auto"/>
-        <w:ind w:left="0" w:firstLine="709"/>
-        <w:rPr>
-          <w:rFonts w:ascii="Times New Roman" w:hAnsi="Times New Roman" w:cs="Times New Roman"/>
-          <w:sz w:val="24"/>
-          <w:szCs w:val="24"/>
-        </w:rPr>
-      </w:pPr>
-      <w:proofErr w:type="spellStart"/>
-      <w:r>
-        <w:rPr>
-          <w:rFonts w:ascii="Times New Roman" w:hAnsi="Times New Roman" w:cs="Times New Roman"/>
-          <w:sz w:val="24"/>
-          <w:szCs w:val="24"/>
-        </w:rPr>
-        <w:t>Марейн</w:t>
-      </w:r>
-      <w:proofErr w:type="spellEnd"/>
-      <w:r>
-        <w:rPr>
-          <w:rFonts w:ascii="Times New Roman" w:hAnsi="Times New Roman" w:cs="Times New Roman"/>
-          <w:sz w:val="24"/>
-          <w:szCs w:val="24"/>
-        </w:rPr>
-        <w:t xml:space="preserve"> </w:t>
-      </w:r>
-      <w:proofErr w:type="spellStart"/>
-      <w:r>
-        <w:rPr>
-          <w:rFonts w:ascii="Times New Roman" w:hAnsi="Times New Roman" w:cs="Times New Roman"/>
-          <w:sz w:val="24"/>
-          <w:szCs w:val="24"/>
-        </w:rPr>
-        <w:t>Хавербеке</w:t>
-      </w:r>
-      <w:proofErr w:type="spellEnd"/>
-      <w:r>
-        <w:rPr>
-          <w:rFonts w:ascii="Times New Roman" w:hAnsi="Times New Roman" w:cs="Times New Roman"/>
-          <w:sz w:val="24"/>
-          <w:szCs w:val="24"/>
-        </w:rPr>
-        <w:t xml:space="preserve"> | Выразительный </w:t>
-      </w:r>
-      <w:proofErr w:type="spellStart"/>
-      <w:r>
-        <w:rPr>
-          <w:rFonts w:ascii="Times New Roman" w:hAnsi="Times New Roman" w:cs="Times New Roman"/>
-          <w:sz w:val="24"/>
-          <w:szCs w:val="24"/>
-        </w:rPr>
-        <w:t>JavaScript</w:t>
-      </w:r>
-      <w:proofErr w:type="spellEnd"/>
-      <w:r>
-        <w:rPr>
-          <w:rFonts w:ascii="Times New Roman" w:hAnsi="Times New Roman" w:cs="Times New Roman"/>
-          <w:sz w:val="24"/>
-          <w:szCs w:val="24"/>
-        </w:rPr>
-        <w:t>. Современное веб-программирование (3-е изд.) (2019)</w:t>
-      </w:r>
-    </w:p>
-    <w:p>
-      <w:pPr>
-        <w:pStyle w:val="a3"/>
-        <w:numPr>
-          <w:ilvl w:val="0"/>
-          <w:numId w:val="6"/>
-        </w:numPr>
-        <w:spacing w:after="0" w:line="360" w:lineRule="auto"/>
-        <w:ind w:left="0" w:firstLine="709"/>
-        <w:rPr>
-          <w:rFonts w:ascii="Times New Roman" w:hAnsi="Times New Roman" w:cs="Times New Roman"/>
-          <w:sz w:val="24"/>
-          <w:szCs w:val="24"/>
-        </w:rPr>
-      </w:pPr>
-      <w:r>
-        <w:rPr>
-          <w:rFonts w:ascii="Times New Roman" w:hAnsi="Times New Roman" w:cs="Times New Roman"/>
-          <w:sz w:val="24"/>
-          <w:szCs w:val="24"/>
-        </w:rPr>
-        <w:t xml:space="preserve">Дуглас </w:t>
-      </w:r>
-      <w:proofErr w:type="spellStart"/>
-      <w:r>
-        <w:rPr>
-          <w:rFonts w:ascii="Times New Roman" w:hAnsi="Times New Roman" w:cs="Times New Roman"/>
-          <w:sz w:val="24"/>
-          <w:szCs w:val="24"/>
-        </w:rPr>
-        <w:t>Крокфорд</w:t>
-      </w:r>
-      <w:proofErr w:type="spellEnd"/>
-      <w:r>
-        <w:rPr>
-          <w:rFonts w:ascii="Times New Roman" w:hAnsi="Times New Roman" w:cs="Times New Roman"/>
-          <w:sz w:val="24"/>
-          <w:szCs w:val="24"/>
-        </w:rPr>
-        <w:t xml:space="preserve"> | Как устроен </w:t>
-      </w:r>
-      <w:proofErr w:type="spellStart"/>
-      <w:r>
-        <w:rPr>
-          <w:rFonts w:ascii="Times New Roman" w:hAnsi="Times New Roman" w:cs="Times New Roman"/>
-          <w:sz w:val="24"/>
-          <w:szCs w:val="24"/>
-        </w:rPr>
-        <w:t>JavaScript</w:t>
-      </w:r>
-      <w:proofErr w:type="spellEnd"/>
-      <w:r>
-        <w:rPr>
-          <w:rFonts w:ascii="Times New Roman" w:hAnsi="Times New Roman" w:cs="Times New Roman"/>
-          <w:sz w:val="24"/>
-          <w:szCs w:val="24"/>
-        </w:rPr>
-        <w:t xml:space="preserve"> (2019)</w:t>
-      </w:r>
-    </w:p>
-    <w:p>
-      <w:pPr>
-        <w:pStyle w:val="a3"/>
-        <w:numPr>
-          <w:ilvl w:val="0"/>
-          <w:numId w:val="6"/>
-        </w:numPr>
-        <w:spacing w:after="0" w:line="360" w:lineRule="auto"/>
-        <w:ind w:left="0" w:firstLine="709"/>
-        <w:rPr>
-          <w:rFonts w:ascii="Times New Roman" w:hAnsi="Times New Roman" w:cs="Times New Roman"/>
-          <w:sz w:val="24"/>
-          <w:szCs w:val="24"/>
-        </w:rPr>
-      </w:pPr>
-      <w:hyperlink r:id="rId13" w:history="1">
-        <w:r>
-          <w:rPr>
-            <w:rFonts w:ascii="Times New Roman" w:hAnsi="Times New Roman" w:cs="Times New Roman"/>
-            <w:sz w:val="24"/>
-            <w:szCs w:val="24"/>
-          </w:rPr>
-          <w:t xml:space="preserve">Николас </w:t>
-        </w:r>
-        <w:proofErr w:type="spellStart"/>
-        <w:r>
-          <w:rPr>
-            <w:rFonts w:ascii="Times New Roman" w:hAnsi="Times New Roman" w:cs="Times New Roman"/>
-            <w:sz w:val="24"/>
-            <w:szCs w:val="24"/>
-          </w:rPr>
-          <w:t>Закас</w:t>
-        </w:r>
-        <w:proofErr w:type="spellEnd"/>
-        <w:r>
-          <w:rPr>
-            <w:rFonts w:ascii="Times New Roman" w:hAnsi="Times New Roman" w:cs="Times New Roman"/>
-            <w:sz w:val="24"/>
-            <w:szCs w:val="24"/>
-          </w:rPr>
-          <w:t xml:space="preserve"> | </w:t>
-        </w:r>
-        <w:proofErr w:type="spellStart"/>
-        <w:r>
-          <w:rPr>
-            <w:rFonts w:ascii="Times New Roman" w:hAnsi="Times New Roman" w:cs="Times New Roman"/>
-            <w:sz w:val="24"/>
-            <w:szCs w:val="24"/>
-          </w:rPr>
-          <w:t>JavaScript</w:t>
-        </w:r>
-        <w:proofErr w:type="spellEnd"/>
-        <w:r>
-          <w:rPr>
-            <w:rFonts w:ascii="Times New Roman" w:hAnsi="Times New Roman" w:cs="Times New Roman"/>
-            <w:sz w:val="24"/>
-            <w:szCs w:val="24"/>
-          </w:rPr>
-          <w:t>. Оптимизация производительности [2012]</w:t>
-        </w:r>
-      </w:hyperlink>
-    </w:p>
-    <w:p>
-      <w:pPr>
-        <w:pStyle w:val="a3"/>
-        <w:numPr>
-          <w:ilvl w:val="0"/>
-          <w:numId w:val="6"/>
-        </w:numPr>
-        <w:spacing w:after="0" w:line="360" w:lineRule="auto"/>
-        <w:ind w:left="0" w:firstLine="709"/>
-        <w:rPr>
-          <w:rFonts w:ascii="Times New Roman" w:hAnsi="Times New Roman" w:cs="Times New Roman"/>
-          <w:sz w:val="24"/>
-          <w:szCs w:val="24"/>
-        </w:rPr>
-      </w:pPr>
-      <w:r>
-        <w:rPr>
-          <w:rFonts w:ascii="Times New Roman" w:hAnsi="Times New Roman" w:cs="Times New Roman"/>
-          <w:sz w:val="24"/>
-          <w:szCs w:val="24"/>
-        </w:rPr>
-        <w:t xml:space="preserve">Алексей Коваленко | Функциональное программирование на </w:t>
-      </w:r>
-      <w:proofErr w:type="spellStart"/>
-      <w:r>
-        <w:rPr>
-          <w:rFonts w:ascii="Times New Roman" w:hAnsi="Times New Roman" w:cs="Times New Roman"/>
-          <w:sz w:val="24"/>
-          <w:szCs w:val="24"/>
-        </w:rPr>
-        <w:t>JavaScript</w:t>
-      </w:r>
-      <w:proofErr w:type="spellEnd"/>
-      <w:r>
-        <w:rPr>
-          <w:rFonts w:ascii="Times New Roman" w:hAnsi="Times New Roman" w:cs="Times New Roman"/>
-          <w:sz w:val="24"/>
-          <w:szCs w:val="24"/>
-        </w:rPr>
-        <w:t xml:space="preserve"> (2015)</w:t>
-      </w:r>
-    </w:p>
-    <w:p>
-      <w:pPr>
-        <w:pStyle w:val="a3"/>
-        <w:numPr>
-          <w:ilvl w:val="0"/>
-          <w:numId w:val="6"/>
-        </w:numPr>
-        <w:spacing w:after="0" w:line="360" w:lineRule="auto"/>
-        <w:ind w:left="0" w:firstLine="709"/>
-        <w:rPr>
-          <w:rFonts w:ascii="Times New Roman" w:hAnsi="Times New Roman" w:cs="Times New Roman"/>
-          <w:sz w:val="24"/>
-          <w:szCs w:val="24"/>
-        </w:rPr>
-      </w:pPr>
-      <w:r>
-        <w:rPr>
-          <w:rFonts w:ascii="Times New Roman" w:hAnsi="Times New Roman" w:cs="Times New Roman"/>
-          <w:sz w:val="24"/>
-          <w:szCs w:val="24"/>
-        </w:rPr>
-        <w:t xml:space="preserve">Мартин </w:t>
-      </w:r>
-      <w:proofErr w:type="spellStart"/>
-      <w:r>
-        <w:rPr>
-          <w:rFonts w:ascii="Times New Roman" w:hAnsi="Times New Roman" w:cs="Times New Roman"/>
-          <w:sz w:val="24"/>
-          <w:szCs w:val="24"/>
-        </w:rPr>
-        <w:t>Фаулер</w:t>
-      </w:r>
-      <w:proofErr w:type="spellEnd"/>
-      <w:r>
-        <w:rPr>
-          <w:rFonts w:ascii="Times New Roman" w:hAnsi="Times New Roman" w:cs="Times New Roman"/>
-          <w:sz w:val="24"/>
-          <w:szCs w:val="24"/>
-        </w:rPr>
-        <w:t xml:space="preserve"> | Рефакторинг кода на </w:t>
-      </w:r>
-      <w:proofErr w:type="spellStart"/>
-      <w:r>
-        <w:rPr>
-          <w:rFonts w:ascii="Times New Roman" w:hAnsi="Times New Roman" w:cs="Times New Roman"/>
-          <w:sz w:val="24"/>
-          <w:szCs w:val="24"/>
-        </w:rPr>
-        <w:t>Javascript</w:t>
-      </w:r>
-      <w:proofErr w:type="spellEnd"/>
-      <w:r>
-        <w:rPr>
-          <w:rFonts w:ascii="Times New Roman" w:hAnsi="Times New Roman" w:cs="Times New Roman"/>
-          <w:sz w:val="24"/>
-          <w:szCs w:val="24"/>
-        </w:rPr>
-        <w:t>. Улучшение проекта существующего кода, 2-е издание (2019)</w:t>
-      </w:r>
-    </w:p>
-    <w:p>
-      <w:pPr>
-        <w:spacing w:after="0" w:line="360" w:lineRule="auto"/>
-        <w:ind w:firstLine="709"/>
-        <w:rPr>
-          <w:rFonts w:ascii="Times New Roman" w:hAnsi="Times New Roman" w:cs="Times New Roman"/>
-          <w:sz w:val="24"/>
-          <w:szCs w:val="24"/>
-          <w:lang w:val="en-US"/>
-        </w:rPr>
-      </w:pPr>
-      <w:r>
-        <w:rPr>
-          <w:rFonts w:ascii="Times New Roman" w:hAnsi="Times New Roman" w:cs="Times New Roman"/>
-          <w:sz w:val="24"/>
-          <w:szCs w:val="24"/>
-          <w:lang w:val="en-US"/>
-        </w:rPr>
-        <w:t>React</w:t>
-      </w:r>
-    </w:p>
-    <w:p>
-      <w:pPr>
-        <w:pStyle w:val="a3"/>
-        <w:numPr>
-          <w:ilvl w:val="0"/>
-          <w:numId w:val="2"/>
-        </w:numPr>
-        <w:spacing w:after="0" w:line="360" w:lineRule="auto"/>
-        <w:ind w:left="0" w:firstLine="709"/>
-        <w:rPr>
-          <w:rFonts w:ascii="Times New Roman" w:hAnsi="Times New Roman" w:cs="Times New Roman"/>
-          <w:sz w:val="24"/>
-          <w:szCs w:val="24"/>
-        </w:rPr>
-      </w:pPr>
-      <w:proofErr w:type="spellStart"/>
-      <w:r>
-        <w:rPr>
-          <w:rFonts w:ascii="Times New Roman" w:hAnsi="Times New Roman" w:cs="Times New Roman"/>
-          <w:sz w:val="24"/>
-          <w:szCs w:val="24"/>
-        </w:rPr>
-        <w:t>Стоян</w:t>
-      </w:r>
-      <w:proofErr w:type="spellEnd"/>
-      <w:r>
-        <w:rPr>
-          <w:rFonts w:ascii="Times New Roman" w:hAnsi="Times New Roman" w:cs="Times New Roman"/>
-          <w:sz w:val="24"/>
-          <w:szCs w:val="24"/>
-        </w:rPr>
-        <w:t xml:space="preserve"> Стефанов | React.js Быстрый старт (2017)</w:t>
-      </w:r>
-    </w:p>
-    <w:p>
-      <w:pPr>
-        <w:pStyle w:val="a3"/>
-        <w:numPr>
-          <w:ilvl w:val="0"/>
-          <w:numId w:val="2"/>
-        </w:numPr>
-        <w:spacing w:after="0" w:line="360" w:lineRule="auto"/>
-        <w:ind w:left="0" w:firstLine="709"/>
-        <w:rPr>
-          <w:rFonts w:ascii="Times New Roman" w:hAnsi="Times New Roman" w:cs="Times New Roman"/>
-          <w:sz w:val="24"/>
-          <w:szCs w:val="24"/>
-        </w:rPr>
-      </w:pPr>
-      <w:proofErr w:type="spellStart"/>
-      <w:r>
-        <w:rPr>
-          <w:rFonts w:ascii="Times New Roman" w:hAnsi="Times New Roman" w:cs="Times New Roman"/>
-          <w:sz w:val="24"/>
-          <w:szCs w:val="24"/>
-        </w:rPr>
-        <w:t>The</w:t>
-      </w:r>
-      <w:proofErr w:type="spellEnd"/>
-      <w:r>
-        <w:rPr>
-          <w:rFonts w:ascii="Times New Roman" w:hAnsi="Times New Roman" w:cs="Times New Roman"/>
-          <w:sz w:val="24"/>
-          <w:szCs w:val="24"/>
-        </w:rPr>
-        <w:t xml:space="preserve"> </w:t>
-      </w:r>
-      <w:proofErr w:type="spellStart"/>
-      <w:r>
-        <w:rPr>
-          <w:rFonts w:ascii="Times New Roman" w:hAnsi="Times New Roman" w:cs="Times New Roman"/>
-          <w:sz w:val="24"/>
-          <w:szCs w:val="24"/>
-        </w:rPr>
-        <w:t>Road</w:t>
-      </w:r>
-      <w:proofErr w:type="spellEnd"/>
-      <w:r>
-        <w:rPr>
-          <w:rFonts w:ascii="Times New Roman" w:hAnsi="Times New Roman" w:cs="Times New Roman"/>
-          <w:sz w:val="24"/>
-          <w:szCs w:val="24"/>
-        </w:rPr>
-        <w:t xml:space="preserve"> </w:t>
-      </w:r>
-      <w:proofErr w:type="spellStart"/>
-      <w:r>
-        <w:rPr>
-          <w:rFonts w:ascii="Times New Roman" w:hAnsi="Times New Roman" w:cs="Times New Roman"/>
-          <w:sz w:val="24"/>
-          <w:szCs w:val="24"/>
-        </w:rPr>
-        <w:t>to</w:t>
-      </w:r>
-      <w:proofErr w:type="spellEnd"/>
-      <w:r>
-        <w:rPr>
-          <w:rFonts w:ascii="Times New Roman" w:hAnsi="Times New Roman" w:cs="Times New Roman"/>
-          <w:sz w:val="24"/>
-          <w:szCs w:val="24"/>
-        </w:rPr>
-        <w:t xml:space="preserve"> </w:t>
-      </w:r>
-      <w:proofErr w:type="spellStart"/>
-      <w:r>
-        <w:rPr>
-          <w:rFonts w:ascii="Times New Roman" w:hAnsi="Times New Roman" w:cs="Times New Roman"/>
-          <w:sz w:val="24"/>
-          <w:szCs w:val="24"/>
-        </w:rPr>
-        <w:t>React</w:t>
-      </w:r>
-      <w:proofErr w:type="spellEnd"/>
-    </w:p>
-    <w:p>
-      <w:pPr>
-        <w:pStyle w:val="a3"/>
-        <w:numPr>
-          <w:ilvl w:val="0"/>
-          <w:numId w:val="2"/>
-        </w:numPr>
-        <w:spacing w:after="0" w:line="360" w:lineRule="auto"/>
-        <w:ind w:left="0" w:firstLine="709"/>
-        <w:rPr>
-          <w:rFonts w:ascii="Times New Roman" w:hAnsi="Times New Roman" w:cs="Times New Roman"/>
-          <w:sz w:val="24"/>
-          <w:szCs w:val="24"/>
-          <w:lang w:val="en-US"/>
-        </w:rPr>
-      </w:pPr>
-      <w:proofErr w:type="spellStart"/>
-      <w:r>
-        <w:rPr>
-          <w:rFonts w:ascii="Times New Roman" w:hAnsi="Times New Roman" w:cs="Times New Roman"/>
-          <w:sz w:val="24"/>
-          <w:szCs w:val="24"/>
-          <w:lang w:val="en-US"/>
-        </w:rPr>
-        <w:t>Fullstack</w:t>
-      </w:r>
-      <w:proofErr w:type="spellEnd"/>
-      <w:r>
-        <w:rPr>
-          <w:rFonts w:ascii="Times New Roman" w:hAnsi="Times New Roman" w:cs="Times New Roman"/>
-          <w:sz w:val="24"/>
-          <w:szCs w:val="24"/>
-          <w:lang w:val="en-US"/>
-        </w:rPr>
-        <w:t xml:space="preserve"> React: The Complete Guide to ReactJS and Friends (Revision 42)</w:t>
-      </w:r>
-    </w:p>
-    <w:p>
-      <w:pPr>
-        <w:pStyle w:val="a3"/>
-        <w:numPr>
-          <w:ilvl w:val="0"/>
-          <w:numId w:val="2"/>
-        </w:numPr>
-        <w:spacing w:after="0" w:line="360" w:lineRule="auto"/>
-        <w:ind w:left="0" w:firstLine="709"/>
-        <w:rPr>
-          <w:rFonts w:ascii="Times New Roman" w:hAnsi="Times New Roman" w:cs="Times New Roman"/>
-          <w:sz w:val="24"/>
-          <w:szCs w:val="24"/>
-          <w:lang w:val="en-US"/>
-        </w:rPr>
-      </w:pPr>
-      <w:hyperlink r:id="rId14" w:history="1">
-        <w:r>
-          <w:rPr>
-            <w:rFonts w:ascii="Times New Roman" w:hAnsi="Times New Roman" w:cs="Times New Roman"/>
-            <w:sz w:val="24"/>
-            <w:szCs w:val="24"/>
-            <w:lang w:val="en-US"/>
-          </w:rPr>
-          <w:t>Carlos Santana Roldan - React 18 Design Patterns and Best Practices (Fourth Edition) [2023</w:t>
-        </w:r>
-      </w:hyperlink>
-    </w:p>
-    <w:p>
-      <w:pPr>
-        <w:pStyle w:val="a3"/>
-        <w:numPr>
-          <w:ilvl w:val="0"/>
-          <w:numId w:val="2"/>
-        </w:numPr>
-        <w:spacing w:after="0" w:line="360" w:lineRule="auto"/>
-        <w:ind w:left="0" w:firstLine="709"/>
-        <w:rPr>
-          <w:rFonts w:ascii="Times New Roman" w:hAnsi="Times New Roman" w:cs="Times New Roman"/>
-          <w:sz w:val="24"/>
-          <w:szCs w:val="24"/>
-          <w:lang w:val="en-US"/>
-        </w:rPr>
-      </w:pPr>
-      <w:r>
-        <w:rPr>
-          <w:rFonts w:ascii="Times New Roman" w:hAnsi="Times New Roman" w:cs="Times New Roman"/>
-          <w:sz w:val="24"/>
-          <w:szCs w:val="24"/>
-          <w:lang w:val="en-US"/>
-        </w:rPr>
-        <w:t xml:space="preserve">Morten </w:t>
-      </w:r>
-      <w:proofErr w:type="spellStart"/>
-      <w:r>
-        <w:rPr>
-          <w:rFonts w:ascii="Times New Roman" w:hAnsi="Times New Roman" w:cs="Times New Roman"/>
-          <w:sz w:val="24"/>
-          <w:szCs w:val="24"/>
-          <w:lang w:val="en-US"/>
-        </w:rPr>
-        <w:t>Barklund</w:t>
-      </w:r>
-      <w:proofErr w:type="spellEnd"/>
-      <w:r>
-        <w:rPr>
-          <w:rFonts w:ascii="Times New Roman" w:hAnsi="Times New Roman" w:cs="Times New Roman"/>
-          <w:sz w:val="24"/>
-          <w:szCs w:val="24"/>
-          <w:lang w:val="en-US"/>
-        </w:rPr>
-        <w:t xml:space="preserve">, </w:t>
-      </w:r>
-      <w:proofErr w:type="spellStart"/>
-      <w:r>
-        <w:rPr>
-          <w:rFonts w:ascii="Times New Roman" w:hAnsi="Times New Roman" w:cs="Times New Roman"/>
-          <w:sz w:val="24"/>
-          <w:szCs w:val="24"/>
-          <w:lang w:val="en-US"/>
-        </w:rPr>
-        <w:t>Azat</w:t>
-      </w:r>
-      <w:proofErr w:type="spellEnd"/>
-      <w:r>
-        <w:rPr>
-          <w:rFonts w:ascii="Times New Roman" w:hAnsi="Times New Roman" w:cs="Times New Roman"/>
-          <w:sz w:val="24"/>
-          <w:szCs w:val="24"/>
-          <w:lang w:val="en-US"/>
-        </w:rPr>
-        <w:t xml:space="preserve"> </w:t>
-      </w:r>
-      <w:proofErr w:type="spellStart"/>
-      <w:r>
-        <w:rPr>
-          <w:rFonts w:ascii="Times New Roman" w:hAnsi="Times New Roman" w:cs="Times New Roman"/>
-          <w:sz w:val="24"/>
-          <w:szCs w:val="24"/>
-          <w:lang w:val="en-US"/>
-        </w:rPr>
-        <w:t>Mardan</w:t>
-      </w:r>
-      <w:proofErr w:type="spellEnd"/>
-      <w:r>
-        <w:rPr>
-          <w:rFonts w:ascii="Times New Roman" w:hAnsi="Times New Roman" w:cs="Times New Roman"/>
-          <w:sz w:val="24"/>
-          <w:szCs w:val="24"/>
-          <w:lang w:val="en-US"/>
-        </w:rPr>
-        <w:t xml:space="preserve"> | React Quickly, 2nd Edition (2023)</w:t>
-      </w:r>
-    </w:p>
-    <w:p>
-      <w:pPr>
-        <w:spacing w:after="0" w:line="360" w:lineRule="auto"/>
-        <w:ind w:firstLine="709"/>
-        <w:rPr>
-          <w:rFonts w:ascii="Times New Roman" w:hAnsi="Times New Roman" w:cs="Times New Roman"/>
-          <w:sz w:val="24"/>
-          <w:szCs w:val="24"/>
-          <w:lang w:val="en-US"/>
-        </w:rPr>
-      </w:pPr>
-      <w:r>
-        <w:rPr>
-          <w:rFonts w:ascii="Times New Roman" w:hAnsi="Times New Roman" w:cs="Times New Roman"/>
-          <w:sz w:val="24"/>
-          <w:szCs w:val="24"/>
-          <w:lang w:val="en-US"/>
-        </w:rPr>
-        <w:t>Node</w:t>
-      </w:r>
-    </w:p>
-    <w:p>
-      <w:pPr>
-        <w:pStyle w:val="a3"/>
-        <w:numPr>
-          <w:ilvl w:val="0"/>
-          <w:numId w:val="5"/>
-        </w:numPr>
-        <w:spacing w:after="0" w:line="360" w:lineRule="auto"/>
-        <w:ind w:left="0" w:firstLine="709"/>
-        <w:rPr>
-          <w:rFonts w:ascii="Times New Roman" w:hAnsi="Times New Roman" w:cs="Times New Roman"/>
-          <w:sz w:val="24"/>
-          <w:szCs w:val="24"/>
-          <w:lang w:val="en-US"/>
-        </w:rPr>
-      </w:pPr>
-      <w:hyperlink r:id="rId15" w:history="1">
-        <w:r>
-          <w:rPr>
-            <w:rFonts w:ascii="Times New Roman" w:hAnsi="Times New Roman" w:cs="Times New Roman"/>
-            <w:sz w:val="24"/>
-            <w:szCs w:val="24"/>
-            <w:lang w:val="en-US"/>
-          </w:rPr>
-          <w:t xml:space="preserve">The Expert's Voice in Web Development - </w:t>
-        </w:r>
-        <w:proofErr w:type="spellStart"/>
-        <w:r>
-          <w:rPr>
-            <w:rFonts w:ascii="Times New Roman" w:hAnsi="Times New Roman" w:cs="Times New Roman"/>
-            <w:sz w:val="24"/>
-            <w:szCs w:val="24"/>
-            <w:lang w:val="en-US"/>
-          </w:rPr>
-          <w:t>Basarat</w:t>
-        </w:r>
-        <w:proofErr w:type="spellEnd"/>
-        <w:r>
-          <w:rPr>
-            <w:rFonts w:ascii="Times New Roman" w:hAnsi="Times New Roman" w:cs="Times New Roman"/>
-            <w:sz w:val="24"/>
-            <w:szCs w:val="24"/>
-            <w:lang w:val="en-US"/>
-          </w:rPr>
-          <w:t xml:space="preserve"> Ali Syed - Beginning Node.js [2014</w:t>
-        </w:r>
-      </w:hyperlink>
-      <w:r>
-        <w:rPr>
-          <w:rFonts w:ascii="Times New Roman" w:hAnsi="Times New Roman" w:cs="Times New Roman"/>
-          <w:sz w:val="24"/>
-          <w:szCs w:val="24"/>
-          <w:lang w:val="en-US"/>
-        </w:rPr>
-        <w:t>]</w:t>
-      </w:r>
-    </w:p>
-    <w:p>
-      <w:pPr>
-        <w:pStyle w:val="a3"/>
-        <w:numPr>
-          <w:ilvl w:val="0"/>
-          <w:numId w:val="5"/>
-        </w:numPr>
-        <w:spacing w:after="0" w:line="360" w:lineRule="auto"/>
-        <w:ind w:left="0" w:firstLine="709"/>
-        <w:rPr>
-          <w:rFonts w:ascii="Times New Roman" w:hAnsi="Times New Roman" w:cs="Times New Roman"/>
-          <w:sz w:val="24"/>
-          <w:szCs w:val="24"/>
-          <w:lang w:val="en-US"/>
-        </w:rPr>
-      </w:pPr>
-    </w:p>
-    <w:p>
-      <w:pPr>
-        <w:spacing w:after="0" w:line="360" w:lineRule="auto"/>
-        <w:ind w:firstLine="709"/>
-        <w:rPr>
-          <w:rFonts w:ascii="Times New Roman" w:hAnsi="Times New Roman" w:cs="Times New Roman"/>
-          <w:sz w:val="24"/>
-          <w:szCs w:val="24"/>
-          <w:lang w:val="en-US"/>
-        </w:rPr>
-      </w:pPr>
-    </w:p>
-    <w:p>
-      <w:pPr>
-        <w:spacing w:after="0" w:line="360" w:lineRule="auto"/>
-        <w:ind w:firstLine="709"/>
-        <w:rPr>
-          <w:rFonts w:ascii="Times New Roman" w:hAnsi="Times New Roman" w:cs="Times New Roman"/>
-          <w:sz w:val="24"/>
-          <w:szCs w:val="24"/>
-          <w:lang w:val="en-US"/>
-        </w:rPr>
-      </w:pPr>
-      <w:r>
-        <w:rPr>
-          <w:rFonts w:ascii="Times New Roman" w:hAnsi="Times New Roman" w:cs="Times New Roman"/>
-          <w:sz w:val="24"/>
-          <w:szCs w:val="24"/>
-          <w:lang w:val="en-US"/>
-        </w:rPr>
-        <w:t>Nest</w:t>
-      </w:r>
-    </w:p>
-    <w:p>
-      <w:pPr>
-        <w:pStyle w:val="a3"/>
-        <w:numPr>
-          <w:ilvl w:val="0"/>
-          <w:numId w:val="4"/>
-        </w:numPr>
-        <w:spacing w:after="0" w:line="360" w:lineRule="auto"/>
-        <w:ind w:left="0" w:firstLine="709"/>
-        <w:rPr>
-          <w:rFonts w:ascii="Times New Roman" w:hAnsi="Times New Roman" w:cs="Times New Roman"/>
-          <w:sz w:val="24"/>
-          <w:szCs w:val="24"/>
-          <w:lang w:val="en-US"/>
-        </w:rPr>
-      </w:pPr>
-      <w:hyperlink r:id="rId16" w:history="1">
-        <w:r>
-          <w:rPr>
-            <w:rFonts w:ascii="Times New Roman" w:hAnsi="Times New Roman" w:cs="Times New Roman"/>
-            <w:sz w:val="24"/>
-            <w:szCs w:val="24"/>
-            <w:lang w:val="en-US"/>
-          </w:rPr>
-          <w:t xml:space="preserve">David </w:t>
-        </w:r>
-        <w:proofErr w:type="spellStart"/>
-        <w:r>
-          <w:rPr>
-            <w:rFonts w:ascii="Times New Roman" w:hAnsi="Times New Roman" w:cs="Times New Roman"/>
-            <w:sz w:val="24"/>
-            <w:szCs w:val="24"/>
-            <w:lang w:val="en-US"/>
-          </w:rPr>
-          <w:t>Guijarro</w:t>
-        </w:r>
-        <w:proofErr w:type="spellEnd"/>
-        <w:r>
-          <w:rPr>
-            <w:rFonts w:ascii="Times New Roman" w:hAnsi="Times New Roman" w:cs="Times New Roman"/>
-            <w:sz w:val="24"/>
-            <w:szCs w:val="24"/>
-            <w:lang w:val="en-US"/>
-          </w:rPr>
-          <w:t xml:space="preserve">, Adrien de </w:t>
-        </w:r>
-        <w:proofErr w:type="spellStart"/>
-        <w:r>
-          <w:rPr>
-            <w:rFonts w:ascii="Times New Roman" w:hAnsi="Times New Roman" w:cs="Times New Roman"/>
-            <w:sz w:val="24"/>
-            <w:szCs w:val="24"/>
-            <w:lang w:val="en-US"/>
-          </w:rPr>
-          <w:t>Peretti</w:t>
-        </w:r>
-        <w:proofErr w:type="spellEnd"/>
-        <w:r>
-          <w:rPr>
-            <w:rFonts w:ascii="Times New Roman" w:hAnsi="Times New Roman" w:cs="Times New Roman"/>
-            <w:sz w:val="24"/>
-            <w:szCs w:val="24"/>
-            <w:lang w:val="en-US"/>
-          </w:rPr>
-          <w:t xml:space="preserve">, Patrick Housley, Greg </w:t>
-        </w:r>
-        <w:proofErr w:type="spellStart"/>
-        <w:r>
-          <w:rPr>
-            <w:rFonts w:ascii="Times New Roman" w:hAnsi="Times New Roman" w:cs="Times New Roman"/>
-            <w:sz w:val="24"/>
-            <w:szCs w:val="24"/>
-            <w:lang w:val="en-US"/>
-          </w:rPr>
-          <w:t>Magolan</w:t>
-        </w:r>
-        <w:proofErr w:type="spellEnd"/>
-        <w:r>
-          <w:rPr>
-            <w:rFonts w:ascii="Times New Roman" w:hAnsi="Times New Roman" w:cs="Times New Roman"/>
-            <w:sz w:val="24"/>
-            <w:szCs w:val="24"/>
-            <w:lang w:val="en-US"/>
-          </w:rPr>
-          <w:t xml:space="preserve">, Jay Bell </w:t>
-        </w:r>
-        <w:r>
-          <w:rPr>
-            <w:rFonts w:ascii="Times New Roman" w:hAnsi="Times New Roman" w:cs="Times New Roman"/>
-            <w:sz w:val="24"/>
-            <w:szCs w:val="24"/>
-            <w:lang w:val="en-US"/>
-          </w:rPr>
-          <w:t>–</w:t>
-        </w:r>
-        <w:r>
-          <w:rPr>
-            <w:rFonts w:ascii="Times New Roman" w:hAnsi="Times New Roman" w:cs="Times New Roman"/>
-            <w:sz w:val="24"/>
-            <w:szCs w:val="24"/>
-            <w:lang w:val="en-US"/>
-          </w:rPr>
-          <w:t xml:space="preserve"> Nest.js- A Progressive Node.js Framework/Nest.js </w:t>
-        </w:r>
-        <w:r>
-          <w:rPr>
-            <w:rFonts w:ascii="Times New Roman" w:hAnsi="Times New Roman" w:cs="Times New Roman"/>
-            <w:sz w:val="24"/>
-            <w:szCs w:val="24"/>
-            <w:lang w:val="en-US"/>
-          </w:rPr>
-          <w:t>–</w:t>
-        </w:r>
-        <w:r>
-          <w:rPr>
-            <w:rFonts w:ascii="Times New Roman" w:hAnsi="Times New Roman" w:cs="Times New Roman"/>
-            <w:sz w:val="24"/>
-            <w:szCs w:val="24"/>
-            <w:lang w:val="en-US"/>
-          </w:rPr>
-          <w:t> </w:t>
-        </w:r>
-        <w:r>
-          <w:rPr>
-            <w:rFonts w:ascii="Times New Roman" w:hAnsi="Times New Roman" w:cs="Times New Roman"/>
-            <w:sz w:val="24"/>
-            <w:szCs w:val="24"/>
-          </w:rPr>
-          <w:t>прогрессивный</w:t>
-        </w:r>
-        <w:r>
-          <w:rPr>
-            <w:rFonts w:ascii="Times New Roman" w:hAnsi="Times New Roman" w:cs="Times New Roman"/>
-            <w:sz w:val="24"/>
-            <w:szCs w:val="24"/>
-            <w:lang w:val="en-US"/>
-          </w:rPr>
-          <w:t> Node.js </w:t>
-        </w:r>
-        <w:r>
-          <w:rPr>
-            <w:rFonts w:ascii="Times New Roman" w:hAnsi="Times New Roman" w:cs="Times New Roman"/>
-            <w:sz w:val="24"/>
-            <w:szCs w:val="24"/>
-          </w:rPr>
-          <w:t>фреймворк</w:t>
-        </w:r>
-        <w:r>
-          <w:rPr>
-            <w:rFonts w:ascii="Times New Roman" w:hAnsi="Times New Roman" w:cs="Times New Roman"/>
-            <w:sz w:val="24"/>
-            <w:szCs w:val="24"/>
-            <w:lang w:val="en-US"/>
-          </w:rPr>
-          <w:t> [</w:t>
-        </w:r>
-        <w:r>
-          <w:rPr>
-            <w:rFonts w:ascii="Times New Roman" w:hAnsi="Times New Roman" w:cs="Times New Roman"/>
-            <w:sz w:val="24"/>
-            <w:szCs w:val="24"/>
-          </w:rPr>
-          <w:t>октябрь</w:t>
-        </w:r>
-        <w:r>
-          <w:rPr>
-            <w:rFonts w:ascii="Times New Roman" w:hAnsi="Times New Roman" w:cs="Times New Roman"/>
-            <w:sz w:val="24"/>
-            <w:szCs w:val="24"/>
-            <w:lang w:val="en-US"/>
-          </w:rPr>
-          <w:t> 2018, PDF, ENG]</w:t>
-        </w:r>
-      </w:hyperlink>
-    </w:p>
-    <w:p>
-      <w:pPr>
-        <w:spacing w:after="0" w:line="360" w:lineRule="auto"/>
-        <w:ind w:firstLine="709"/>
-        <w:rPr>
-          <w:rFonts w:ascii="Times New Roman" w:hAnsi="Times New Roman" w:cs="Times New Roman"/>
-          <w:sz w:val="24"/>
-          <w:szCs w:val="24"/>
-          <w:lang w:val="en-US"/>
-        </w:rPr>
-      </w:pPr>
-      <w:r>
-        <w:rPr>
-          <w:rFonts w:ascii="Times New Roman" w:hAnsi="Times New Roman" w:cs="Times New Roman"/>
-          <w:sz w:val="24"/>
-          <w:szCs w:val="24"/>
-          <w:lang w:val="en-US"/>
-        </w:rPr>
-        <w:t>Next</w:t>
-      </w:r>
-    </w:p>
-    <w:p>
-      <w:pPr>
-        <w:pStyle w:val="a3"/>
-        <w:numPr>
-          <w:ilvl w:val="0"/>
-          <w:numId w:val="3"/>
-        </w:numPr>
-        <w:spacing w:after="0" w:line="360" w:lineRule="auto"/>
-        <w:ind w:left="0" w:firstLine="709"/>
-        <w:rPr>
-          <w:rFonts w:ascii="Times New Roman" w:hAnsi="Times New Roman" w:cs="Times New Roman"/>
-          <w:sz w:val="24"/>
-          <w:szCs w:val="24"/>
-          <w:lang w:val="en-US"/>
-        </w:rPr>
-      </w:pPr>
-      <w:r>
-        <w:rPr>
-          <w:rFonts w:ascii="Times New Roman" w:hAnsi="Times New Roman" w:cs="Times New Roman"/>
-          <w:sz w:val="24"/>
-          <w:szCs w:val="24"/>
-          <w:lang w:val="en-US"/>
-        </w:rPr>
-        <w:t>Michele Riva | Real-World Next.js (2022)</w:t>
-      </w:r>
-    </w:p>
-    <w:p>
-      <w:pPr>
-        <w:pStyle w:val="a3"/>
-        <w:numPr>
-          <w:ilvl w:val="0"/>
-          <w:numId w:val="3"/>
-        </w:numPr>
-        <w:spacing w:after="0" w:line="360" w:lineRule="auto"/>
-        <w:ind w:left="0" w:firstLine="709"/>
-        <w:rPr>
-          <w:rFonts w:ascii="Times New Roman" w:hAnsi="Times New Roman" w:cs="Times New Roman"/>
-          <w:sz w:val="24"/>
-          <w:szCs w:val="24"/>
-          <w:lang w:val="en-US"/>
-        </w:rPr>
-      </w:pPr>
-      <w:r>
-        <w:rPr>
-          <w:rFonts w:ascii="Times New Roman" w:hAnsi="Times New Roman" w:cs="Times New Roman"/>
-          <w:sz w:val="24"/>
-          <w:szCs w:val="24"/>
-          <w:lang w:val="en-US"/>
-        </w:rPr>
-        <w:t>Alex Libby | Practical Next.js for E-Commerce (2023)</w:t>
-      </w:r>
-    </w:p>
-    <w:p>
-      <w:pPr>
-        <w:spacing w:after="0" w:line="360" w:lineRule="auto"/>
-        <w:ind w:firstLine="709"/>
-        <w:rPr>
-          <w:rFonts w:ascii="Times New Roman" w:hAnsi="Times New Roman" w:cs="Times New Roman"/>
-          <w:sz w:val="24"/>
-          <w:szCs w:val="24"/>
-          <w:lang w:val="en-US"/>
-        </w:rPr>
-      </w:pPr>
-    </w:p>
-    <w:p>
-      <w:pPr>
-        <w:pStyle w:val="a3"/>
-        <w:numPr>
-          <w:ilvl w:val="0"/>
-          <w:numId w:val="7"/>
-        </w:numPr>
-        <w:spacing w:after="0" w:line="360" w:lineRule="auto"/>
-        <w:ind w:left="0" w:firstLine="709"/>
-        <w:rPr>
-          <w:rFonts w:ascii="Times New Roman" w:hAnsi="Times New Roman" w:cs="Times New Roman"/>
-          <w:sz w:val="24"/>
-          <w:szCs w:val="24"/>
-        </w:rPr>
-      </w:pPr>
-      <w:r>
-        <w:rPr>
-          <w:rFonts w:ascii="Times New Roman" w:hAnsi="Times New Roman" w:cs="Times New Roman"/>
-          <w:sz w:val="24"/>
-          <w:szCs w:val="24"/>
-        </w:rPr>
-        <w:t>Правовое регулирование в интернет-пространстве: история, теория, компаративистика (2020) [</w:t>
-      </w:r>
-      <w:r>
-        <w:rPr>
-          <w:rFonts w:ascii="Times New Roman" w:hAnsi="Times New Roman" w:cs="Times New Roman"/>
-          <w:sz w:val="24"/>
-          <w:szCs w:val="24"/>
-          <w:lang w:val="en-US"/>
-        </w:rPr>
-        <w:t>EPUB</w:t>
-      </w:r>
-      <w:r>
-        <w:rPr>
-          <w:rFonts w:ascii="Times New Roman" w:hAnsi="Times New Roman" w:cs="Times New Roman"/>
-          <w:sz w:val="24"/>
-          <w:szCs w:val="24"/>
-        </w:rPr>
-        <w:t>]</w:t>
-      </w:r>
-    </w:p>
-    <w:p>
-      <w:pPr>
-        <w:pStyle w:val="a3"/>
-        <w:numPr>
-          <w:ilvl w:val="0"/>
-          <w:numId w:val="7"/>
-        </w:numPr>
-        <w:spacing w:after="0" w:line="360" w:lineRule="auto"/>
-        <w:ind w:left="0" w:firstLine="709"/>
-        <w:rPr>
-          <w:rFonts w:ascii="Times New Roman" w:hAnsi="Times New Roman" w:cs="Times New Roman"/>
-          <w:sz w:val="24"/>
-          <w:szCs w:val="24"/>
-        </w:rPr>
-      </w:pPr>
-      <w:r>
-        <w:rPr>
-          <w:rFonts w:ascii="Times New Roman" w:hAnsi="Times New Roman" w:cs="Times New Roman"/>
-          <w:sz w:val="24"/>
-          <w:szCs w:val="24"/>
-        </w:rPr>
-        <w:t xml:space="preserve">Основы </w:t>
-      </w:r>
-      <w:r>
-        <w:rPr>
-          <w:rFonts w:ascii="Times New Roman" w:hAnsi="Times New Roman" w:cs="Times New Roman"/>
-          <w:sz w:val="24"/>
-          <w:szCs w:val="24"/>
-          <w:lang w:val="en-US"/>
-        </w:rPr>
-        <w:t>web</w:t>
-      </w:r>
-      <w:r>
-        <w:rPr>
-          <w:rFonts w:ascii="Times New Roman" w:hAnsi="Times New Roman" w:cs="Times New Roman"/>
-          <w:sz w:val="24"/>
-          <w:szCs w:val="24"/>
-        </w:rPr>
-        <w:t xml:space="preserve">-дизайна. Разработка, создание и сопровождение </w:t>
-      </w:r>
-      <w:r>
-        <w:rPr>
-          <w:rFonts w:ascii="Times New Roman" w:hAnsi="Times New Roman" w:cs="Times New Roman"/>
-          <w:sz w:val="24"/>
-          <w:szCs w:val="24"/>
-          <w:lang w:val="en-US"/>
-        </w:rPr>
-        <w:t>web</w:t>
-      </w:r>
-      <w:r>
-        <w:rPr>
-          <w:rFonts w:ascii="Times New Roman" w:hAnsi="Times New Roman" w:cs="Times New Roman"/>
-          <w:sz w:val="24"/>
-          <w:szCs w:val="24"/>
-        </w:rPr>
-        <w:t>-сайтов: учебное пособие для СПО</w:t>
-      </w:r>
-    </w:p>
-    <w:p>
-      <w:pPr>
-        <w:pStyle w:val="a3"/>
-        <w:numPr>
-          <w:ilvl w:val="0"/>
-          <w:numId w:val="7"/>
-        </w:numPr>
-        <w:spacing w:after="0" w:line="360" w:lineRule="auto"/>
-        <w:ind w:left="0" w:firstLine="709"/>
-        <w:rPr>
-          <w:rFonts w:ascii="Times New Roman" w:hAnsi="Times New Roman" w:cs="Times New Roman"/>
-          <w:sz w:val="24"/>
-          <w:szCs w:val="24"/>
-        </w:rPr>
-      </w:pPr>
-      <w:r>
-        <w:rPr>
-          <w:rFonts w:ascii="Times New Roman" w:hAnsi="Times New Roman" w:cs="Times New Roman"/>
-          <w:sz w:val="24"/>
-          <w:szCs w:val="24"/>
-        </w:rPr>
-        <w:t xml:space="preserve">Л.Е. Рамазанова и др. | Создание </w:t>
-      </w:r>
-      <w:r>
-        <w:rPr>
-          <w:rFonts w:ascii="Times New Roman" w:hAnsi="Times New Roman" w:cs="Times New Roman"/>
-          <w:sz w:val="24"/>
-          <w:szCs w:val="24"/>
-          <w:lang w:val="en-US"/>
-        </w:rPr>
-        <w:t>web</w:t>
-      </w:r>
-      <w:r>
-        <w:rPr>
-          <w:rFonts w:ascii="Times New Roman" w:hAnsi="Times New Roman" w:cs="Times New Roman"/>
-          <w:sz w:val="24"/>
-          <w:szCs w:val="24"/>
-        </w:rPr>
-        <w:t xml:space="preserve">-страниц, сайтов с применением </w:t>
-      </w:r>
-      <w:r>
-        <w:rPr>
-          <w:rFonts w:ascii="Times New Roman" w:hAnsi="Times New Roman" w:cs="Times New Roman"/>
-          <w:sz w:val="24"/>
-          <w:szCs w:val="24"/>
-          <w:lang w:val="en-US"/>
-        </w:rPr>
-        <w:t>web</w:t>
-      </w:r>
-      <w:r>
-        <w:rPr>
-          <w:rFonts w:ascii="Times New Roman" w:hAnsi="Times New Roman" w:cs="Times New Roman"/>
-          <w:sz w:val="24"/>
-          <w:szCs w:val="24"/>
-        </w:rPr>
-        <w:t>-технологий (2018) [</w:t>
-      </w:r>
-      <w:r>
-        <w:rPr>
-          <w:rFonts w:ascii="Times New Roman" w:hAnsi="Times New Roman" w:cs="Times New Roman"/>
-          <w:sz w:val="24"/>
-          <w:szCs w:val="24"/>
-          <w:lang w:val="en-US"/>
-        </w:rPr>
-        <w:t>PDF</w:t>
-      </w:r>
-      <w:r>
-        <w:rPr>
-          <w:rFonts w:ascii="Times New Roman" w:hAnsi="Times New Roman" w:cs="Times New Roman"/>
-          <w:sz w:val="24"/>
-          <w:szCs w:val="24"/>
-        </w:rPr>
-        <w:t>]</w:t>
-      </w:r>
-    </w:p>
-    <w:p>
-      <w:pPr>
-        <w:pStyle w:val="a3"/>
-        <w:numPr>
-          <w:ilvl w:val="0"/>
-          <w:numId w:val="7"/>
-        </w:numPr>
-        <w:spacing w:after="0" w:line="360" w:lineRule="auto"/>
-        <w:ind w:left="0" w:firstLine="709"/>
-        <w:rPr>
-          <w:rFonts w:ascii="Times New Roman" w:hAnsi="Times New Roman" w:cs="Times New Roman"/>
-          <w:sz w:val="24"/>
-          <w:szCs w:val="24"/>
-          <w:lang w:val="en-US"/>
-        </w:rPr>
-      </w:pPr>
-      <w:r>
-        <w:rPr>
-          <w:rFonts w:ascii="Times New Roman" w:hAnsi="Times New Roman" w:cs="Times New Roman"/>
-          <w:sz w:val="24"/>
-          <w:szCs w:val="24"/>
-        </w:rPr>
-        <w:t xml:space="preserve">Р. Никсон | Создаем динамические веб-сайты с помощью </w:t>
-      </w:r>
-      <w:r>
-        <w:rPr>
-          <w:rFonts w:ascii="Times New Roman" w:hAnsi="Times New Roman" w:cs="Times New Roman"/>
-          <w:sz w:val="24"/>
-          <w:szCs w:val="24"/>
-          <w:lang w:val="en-US"/>
-        </w:rPr>
-        <w:t xml:space="preserve">PHP, MySQL, JavaScript и CSS, 2-е </w:t>
-      </w:r>
-      <w:proofErr w:type="spellStart"/>
-      <w:r>
-        <w:rPr>
-          <w:rFonts w:ascii="Times New Roman" w:hAnsi="Times New Roman" w:cs="Times New Roman"/>
-          <w:sz w:val="24"/>
-          <w:szCs w:val="24"/>
-          <w:lang w:val="en-US"/>
-        </w:rPr>
-        <w:t>изд</w:t>
-      </w:r>
-      <w:proofErr w:type="spellEnd"/>
-      <w:r>
-        <w:rPr>
-          <w:rFonts w:ascii="Times New Roman" w:hAnsi="Times New Roman" w:cs="Times New Roman"/>
-          <w:sz w:val="24"/>
-          <w:szCs w:val="24"/>
-          <w:lang w:val="en-US"/>
-        </w:rPr>
-        <w:t>. [2013] [PDF]</w:t>
-      </w:r>
-    </w:p>
-    <w:p>
-      <w:pPr>
-        <w:pStyle w:val="a3"/>
-        <w:numPr>
-          <w:ilvl w:val="0"/>
-          <w:numId w:val="7"/>
-        </w:numPr>
-        <w:spacing w:after="0" w:line="360" w:lineRule="auto"/>
-        <w:ind w:left="0" w:firstLine="709"/>
-        <w:rPr>
-          <w:rFonts w:ascii="Times New Roman" w:hAnsi="Times New Roman" w:cs="Times New Roman"/>
-          <w:sz w:val="24"/>
-          <w:szCs w:val="24"/>
-          <w:lang w:val="en-US"/>
-        </w:rPr>
-      </w:pPr>
-      <w:r>
-        <w:rPr>
-          <w:rFonts w:ascii="Times New Roman" w:hAnsi="Times New Roman" w:cs="Times New Roman"/>
-          <w:sz w:val="24"/>
-          <w:szCs w:val="24"/>
-        </w:rPr>
-        <w:t xml:space="preserve">Робин Никсон | Создаем динамические веб-сайты с помощью </w:t>
-      </w:r>
-      <w:r>
-        <w:rPr>
-          <w:rFonts w:ascii="Times New Roman" w:hAnsi="Times New Roman" w:cs="Times New Roman"/>
-          <w:sz w:val="24"/>
-          <w:szCs w:val="24"/>
-          <w:lang w:val="en-US"/>
-        </w:rPr>
-        <w:t xml:space="preserve">PHP, MySQL, JavaScript, CSS и HTML5. 5-е </w:t>
-      </w:r>
-      <w:proofErr w:type="spellStart"/>
-      <w:r>
-        <w:rPr>
-          <w:rFonts w:ascii="Times New Roman" w:hAnsi="Times New Roman" w:cs="Times New Roman"/>
-          <w:sz w:val="24"/>
-          <w:szCs w:val="24"/>
-          <w:lang w:val="en-US"/>
-        </w:rPr>
-        <w:t>изд</w:t>
-      </w:r>
-      <w:proofErr w:type="spellEnd"/>
-      <w:r>
-        <w:rPr>
-          <w:rFonts w:ascii="Times New Roman" w:hAnsi="Times New Roman" w:cs="Times New Roman"/>
-          <w:sz w:val="24"/>
-          <w:szCs w:val="24"/>
-          <w:lang w:val="en-US"/>
-        </w:rPr>
-        <w:t>. (+code) (2019) [PDF]</w:t>
-      </w:r>
-    </w:p>
-    <w:p>
-      <w:pPr>
-        <w:pStyle w:val="a3"/>
-        <w:numPr>
-          <w:ilvl w:val="0"/>
-          <w:numId w:val="7"/>
-        </w:numPr>
-        <w:spacing w:after="0" w:line="360" w:lineRule="auto"/>
-        <w:ind w:left="0" w:firstLine="709"/>
-        <w:rPr>
-          <w:rFonts w:ascii="Times New Roman" w:hAnsi="Times New Roman" w:cs="Times New Roman"/>
-          <w:sz w:val="24"/>
-          <w:szCs w:val="24"/>
-          <w:lang w:val="en-US"/>
-        </w:rPr>
-      </w:pPr>
-      <w:r>
-        <w:rPr>
-          <w:rFonts w:ascii="Times New Roman" w:hAnsi="Times New Roman" w:cs="Times New Roman"/>
-          <w:sz w:val="24"/>
-          <w:szCs w:val="24"/>
-          <w:lang w:val="en-US"/>
-        </w:rPr>
-        <w:t xml:space="preserve">В.В. </w:t>
-      </w:r>
-      <w:proofErr w:type="spellStart"/>
-      <w:r>
-        <w:rPr>
-          <w:rFonts w:ascii="Times New Roman" w:hAnsi="Times New Roman" w:cs="Times New Roman"/>
-          <w:sz w:val="24"/>
-          <w:szCs w:val="24"/>
-          <w:lang w:val="en-US"/>
-        </w:rPr>
-        <w:t>Янцев</w:t>
-      </w:r>
-      <w:proofErr w:type="spellEnd"/>
-      <w:r>
-        <w:rPr>
-          <w:rFonts w:ascii="Times New Roman" w:hAnsi="Times New Roman" w:cs="Times New Roman"/>
-          <w:sz w:val="24"/>
-          <w:szCs w:val="24"/>
-          <w:lang w:val="en-US"/>
-        </w:rPr>
-        <w:t xml:space="preserve"> | JavaScript и PHP. Content management system (2022) [PDF]</w:t>
-      </w:r>
-    </w:p>
-    <w:p>
-      <w:pPr>
-        <w:pStyle w:val="a3"/>
-        <w:numPr>
-          <w:ilvl w:val="0"/>
-          <w:numId w:val="7"/>
-        </w:numPr>
-        <w:spacing w:after="0" w:line="360" w:lineRule="auto"/>
-        <w:ind w:left="0" w:firstLine="709"/>
-        <w:rPr>
-          <w:rFonts w:ascii="Times New Roman" w:hAnsi="Times New Roman" w:cs="Times New Roman"/>
-          <w:sz w:val="24"/>
-          <w:szCs w:val="24"/>
-        </w:rPr>
-      </w:pPr>
-      <w:r>
-        <w:rPr>
-          <w:rFonts w:ascii="Times New Roman" w:hAnsi="Times New Roman" w:cs="Times New Roman"/>
-          <w:sz w:val="24"/>
-          <w:szCs w:val="24"/>
-        </w:rPr>
-        <w:t xml:space="preserve">Адам Д. Скотт, Мэтью Макдоналд | </w:t>
-      </w:r>
-      <w:r>
-        <w:rPr>
-          <w:rFonts w:ascii="Times New Roman" w:hAnsi="Times New Roman" w:cs="Times New Roman"/>
-          <w:sz w:val="24"/>
-          <w:szCs w:val="24"/>
-          <w:lang w:val="en-US"/>
-        </w:rPr>
-        <w:t>JavaScript</w:t>
-      </w:r>
-      <w:r>
-        <w:rPr>
-          <w:rFonts w:ascii="Times New Roman" w:hAnsi="Times New Roman" w:cs="Times New Roman"/>
-          <w:sz w:val="24"/>
-          <w:szCs w:val="24"/>
-        </w:rPr>
-        <w:t>. Рецепты для разработчиков, 3-е издание (2023) [</w:t>
-      </w:r>
-      <w:r>
-        <w:rPr>
-          <w:rFonts w:ascii="Times New Roman" w:hAnsi="Times New Roman" w:cs="Times New Roman"/>
-          <w:sz w:val="24"/>
-          <w:szCs w:val="24"/>
-          <w:lang w:val="en-US"/>
-        </w:rPr>
-        <w:t>PDF</w:t>
-      </w:r>
-      <w:r>
-        <w:rPr>
-          <w:rFonts w:ascii="Times New Roman" w:hAnsi="Times New Roman" w:cs="Times New Roman"/>
-          <w:sz w:val="24"/>
-          <w:szCs w:val="24"/>
-        </w:rPr>
-        <w:t>]</w:t>
-      </w:r>
-    </w:p>
-    <w:p>
-      <w:pPr>
-        <w:pStyle w:val="a3"/>
-        <w:numPr>
-          <w:ilvl w:val="0"/>
-          <w:numId w:val="7"/>
-        </w:numPr>
-        <w:spacing w:after="0" w:line="360" w:lineRule="auto"/>
-        <w:ind w:left="0" w:firstLine="709"/>
-        <w:rPr>
-          <w:rFonts w:ascii="Times New Roman" w:hAnsi="Times New Roman" w:cs="Times New Roman"/>
-          <w:sz w:val="24"/>
-          <w:szCs w:val="24"/>
-          <w:lang w:val="en-US"/>
-        </w:rPr>
-      </w:pPr>
-      <w:r>
-        <w:rPr>
-          <w:rFonts w:ascii="Times New Roman" w:hAnsi="Times New Roman" w:cs="Times New Roman"/>
-          <w:sz w:val="24"/>
-          <w:szCs w:val="24"/>
-        </w:rPr>
-        <w:t xml:space="preserve">С.А. Беляев | Разработка игр на языке </w:t>
-      </w:r>
-      <w:r>
-        <w:rPr>
-          <w:rFonts w:ascii="Times New Roman" w:hAnsi="Times New Roman" w:cs="Times New Roman"/>
-          <w:sz w:val="24"/>
-          <w:szCs w:val="24"/>
-          <w:lang w:val="en-US"/>
-        </w:rPr>
-        <w:t>JavaScript</w:t>
-      </w:r>
-      <w:r>
-        <w:rPr>
-          <w:rFonts w:ascii="Times New Roman" w:hAnsi="Times New Roman" w:cs="Times New Roman"/>
-          <w:sz w:val="24"/>
-          <w:szCs w:val="24"/>
-        </w:rPr>
-        <w:t xml:space="preserve"> 2-е изд. </w:t>
-      </w:r>
-      <w:r>
-        <w:rPr>
-          <w:rFonts w:ascii="Times New Roman" w:hAnsi="Times New Roman" w:cs="Times New Roman"/>
-          <w:sz w:val="24"/>
-          <w:szCs w:val="24"/>
-          <w:lang w:val="en-US"/>
-        </w:rPr>
-        <w:t>(2022) [PDF]</w:t>
-      </w:r>
-    </w:p>
-    <w:p>
-      <w:pPr>
-        <w:pStyle w:val="a3"/>
-        <w:numPr>
-          <w:ilvl w:val="0"/>
-          <w:numId w:val="7"/>
-        </w:numPr>
-        <w:spacing w:after="0" w:line="360" w:lineRule="auto"/>
-        <w:ind w:left="0" w:firstLine="709"/>
-        <w:rPr>
-          <w:rFonts w:ascii="Times New Roman" w:hAnsi="Times New Roman" w:cs="Times New Roman"/>
-          <w:sz w:val="24"/>
-          <w:szCs w:val="24"/>
-        </w:rPr>
-      </w:pPr>
-      <w:r>
-        <w:rPr>
-          <w:rFonts w:ascii="Times New Roman" w:hAnsi="Times New Roman" w:cs="Times New Roman"/>
-          <w:sz w:val="24"/>
-          <w:szCs w:val="24"/>
-        </w:rPr>
-        <w:t xml:space="preserve">В.В. </w:t>
-      </w:r>
-      <w:proofErr w:type="spellStart"/>
-      <w:r>
-        <w:rPr>
-          <w:rFonts w:ascii="Times New Roman" w:hAnsi="Times New Roman" w:cs="Times New Roman"/>
-          <w:sz w:val="24"/>
-          <w:szCs w:val="24"/>
-        </w:rPr>
-        <w:t>Янцев</w:t>
-      </w:r>
-      <w:proofErr w:type="spellEnd"/>
-      <w:r>
-        <w:rPr>
-          <w:rFonts w:ascii="Times New Roman" w:hAnsi="Times New Roman" w:cs="Times New Roman"/>
-          <w:sz w:val="24"/>
-          <w:szCs w:val="24"/>
-        </w:rPr>
-        <w:t xml:space="preserve"> | </w:t>
-      </w:r>
-      <w:r>
-        <w:rPr>
-          <w:rFonts w:ascii="Times New Roman" w:hAnsi="Times New Roman" w:cs="Times New Roman"/>
-          <w:sz w:val="24"/>
-          <w:szCs w:val="24"/>
-          <w:lang w:val="en-US"/>
-        </w:rPr>
-        <w:t>JavaScript</w:t>
-      </w:r>
-      <w:r>
-        <w:rPr>
-          <w:rFonts w:ascii="Times New Roman" w:hAnsi="Times New Roman" w:cs="Times New Roman"/>
-          <w:sz w:val="24"/>
-          <w:szCs w:val="24"/>
-        </w:rPr>
-        <w:t>. Готовые программы (2021) [</w:t>
-      </w:r>
-      <w:r>
-        <w:rPr>
-          <w:rFonts w:ascii="Times New Roman" w:hAnsi="Times New Roman" w:cs="Times New Roman"/>
-          <w:sz w:val="24"/>
-          <w:szCs w:val="24"/>
-          <w:lang w:val="en-US"/>
-        </w:rPr>
-        <w:t>PDF</w:t>
-      </w:r>
-      <w:r>
-        <w:rPr>
-          <w:rFonts w:ascii="Times New Roman" w:hAnsi="Times New Roman" w:cs="Times New Roman"/>
-          <w:sz w:val="24"/>
-          <w:szCs w:val="24"/>
-        </w:rPr>
-        <w:t>]</w:t>
-      </w:r>
-    </w:p>
-    <w:p>
-      <w:pPr>
-        <w:pStyle w:val="a3"/>
-        <w:numPr>
-          <w:ilvl w:val="0"/>
-          <w:numId w:val="7"/>
-        </w:numPr>
-        <w:spacing w:after="0" w:line="360" w:lineRule="auto"/>
-        <w:ind w:left="0" w:firstLine="709"/>
-        <w:rPr>
-          <w:rFonts w:ascii="Times New Roman" w:hAnsi="Times New Roman" w:cs="Times New Roman"/>
-          <w:sz w:val="24"/>
-          <w:szCs w:val="24"/>
-        </w:rPr>
-      </w:pPr>
-      <w:r>
-        <w:rPr>
-          <w:rFonts w:ascii="Times New Roman" w:hAnsi="Times New Roman" w:cs="Times New Roman"/>
-          <w:sz w:val="24"/>
-          <w:szCs w:val="24"/>
-        </w:rPr>
-        <w:t xml:space="preserve">Итан Браун | Веб-разработка с применением </w:t>
-      </w:r>
-      <w:r>
-        <w:rPr>
-          <w:rFonts w:ascii="Times New Roman" w:hAnsi="Times New Roman" w:cs="Times New Roman"/>
-          <w:sz w:val="24"/>
-          <w:szCs w:val="24"/>
-          <w:lang w:val="en-US"/>
-        </w:rPr>
-        <w:t>Node</w:t>
-      </w:r>
-      <w:r>
-        <w:rPr>
-          <w:rFonts w:ascii="Times New Roman" w:hAnsi="Times New Roman" w:cs="Times New Roman"/>
-          <w:sz w:val="24"/>
-          <w:szCs w:val="24"/>
-        </w:rPr>
-        <w:t xml:space="preserve"> и </w:t>
-      </w:r>
-      <w:r>
-        <w:rPr>
-          <w:rFonts w:ascii="Times New Roman" w:hAnsi="Times New Roman" w:cs="Times New Roman"/>
-          <w:sz w:val="24"/>
-          <w:szCs w:val="24"/>
-          <w:lang w:val="en-US"/>
-        </w:rPr>
-        <w:t>Express</w:t>
-      </w:r>
-      <w:r>
-        <w:rPr>
-          <w:rFonts w:ascii="Times New Roman" w:hAnsi="Times New Roman" w:cs="Times New Roman"/>
-          <w:sz w:val="24"/>
-          <w:szCs w:val="24"/>
-        </w:rPr>
-        <w:t xml:space="preserve">. Полноценное использование стека </w:t>
-      </w:r>
-      <w:r>
-        <w:rPr>
-          <w:rFonts w:ascii="Times New Roman" w:hAnsi="Times New Roman" w:cs="Times New Roman"/>
-          <w:sz w:val="24"/>
-          <w:szCs w:val="24"/>
-          <w:lang w:val="en-US"/>
-        </w:rPr>
-        <w:t>JavaScript</w:t>
-      </w:r>
-      <w:r>
-        <w:rPr>
-          <w:rFonts w:ascii="Times New Roman" w:hAnsi="Times New Roman" w:cs="Times New Roman"/>
-          <w:sz w:val="24"/>
-          <w:szCs w:val="24"/>
-        </w:rPr>
-        <w:t>, 2-е издание (2021) [</w:t>
-      </w:r>
-      <w:r>
-        <w:rPr>
-          <w:rFonts w:ascii="Times New Roman" w:hAnsi="Times New Roman" w:cs="Times New Roman"/>
-          <w:sz w:val="24"/>
-          <w:szCs w:val="24"/>
-          <w:lang w:val="en-US"/>
-        </w:rPr>
-        <w:t>PDF</w:t>
-      </w:r>
-      <w:r>
-        <w:rPr>
-          <w:rFonts w:ascii="Times New Roman" w:hAnsi="Times New Roman" w:cs="Times New Roman"/>
-          <w:sz w:val="24"/>
-          <w:szCs w:val="24"/>
-        </w:rPr>
-        <w:t>]</w:t>
-      </w:r>
-    </w:p>
-    <w:p>
-      <w:pPr>
-        <w:pStyle w:val="a3"/>
-        <w:numPr>
-          <w:ilvl w:val="0"/>
-          <w:numId w:val="7"/>
-        </w:numPr>
-        <w:spacing w:after="0" w:line="360" w:lineRule="auto"/>
-        <w:ind w:left="0" w:firstLine="709"/>
-        <w:rPr>
-          <w:rFonts w:ascii="Times New Roman" w:hAnsi="Times New Roman" w:cs="Times New Roman"/>
-          <w:sz w:val="24"/>
-          <w:szCs w:val="24"/>
-        </w:rPr>
-      </w:pPr>
-      <w:r>
-        <w:rPr>
-          <w:rFonts w:ascii="Times New Roman" w:hAnsi="Times New Roman" w:cs="Times New Roman"/>
-          <w:sz w:val="24"/>
-          <w:szCs w:val="24"/>
-        </w:rPr>
-        <w:t xml:space="preserve">Борис Черный | Профессиональный </w:t>
-      </w:r>
-      <w:r>
-        <w:rPr>
-          <w:rFonts w:ascii="Times New Roman" w:hAnsi="Times New Roman" w:cs="Times New Roman"/>
-          <w:sz w:val="24"/>
-          <w:szCs w:val="24"/>
-          <w:lang w:val="en-US"/>
-        </w:rPr>
-        <w:t>TypeScript</w:t>
-      </w:r>
-      <w:r>
-        <w:rPr>
-          <w:rFonts w:ascii="Times New Roman" w:hAnsi="Times New Roman" w:cs="Times New Roman"/>
-          <w:sz w:val="24"/>
-          <w:szCs w:val="24"/>
-        </w:rPr>
-        <w:t xml:space="preserve">. Разработка масштабируемых </w:t>
-      </w:r>
-      <w:proofErr w:type="spellStart"/>
-      <w:r>
-        <w:rPr>
-          <w:rFonts w:ascii="Times New Roman" w:hAnsi="Times New Roman" w:cs="Times New Roman"/>
-          <w:sz w:val="24"/>
-          <w:szCs w:val="24"/>
-          <w:lang w:val="en-US"/>
-        </w:rPr>
-        <w:t>javascript</w:t>
-      </w:r>
-      <w:proofErr w:type="spellEnd"/>
-      <w:r>
-        <w:rPr>
-          <w:rFonts w:ascii="Times New Roman" w:hAnsi="Times New Roman" w:cs="Times New Roman"/>
-          <w:sz w:val="24"/>
-          <w:szCs w:val="24"/>
-        </w:rPr>
-        <w:t>-приложений (2021) [</w:t>
-      </w:r>
-      <w:r>
-        <w:rPr>
-          <w:rFonts w:ascii="Times New Roman" w:hAnsi="Times New Roman" w:cs="Times New Roman"/>
-          <w:sz w:val="24"/>
-          <w:szCs w:val="24"/>
-          <w:lang w:val="en-US"/>
-        </w:rPr>
-        <w:t>PDF</w:t>
-      </w:r>
-      <w:r>
-        <w:rPr>
-          <w:rFonts w:ascii="Times New Roman" w:hAnsi="Times New Roman" w:cs="Times New Roman"/>
-          <w:sz w:val="24"/>
-          <w:szCs w:val="24"/>
-        </w:rPr>
-        <w:t>]</w:t>
+      <w:r>
+        <w:rPr>
+          <w:rStyle w:val="a4"/>
+          <w:rFonts w:ascii="Times New Roman" w:hAnsi="Times New Roman" w:cs="Times New Roman"/>
+          <w:color w:val="auto"/>
+          <w:sz w:val="28"/>
+          <w:szCs w:val="28"/>
+          <w:u w:val="none"/>
+          <w:lang w:val="en-US"/>
+        </w:rPr>
+        <w:t>, 2024. — 664 с. ISB</w:t>
+      </w:r>
+      <w:bookmarkStart w:id="0" w:name="_GoBack"/>
+      <w:bookmarkEnd w:id="0"/>
+      <w:r>
+        <w:rPr>
+          <w:rStyle w:val="a4"/>
+          <w:rFonts w:ascii="Times New Roman" w:hAnsi="Times New Roman" w:cs="Times New Roman"/>
+          <w:color w:val="auto"/>
+          <w:sz w:val="28"/>
+          <w:szCs w:val="28"/>
+          <w:u w:val="none"/>
+          <w:lang w:val="en-US"/>
+        </w:rPr>
+        <w:t>N 978-5-93700-305-8</w:t>
+      </w:r>
+      <w:r>
+        <w:rPr>
+          <w:rStyle w:val="a4"/>
+          <w:rFonts w:ascii="Times New Roman" w:hAnsi="Times New Roman" w:cs="Times New Roman"/>
+          <w:color w:val="auto"/>
+          <w:sz w:val="28"/>
+          <w:szCs w:val="28"/>
+          <w:u w:val="none"/>
+          <w:lang w:val="en-US"/>
+        </w:rPr>
+        <w:t>.</w:t>
       </w:r>
     </w:p>
     <w:sectPr>
@@ -4592,6 +2929,11 @@
       <w:shd w:val="clear" w:color="auto" w:fill="E1DFDD"/>
     </w:rPr>
   </w:style>
+  <w:style w:type="character" w:customStyle="1" w:styleId="post-b">
+    <w:name w:val="post-b"/>
+    <w:basedOn w:val="a0"/>
+    <w:rsid w:val="0059290F"/>
+  </w:style>
 </w:styles>
 </file>
 

--- a/Диплом/Список использованной литературы.docx
+++ b/Диплом/Список использованной литературы.docx
@@ -1112,6 +1112,7 @@
           <w:sz w:val="28"/>
           <w:szCs w:val="28"/>
           <w:u w:val="none"/>
+          <w:lang w:val="en-US"/>
         </w:rPr>
       </w:pPr>
       <w:r>
@@ -1393,6 +1394,7 @@
           <w:sz w:val="28"/>
           <w:szCs w:val="28"/>
           <w:u w:val="none"/>
+          <w:lang w:val="en-US"/>
         </w:rPr>
         <w:t xml:space="preserve"> 97 8-5-4461-0590-8</w:t>
       </w:r>
@@ -1422,19 +1424,7 @@
           <w:u w:val="none"/>
           <w:lang w:val="en-US"/>
         </w:rPr>
-        <w:t xml:space="preserve">10. </w:t>
-      </w:r>
-      <w:r>
-        <w:rPr>
-          <w:rStyle w:val="a4"/>
-          <w:rFonts w:ascii="Times New Roman" w:hAnsi="Times New Roman" w:cs="Times New Roman"/>
-          <w:color w:val="auto"/>
-          <w:sz w:val="28"/>
-          <w:szCs w:val="28"/>
-          <w:u w:val="none"/>
-          <w:lang w:val="en-US"/>
-        </w:rPr>
-        <w:t xml:space="preserve">David </w:t>
+        <w:t xml:space="preserve">10. David </w:t>
       </w:r>
       <w:proofErr w:type="spellStart"/>
       <w:r>
@@ -1512,103 +1502,19 @@
           <w:u w:val="none"/>
           <w:lang w:val="en-US"/>
         </w:rPr>
-        <w:t>, Jay Bell</w:t>
-      </w:r>
-      <w:r>
-        <w:rPr>
-          <w:rStyle w:val="a4"/>
-          <w:rFonts w:ascii="Times New Roman" w:hAnsi="Times New Roman" w:cs="Times New Roman"/>
-          <w:color w:val="auto"/>
-          <w:sz w:val="28"/>
-          <w:szCs w:val="28"/>
-          <w:u w:val="none"/>
-          <w:lang w:val="en-US"/>
-        </w:rPr>
-        <w:t xml:space="preserve">, </w:t>
-      </w:r>
-      <w:r>
-        <w:rPr>
-          <w:rStyle w:val="a4"/>
-          <w:rFonts w:ascii="Times New Roman" w:hAnsi="Times New Roman" w:cs="Times New Roman"/>
-          <w:color w:val="auto"/>
-          <w:sz w:val="28"/>
-          <w:szCs w:val="28"/>
-          <w:u w:val="none"/>
-          <w:lang w:val="en-US"/>
-        </w:rPr>
-        <w:t>Nest.js- A Progressive Node.js Framework</w:t>
-      </w:r>
-      <w:r>
-        <w:rPr>
-          <w:rStyle w:val="a4"/>
-          <w:rFonts w:ascii="Times New Roman" w:hAnsi="Times New Roman" w:cs="Times New Roman"/>
-          <w:color w:val="auto"/>
-          <w:sz w:val="28"/>
-          <w:szCs w:val="28"/>
-          <w:u w:val="none"/>
-          <w:lang w:val="en-US"/>
-        </w:rPr>
-        <w:t xml:space="preserve">, </w:t>
-      </w:r>
-      <w:r>
-        <w:rPr>
-          <w:rStyle w:val="a4"/>
-          <w:rFonts w:ascii="Times New Roman" w:hAnsi="Times New Roman" w:cs="Times New Roman"/>
-          <w:color w:val="auto"/>
-          <w:sz w:val="28"/>
-          <w:szCs w:val="28"/>
-          <w:u w:val="none"/>
-          <w:lang w:val="en-US"/>
-        </w:rPr>
-        <w:t>Bleeding Edge Press/O’Reilly</w:t>
-      </w:r>
-      <w:r>
-        <w:rPr>
-          <w:rStyle w:val="a4"/>
-          <w:rFonts w:ascii="Times New Roman" w:hAnsi="Times New Roman" w:cs="Times New Roman"/>
-          <w:color w:val="auto"/>
-          <w:sz w:val="28"/>
-          <w:szCs w:val="28"/>
-          <w:u w:val="none"/>
-          <w:lang w:val="en-US"/>
-        </w:rPr>
-        <w:t xml:space="preserve">, </w:t>
-      </w:r>
-      <w:r>
-        <w:rPr>
-          <w:rStyle w:val="a4"/>
-          <w:rFonts w:ascii="Times New Roman" w:hAnsi="Times New Roman" w:cs="Times New Roman"/>
-          <w:color w:val="auto"/>
-          <w:sz w:val="28"/>
-          <w:szCs w:val="28"/>
-          <w:u w:val="none"/>
-          <w:lang w:val="en-US"/>
-        </w:rPr>
-        <w:t>2018</w:t>
-      </w:r>
-      <w:r>
-        <w:rPr>
-          <w:rStyle w:val="a4"/>
-          <w:rFonts w:ascii="Times New Roman" w:hAnsi="Times New Roman" w:cs="Times New Roman"/>
-          <w:color w:val="auto"/>
-          <w:sz w:val="28"/>
-          <w:szCs w:val="28"/>
-          <w:u w:val="none"/>
-          <w:lang w:val="en-US"/>
-        </w:rPr>
-        <w:t xml:space="preserve">. – </w:t>
-      </w:r>
-      <w:r>
-        <w:rPr>
-          <w:rStyle w:val="a4"/>
-          <w:rFonts w:ascii="Times New Roman" w:hAnsi="Times New Roman" w:cs="Times New Roman"/>
-          <w:color w:val="auto"/>
-          <w:sz w:val="28"/>
-          <w:szCs w:val="28"/>
-          <w:u w:val="none"/>
-          <w:lang w:val="en-US"/>
-        </w:rPr>
-        <w:t>313</w:t>
+        <w:t>, Jay Bell, Nest.js- A Progressive Node.js Framework, Bleeding Edge Press/O’Reilly</w:t>
+      </w:r>
+      <w:r>
+        <w:rPr>
+          <w:rStyle w:val="a4"/>
+          <w:rFonts w:ascii="Times New Roman" w:hAnsi="Times New Roman" w:cs="Times New Roman"/>
+          <w:color w:val="auto"/>
+          <w:sz w:val="28"/>
+          <w:szCs w:val="28"/>
+          <w:u w:val="none"/>
+          <w:lang w:val="en-US"/>
+        </w:rPr>
+        <w:t>, 2018. – 313</w:t>
       </w:r>
       <w:r>
         <w:rPr>
@@ -1631,19 +1537,7 @@
           <w:u w:val="none"/>
           <w:lang w:val="en-US"/>
         </w:rPr>
-        <w:t xml:space="preserve">., </w:t>
-      </w:r>
-      <w:r>
-        <w:rPr>
-          <w:rStyle w:val="a4"/>
-          <w:rFonts w:ascii="Times New Roman" w:hAnsi="Times New Roman" w:cs="Times New Roman"/>
-          <w:color w:val="auto"/>
-          <w:sz w:val="28"/>
-          <w:szCs w:val="28"/>
-          <w:u w:val="none"/>
-          <w:lang w:val="en-US"/>
-        </w:rPr>
-        <w:t>ISBN: 9781939902627</w:t>
+        <w:t>., ISBN: 9781939902627</w:t>
       </w:r>
       <w:r>
         <w:rPr>
@@ -1665,6 +1559,7 @@
         <w:jc w:val="both"/>
         <w:rPr>
           <w:rStyle w:val="a4"/>
+          <w:rFonts w:ascii="Times New Roman" w:hAnsi="Times New Roman" w:cs="Times New Roman"/>
           <w:color w:val="auto"/>
           <w:sz w:val="28"/>
           <w:szCs w:val="28"/>
@@ -1760,34 +1655,114 @@
           <w:u w:val="none"/>
           <w:lang w:val="en-US"/>
         </w:rPr>
-        <w:t>, 2024. — 664 с. ISB</w:t>
-      </w:r>
+        <w:t>, 2024. — 664 с. ISBN 978-5-93700-305-8.</w:t>
+      </w:r>
+    </w:p>
+    <w:p>
+      <w:pPr>
+        <w:spacing w:after="0" w:line="360" w:lineRule="auto"/>
+        <w:ind w:firstLine="709"/>
+        <w:jc w:val="both"/>
+      </w:pPr>
+      <w:r>
+        <w:rPr>
+          <w:rStyle w:val="a4"/>
+          <w:rFonts w:ascii="Times New Roman" w:hAnsi="Times New Roman" w:cs="Times New Roman"/>
+          <w:color w:val="auto"/>
+          <w:sz w:val="28"/>
+          <w:szCs w:val="28"/>
+          <w:u w:val="none"/>
+          <w:lang w:val="en-US"/>
+        </w:rPr>
+        <w:t xml:space="preserve">12. Официальная документация </w:t>
+      </w:r>
+      <w:r>
+        <w:rPr>
+          <w:rStyle w:val="a4"/>
+          <w:rFonts w:ascii="Times New Roman" w:hAnsi="Times New Roman" w:cs="Times New Roman"/>
+          <w:color w:val="auto"/>
+          <w:sz w:val="28"/>
+          <w:szCs w:val="28"/>
+          <w:u w:val="none"/>
+          <w:lang w:val="en-US"/>
+        </w:rPr>
+        <w:t>Nest</w:t>
+      </w:r>
+      <w:r>
+        <w:rPr>
+          <w:rStyle w:val="a4"/>
+          <w:rFonts w:ascii="Times New Roman" w:hAnsi="Times New Roman" w:cs="Times New Roman"/>
+          <w:color w:val="auto"/>
+          <w:sz w:val="28"/>
+          <w:szCs w:val="28"/>
+          <w:u w:val="none"/>
+          <w:lang w:val="en-US"/>
+        </w:rPr>
+        <w:t>.</w:t>
+      </w:r>
+      <w:proofErr w:type="spellStart"/>
+      <w:r>
+        <w:rPr>
+          <w:rStyle w:val="a4"/>
+          <w:rFonts w:ascii="Times New Roman" w:hAnsi="Times New Roman" w:cs="Times New Roman"/>
+          <w:color w:val="auto"/>
+          <w:sz w:val="28"/>
+          <w:szCs w:val="28"/>
+          <w:u w:val="none"/>
+          <w:lang w:val="en-US"/>
+        </w:rPr>
+        <w:t>js</w:t>
+      </w:r>
+      <w:proofErr w:type="spellEnd"/>
+      <w:r>
+        <w:rPr>
+          <w:rStyle w:val="a4"/>
+          <w:rFonts w:ascii="Times New Roman" w:hAnsi="Times New Roman" w:cs="Times New Roman"/>
+          <w:color w:val="auto"/>
+          <w:sz w:val="28"/>
+          <w:szCs w:val="28"/>
+          <w:u w:val="none"/>
+          <w:lang w:val="en-US"/>
+        </w:rPr>
+        <w:t xml:space="preserve">. </w:t>
+      </w:r>
+      <w:r>
+        <w:rPr>
+          <w:rStyle w:val="a4"/>
+          <w:rFonts w:ascii="Times New Roman" w:hAnsi="Times New Roman" w:cs="Times New Roman"/>
+          <w:color w:val="auto"/>
+          <w:sz w:val="28"/>
+          <w:szCs w:val="28"/>
+          <w:u w:val="none"/>
+          <w:lang w:val="en-US"/>
+        </w:rPr>
+        <w:t xml:space="preserve">[Электронный ресурс]. Режим доступа: </w:t>
+      </w:r>
+      <w:hyperlink r:id="rId13" w:history="1">
+        <w:r>
+          <w:rPr>
+            <w:rStyle w:val="a4"/>
+          </w:rPr>
+          <w:t>https://docs.nestjs.com/</w:t>
+        </w:r>
+      </w:hyperlink>
+    </w:p>
+    <w:p>
+      <w:pPr>
+        <w:spacing w:after="0" w:line="360" w:lineRule="auto"/>
+        <w:ind w:firstLine="709"/>
+        <w:jc w:val="both"/>
+        <w:rPr>
+          <w:rStyle w:val="a4"/>
+          <w:color w:val="auto"/>
+          <w:sz w:val="28"/>
+          <w:szCs w:val="28"/>
+          <w:u w:val="none"/>
+          <w:lang w:val="en-US"/>
+        </w:rPr>
+      </w:pPr>
       <w:bookmarkStart w:id="0" w:name="_GoBack"/>
       <w:bookmarkEnd w:id="0"/>
-      <w:r>
-        <w:rPr>
-          <w:rStyle w:val="a4"/>
-          <w:rFonts w:ascii="Times New Roman" w:hAnsi="Times New Roman" w:cs="Times New Roman"/>
-          <w:color w:val="auto"/>
-          <w:sz w:val="28"/>
-          <w:szCs w:val="28"/>
-          <w:u w:val="none"/>
-          <w:lang w:val="en-US"/>
-        </w:rPr>
-        <w:t>N 978-5-93700-305-8</w:t>
-      </w:r>
-      <w:r>
-        <w:rPr>
-          <w:rStyle w:val="a4"/>
-          <w:rFonts w:ascii="Times New Roman" w:hAnsi="Times New Roman" w:cs="Times New Roman"/>
-          <w:color w:val="auto"/>
-          <w:sz w:val="28"/>
-          <w:szCs w:val="28"/>
-          <w:u w:val="none"/>
-          <w:lang w:val="en-US"/>
-        </w:rPr>
-        <w:t>.</w:t>
-      </w:r>
     </w:p>
     <w:sectPr>
       <w:pgSz w:w="11906" w:h="16838"/>

--- a/Диплом/Список использованной литературы.docx
+++ b/Диплом/Список использованной литературы.docx
@@ -34,8 +34,8 @@
           <w:rStyle w:val="a4"/>
           <w:rFonts w:ascii="Times New Roman" w:hAnsi="Times New Roman" w:cs="Times New Roman"/>
           <w:color w:val="auto"/>
-          <w:sz w:val="24"/>
-          <w:szCs w:val="24"/>
+          <w:sz w:val="28"/>
+          <w:szCs w:val="28"/>
           <w:u w:val="none"/>
           <w:shd w:val="clear" w:color="auto" w:fill="FFFFFF"/>
         </w:rPr>
@@ -69,7 +69,10 @@
       <w:r>
         <w:rPr>
           <w:rStyle w:val="a4"/>
-          <w:color w:val="auto"/>
+          <w:rFonts w:ascii="Times New Roman" w:hAnsi="Times New Roman" w:cs="Times New Roman"/>
+          <w:color w:val="auto"/>
+          <w:sz w:val="28"/>
+          <w:szCs w:val="28"/>
           <w:u w:val="none"/>
           <w:shd w:val="clear" w:color="auto" w:fill="FFFFFF"/>
         </w:rPr>
@@ -80,6 +83,8 @@
           <w:rStyle w:val="a4"/>
           <w:rFonts w:ascii="Times New Roman" w:hAnsi="Times New Roman" w:cs="Times New Roman"/>
           <w:color w:val="auto"/>
+          <w:sz w:val="28"/>
+          <w:szCs w:val="28"/>
           <w:u w:val="none"/>
         </w:rPr>
         <w:t xml:space="preserve">[Электронный ресурс]. Режим доступа: </w:t>
@@ -89,8 +94,8 @@
           <w:rPr>
             <w:rStyle w:val="a4"/>
             <w:rFonts w:ascii="Times New Roman" w:hAnsi="Times New Roman" w:cs="Times New Roman"/>
-            <w:sz w:val="24"/>
-            <w:szCs w:val="24"/>
+            <w:sz w:val="28"/>
+            <w:szCs w:val="28"/>
           </w:rPr>
           <w:t>https://www.c</w:t>
         </w:r>
@@ -98,8 +103,8 @@
           <w:rPr>
             <w:rStyle w:val="a4"/>
             <w:rFonts w:ascii="Times New Roman" w:hAnsi="Times New Roman" w:cs="Times New Roman"/>
-            <w:sz w:val="24"/>
-            <w:szCs w:val="24"/>
+            <w:sz w:val="28"/>
+            <w:szCs w:val="28"/>
             <w:shd w:val="clear" w:color="auto" w:fill="FFFFFF"/>
           </w:rPr>
           <w:t>onsultant.ru/document/cons_doc_LAW_61801/</w:t>
@@ -115,8 +120,8 @@
           <w:rStyle w:val="a4"/>
           <w:rFonts w:ascii="Times New Roman" w:hAnsi="Times New Roman" w:cs="Times New Roman"/>
           <w:color w:val="auto"/>
-          <w:sz w:val="24"/>
-          <w:szCs w:val="24"/>
+          <w:sz w:val="28"/>
+          <w:szCs w:val="28"/>
           <w:u w:val="none"/>
           <w:shd w:val="clear" w:color="auto" w:fill="FFFFFF"/>
         </w:rPr>
@@ -157,63 +162,15 @@
           <w:u w:val="none"/>
           <w:shd w:val="clear" w:color="auto" w:fill="FFFFFF"/>
         </w:rPr>
-        <w:t xml:space="preserve"> [Электронный ресурс].</w:t>
-      </w:r>
-      <w:r>
-        <w:rPr>
-          <w:rStyle w:val="a4"/>
-          <w:rFonts w:ascii="Times New Roman" w:hAnsi="Times New Roman" w:cs="Times New Roman"/>
-          <w:color w:val="auto"/>
-          <w:sz w:val="28"/>
-          <w:szCs w:val="28"/>
-          <w:u w:val="none"/>
-          <w:shd w:val="clear" w:color="auto" w:fill="FFFFFF"/>
-        </w:rPr>
-        <w:t xml:space="preserve"> </w:t>
-      </w:r>
-      <w:r>
-        <w:rPr>
-          <w:rStyle w:val="a4"/>
-          <w:rFonts w:ascii="Times New Roman" w:hAnsi="Times New Roman" w:cs="Times New Roman"/>
-          <w:color w:val="auto"/>
-          <w:sz w:val="28"/>
-          <w:szCs w:val="28"/>
-          <w:u w:val="none"/>
-          <w:shd w:val="clear" w:color="auto" w:fill="FFFFFF"/>
-        </w:rPr>
-        <w:t>Режим</w:t>
-      </w:r>
-      <w:r>
-        <w:rPr>
-          <w:rStyle w:val="a4"/>
-          <w:rFonts w:ascii="Times New Roman" w:hAnsi="Times New Roman" w:cs="Times New Roman"/>
-          <w:color w:val="auto"/>
-          <w:sz w:val="28"/>
-          <w:szCs w:val="28"/>
-          <w:u w:val="none"/>
-          <w:shd w:val="clear" w:color="auto" w:fill="FFFFFF"/>
-        </w:rPr>
-        <w:t xml:space="preserve"> </w:t>
-      </w:r>
-      <w:r>
-        <w:rPr>
-          <w:rStyle w:val="a4"/>
-          <w:rFonts w:ascii="Times New Roman" w:hAnsi="Times New Roman" w:cs="Times New Roman"/>
-          <w:color w:val="auto"/>
-          <w:sz w:val="28"/>
-          <w:szCs w:val="28"/>
-          <w:u w:val="none"/>
-          <w:shd w:val="clear" w:color="auto" w:fill="FFFFFF"/>
-        </w:rPr>
-        <w:t xml:space="preserve">доступа: </w:t>
+        <w:t xml:space="preserve"> [Электронный ресурс]. Режим доступа: </w:t>
       </w:r>
       <w:hyperlink r:id="rId8" w:history="1">
         <w:r>
           <w:rPr>
             <w:rStyle w:val="a4"/>
             <w:rFonts w:ascii="Times New Roman" w:hAnsi="Times New Roman" w:cs="Times New Roman"/>
-            <w:sz w:val="24"/>
-            <w:szCs w:val="24"/>
+            <w:sz w:val="28"/>
+            <w:szCs w:val="28"/>
             <w:shd w:val="clear" w:color="auto" w:fill="FFFFFF"/>
           </w:rPr>
           <w:t>https://www.consultant.ru/document/cons_doc_LAW_34661/</w:t>
@@ -229,8 +186,8 @@
           <w:rStyle w:val="a4"/>
           <w:rFonts w:ascii="Times New Roman" w:hAnsi="Times New Roman" w:cs="Times New Roman"/>
           <w:color w:val="auto"/>
-          <w:sz w:val="24"/>
-          <w:szCs w:val="24"/>
+          <w:sz w:val="28"/>
+          <w:szCs w:val="28"/>
           <w:u w:val="none"/>
           <w:shd w:val="clear" w:color="auto" w:fill="FFFFFF"/>
         </w:rPr>
@@ -271,75 +228,15 @@
           <w:u w:val="none"/>
           <w:shd w:val="clear" w:color="auto" w:fill="FFFFFF"/>
         </w:rPr>
-        <w:t xml:space="preserve"> </w:t>
-      </w:r>
-      <w:r>
-        <w:rPr>
-          <w:rStyle w:val="a4"/>
-          <w:rFonts w:ascii="Times New Roman" w:hAnsi="Times New Roman" w:cs="Times New Roman"/>
-          <w:color w:val="auto"/>
-          <w:sz w:val="28"/>
-          <w:szCs w:val="28"/>
-          <w:u w:val="none"/>
-          <w:shd w:val="clear" w:color="auto" w:fill="FFFFFF"/>
-        </w:rPr>
-        <w:t>[Электронный ресурс].</w:t>
-      </w:r>
-      <w:r>
-        <w:rPr>
-          <w:rStyle w:val="a4"/>
-          <w:rFonts w:ascii="Times New Roman" w:hAnsi="Times New Roman" w:cs="Times New Roman"/>
-          <w:color w:val="auto"/>
-          <w:sz w:val="28"/>
-          <w:szCs w:val="28"/>
-          <w:u w:val="none"/>
-          <w:shd w:val="clear" w:color="auto" w:fill="FFFFFF"/>
-        </w:rPr>
-        <w:t xml:space="preserve"> </w:t>
-      </w:r>
-      <w:r>
-        <w:rPr>
-          <w:rStyle w:val="a4"/>
-          <w:rFonts w:ascii="Times New Roman" w:hAnsi="Times New Roman" w:cs="Times New Roman"/>
-          <w:color w:val="auto"/>
-          <w:sz w:val="28"/>
-          <w:szCs w:val="28"/>
-          <w:u w:val="none"/>
-          <w:shd w:val="clear" w:color="auto" w:fill="FFFFFF"/>
-        </w:rPr>
-        <w:t>Режим</w:t>
-      </w:r>
-      <w:r>
-        <w:rPr>
-          <w:rStyle w:val="a4"/>
-          <w:rFonts w:ascii="Times New Roman" w:hAnsi="Times New Roman" w:cs="Times New Roman"/>
-          <w:color w:val="auto"/>
-          <w:sz w:val="28"/>
-          <w:szCs w:val="28"/>
-          <w:u w:val="none"/>
-          <w:shd w:val="clear" w:color="auto" w:fill="FFFFFF"/>
-        </w:rPr>
-        <w:t xml:space="preserve"> </w:t>
-      </w:r>
-      <w:r>
-        <w:rPr>
-          <w:rStyle w:val="a4"/>
-          <w:rFonts w:ascii="Times New Roman" w:hAnsi="Times New Roman" w:cs="Times New Roman"/>
-          <w:color w:val="auto"/>
-          <w:sz w:val="28"/>
-          <w:szCs w:val="28"/>
-          <w:u w:val="none"/>
-          <w:shd w:val="clear" w:color="auto" w:fill="FFFFFF"/>
-        </w:rPr>
-        <w:t xml:space="preserve">доступа: </w:t>
+        <w:t xml:space="preserve"> [Электронный ресурс]. Режим доступа: </w:t>
       </w:r>
       <w:hyperlink r:id="rId10" w:history="1">
         <w:r>
           <w:rPr>
             <w:rStyle w:val="a4"/>
             <w:rFonts w:ascii="Times New Roman" w:hAnsi="Times New Roman" w:cs="Times New Roman"/>
-            <w:sz w:val="24"/>
-            <w:szCs w:val="24"/>
+            <w:sz w:val="28"/>
+            <w:szCs w:val="28"/>
             <w:shd w:val="clear" w:color="auto" w:fill="FFFFFF"/>
           </w:rPr>
           <w:t>https://www.consultant.ru/document/cons_doc_LAW_71418/cec011b240d930e3ba04a9e26bc38d7c4c5f2def/</w:t>
@@ -355,8 +252,8 @@
           <w:rStyle w:val="a4"/>
           <w:rFonts w:ascii="Times New Roman" w:hAnsi="Times New Roman" w:cs="Times New Roman"/>
           <w:color w:val="auto"/>
-          <w:sz w:val="24"/>
-          <w:szCs w:val="24"/>
+          <w:sz w:val="28"/>
+          <w:szCs w:val="28"/>
           <w:u w:val="none"/>
           <w:shd w:val="clear" w:color="auto" w:fill="FFFFFF"/>
         </w:rPr>
@@ -364,6 +261,7 @@
       <w:r>
         <w:rPr>
           <w:rStyle w:val="a4"/>
+          <w:rFonts w:ascii="Times New Roman" w:hAnsi="Times New Roman" w:cs="Times New Roman"/>
           <w:color w:val="auto"/>
           <w:sz w:val="28"/>
           <w:szCs w:val="28"/>
@@ -418,75 +316,15 @@
           <w:u w:val="none"/>
           <w:shd w:val="clear" w:color="auto" w:fill="FFFFFF"/>
         </w:rPr>
-        <w:t xml:space="preserve"> </w:t>
-      </w:r>
-      <w:r>
-        <w:rPr>
-          <w:rStyle w:val="a4"/>
-          <w:rFonts w:ascii="Times New Roman" w:hAnsi="Times New Roman" w:cs="Times New Roman"/>
-          <w:color w:val="auto"/>
-          <w:sz w:val="28"/>
-          <w:szCs w:val="28"/>
-          <w:u w:val="none"/>
-          <w:shd w:val="clear" w:color="auto" w:fill="FFFFFF"/>
-        </w:rPr>
-        <w:t>[Электронный ресурс].</w:t>
-      </w:r>
-      <w:r>
-        <w:rPr>
-          <w:rStyle w:val="a4"/>
-          <w:rFonts w:ascii="Times New Roman" w:hAnsi="Times New Roman" w:cs="Times New Roman"/>
-          <w:color w:val="auto"/>
-          <w:sz w:val="28"/>
-          <w:szCs w:val="28"/>
-          <w:u w:val="none"/>
-          <w:shd w:val="clear" w:color="auto" w:fill="FFFFFF"/>
-        </w:rPr>
-        <w:t xml:space="preserve"> </w:t>
-      </w:r>
-      <w:r>
-        <w:rPr>
-          <w:rStyle w:val="a4"/>
-          <w:rFonts w:ascii="Times New Roman" w:hAnsi="Times New Roman" w:cs="Times New Roman"/>
-          <w:color w:val="auto"/>
-          <w:sz w:val="28"/>
-          <w:szCs w:val="28"/>
-          <w:u w:val="none"/>
-          <w:shd w:val="clear" w:color="auto" w:fill="FFFFFF"/>
-        </w:rPr>
-        <w:t>Режим</w:t>
-      </w:r>
-      <w:r>
-        <w:rPr>
-          <w:rStyle w:val="a4"/>
-          <w:rFonts w:ascii="Times New Roman" w:hAnsi="Times New Roman" w:cs="Times New Roman"/>
-          <w:color w:val="auto"/>
-          <w:sz w:val="28"/>
-          <w:szCs w:val="28"/>
-          <w:u w:val="none"/>
-          <w:shd w:val="clear" w:color="auto" w:fill="FFFFFF"/>
-        </w:rPr>
-        <w:t xml:space="preserve"> </w:t>
-      </w:r>
-      <w:r>
-        <w:rPr>
-          <w:rStyle w:val="a4"/>
-          <w:rFonts w:ascii="Times New Roman" w:hAnsi="Times New Roman" w:cs="Times New Roman"/>
-          <w:color w:val="auto"/>
-          <w:sz w:val="28"/>
-          <w:szCs w:val="28"/>
-          <w:u w:val="none"/>
-          <w:shd w:val="clear" w:color="auto" w:fill="FFFFFF"/>
-        </w:rPr>
-        <w:t xml:space="preserve">доступа: </w:t>
+        <w:t xml:space="preserve"> [Электронный ресурс]. Режим доступа: </w:t>
       </w:r>
       <w:hyperlink r:id="rId12" w:history="1">
         <w:r>
           <w:rPr>
             <w:rStyle w:val="a4"/>
             <w:rFonts w:ascii="Times New Roman" w:hAnsi="Times New Roman" w:cs="Times New Roman"/>
-            <w:sz w:val="24"/>
-            <w:szCs w:val="24"/>
+            <w:sz w:val="28"/>
+            <w:szCs w:val="28"/>
             <w:shd w:val="clear" w:color="auto" w:fill="FFFFFF"/>
           </w:rPr>
           <w:t>https://www.consultant.ru/document/cons_doc_LAW_305/</w:t>
@@ -564,29 +402,7 @@
           <w:szCs w:val="28"/>
           <w:u w:val="none"/>
         </w:rPr>
-        <w:t>,</w:t>
-      </w:r>
-      <w:r>
-        <w:rPr>
-          <w:rStyle w:val="a4"/>
-          <w:rFonts w:ascii="Times New Roman" w:hAnsi="Times New Roman" w:cs="Times New Roman"/>
-          <w:color w:val="auto"/>
-          <w:sz w:val="28"/>
-          <w:szCs w:val="28"/>
-          <w:u w:val="none"/>
-        </w:rPr>
-        <w:t xml:space="preserve"> Х12</w:t>
-      </w:r>
-      <w:r>
-        <w:rPr>
-          <w:rStyle w:val="a4"/>
-          <w:rFonts w:ascii="Times New Roman" w:hAnsi="Times New Roman" w:cs="Times New Roman"/>
-          <w:color w:val="auto"/>
-          <w:sz w:val="28"/>
-          <w:szCs w:val="28"/>
-          <w:u w:val="none"/>
-        </w:rPr>
-        <w:t xml:space="preserve">, </w:t>
+        <w:t xml:space="preserve">, Х12, </w:t>
       </w:r>
       <w:r>
         <w:rPr>
@@ -693,40 +509,7 @@
           <w:szCs w:val="28"/>
           <w:u w:val="none"/>
         </w:rPr>
-        <w:t>Борис Черный</w:t>
-      </w:r>
-      <w:r>
-        <w:rPr>
-          <w:rStyle w:val="a4"/>
-          <w:rFonts w:ascii="Times New Roman" w:hAnsi="Times New Roman" w:cs="Times New Roman"/>
-          <w:color w:val="auto"/>
-          <w:sz w:val="28"/>
-          <w:szCs w:val="28"/>
-          <w:u w:val="none"/>
-        </w:rPr>
-        <w:t xml:space="preserve">, </w:t>
-      </w:r>
-      <w:r>
-        <w:rPr>
-          <w:rStyle w:val="a4"/>
-          <w:rFonts w:ascii="Times New Roman" w:hAnsi="Times New Roman" w:cs="Times New Roman"/>
-          <w:color w:val="auto"/>
-          <w:sz w:val="28"/>
-          <w:szCs w:val="28"/>
-          <w:u w:val="none"/>
-        </w:rPr>
-        <w:t>Ч-49</w:t>
-      </w:r>
-      <w:r>
-        <w:rPr>
-          <w:rStyle w:val="a4"/>
-          <w:rFonts w:ascii="Times New Roman" w:hAnsi="Times New Roman" w:cs="Times New Roman"/>
-          <w:color w:val="auto"/>
-          <w:sz w:val="28"/>
-          <w:szCs w:val="28"/>
-          <w:u w:val="none"/>
-        </w:rPr>
-        <w:t xml:space="preserve">, </w:t>
+        <w:t xml:space="preserve">Борис Черный, Ч-49, </w:t>
       </w:r>
       <w:r>
         <w:rPr>
@@ -785,18 +568,7 @@
           <w:szCs w:val="28"/>
           <w:u w:val="none"/>
         </w:rPr>
-        <w:t>-приложений. — СПб.: Питер, 2021. — 352 с.: ил. — (Серия «Бестселлеры</w:t>
-      </w:r>
-      <w:r>
-        <w:rPr>
-          <w:rStyle w:val="a4"/>
-          <w:rFonts w:ascii="Times New Roman" w:hAnsi="Times New Roman" w:cs="Times New Roman"/>
-          <w:color w:val="auto"/>
-          <w:sz w:val="28"/>
-          <w:szCs w:val="28"/>
-          <w:u w:val="none"/>
-        </w:rPr>
-        <w:t xml:space="preserve"> </w:t>
+        <w:t xml:space="preserve">-приложений. — СПб.: Питер, 2021. — 352 с.: ил. — (Серия «Бестселлеры </w:t>
       </w:r>
       <w:proofErr w:type="spellStart"/>
       <w:r>
@@ -820,19 +592,10 @@
           <w:szCs w:val="28"/>
           <w:u w:val="none"/>
         </w:rPr>
-        <w:t>»). ISBN 978-5-4461-1651-</w:t>
-      </w:r>
-      <w:r>
-        <w:rPr>
-          <w:rStyle w:val="a4"/>
-          <w:rFonts w:ascii="Times New Roman" w:hAnsi="Times New Roman" w:cs="Times New Roman"/>
-          <w:color w:val="auto"/>
-          <w:sz w:val="28"/>
-          <w:szCs w:val="28"/>
-          <w:u w:val="none"/>
-        </w:rPr>
-        <w:t>5.</w:t>
-      </w:r>
+        <w:t>»). ISBN 978-5-4461-1651-5.</w:t>
+      </w:r>
+      <w:bookmarkStart w:id="0" w:name="_GoBack"/>
+      <w:bookmarkEnd w:id="0"/>
     </w:p>
     <w:p>
       <w:pPr>
@@ -858,40 +621,7 @@
           <w:szCs w:val="28"/>
           <w:u w:val="none"/>
         </w:rPr>
-        <w:t>7. Бэнкс</w:t>
-      </w:r>
-      <w:r>
-        <w:rPr>
-          <w:rStyle w:val="a4"/>
-          <w:rFonts w:ascii="Times New Roman" w:hAnsi="Times New Roman" w:cs="Times New Roman"/>
-          <w:color w:val="auto"/>
-          <w:sz w:val="28"/>
-          <w:szCs w:val="28"/>
-          <w:u w:val="none"/>
-        </w:rPr>
-        <w:t xml:space="preserve"> </w:t>
-      </w:r>
-      <w:r>
-        <w:rPr>
-          <w:rStyle w:val="a4"/>
-          <w:rFonts w:ascii="Times New Roman" w:hAnsi="Times New Roman" w:cs="Times New Roman"/>
-          <w:color w:val="auto"/>
-          <w:sz w:val="28"/>
-          <w:szCs w:val="28"/>
-          <w:u w:val="none"/>
-        </w:rPr>
-        <w:t>Алекс,</w:t>
-      </w:r>
-      <w:r>
-        <w:rPr>
-          <w:rStyle w:val="a4"/>
-          <w:rFonts w:ascii="Times New Roman" w:hAnsi="Times New Roman" w:cs="Times New Roman"/>
-          <w:color w:val="auto"/>
-          <w:sz w:val="28"/>
-          <w:szCs w:val="28"/>
-          <w:u w:val="none"/>
-        </w:rPr>
-        <w:t xml:space="preserve"> </w:t>
+        <w:t xml:space="preserve">7. Бэнкс Алекс, </w:t>
       </w:r>
       <w:proofErr w:type="spellStart"/>
       <w:r>
@@ -915,40 +645,7 @@
           <w:szCs w:val="28"/>
           <w:u w:val="none"/>
         </w:rPr>
-        <w:t xml:space="preserve"> </w:t>
-      </w:r>
-      <w:r>
-        <w:rPr>
-          <w:rStyle w:val="a4"/>
-          <w:rFonts w:ascii="Times New Roman" w:hAnsi="Times New Roman" w:cs="Times New Roman"/>
-          <w:color w:val="auto"/>
-          <w:sz w:val="28"/>
-          <w:szCs w:val="28"/>
-          <w:u w:val="none"/>
-        </w:rPr>
-        <w:t>Ева</w:t>
-      </w:r>
-      <w:r>
-        <w:rPr>
-          <w:rStyle w:val="a4"/>
-          <w:rFonts w:ascii="Times New Roman" w:hAnsi="Times New Roman" w:cs="Times New Roman"/>
-          <w:color w:val="auto"/>
-          <w:sz w:val="28"/>
-          <w:szCs w:val="28"/>
-          <w:u w:val="none"/>
-        </w:rPr>
-        <w:t xml:space="preserve">, </w:t>
-      </w:r>
-      <w:r>
-        <w:rPr>
-          <w:rStyle w:val="a4"/>
-          <w:rFonts w:ascii="Times New Roman" w:hAnsi="Times New Roman" w:cs="Times New Roman"/>
-          <w:color w:val="auto"/>
-          <w:sz w:val="28"/>
-          <w:szCs w:val="28"/>
-          <w:u w:val="none"/>
-        </w:rPr>
-        <w:t xml:space="preserve">Б97 </w:t>
+        <w:t xml:space="preserve"> Ева, Б97 </w:t>
       </w:r>
       <w:proofErr w:type="spellStart"/>
       <w:r>
@@ -1020,18 +717,7 @@
           <w:szCs w:val="28"/>
           <w:u w:val="none"/>
         </w:rPr>
-        <w:t>»).</w:t>
-      </w:r>
-      <w:r>
-        <w:rPr>
-          <w:rStyle w:val="a4"/>
-          <w:rFonts w:ascii="Times New Roman" w:hAnsi="Times New Roman" w:cs="Times New Roman"/>
-          <w:color w:val="auto"/>
-          <w:sz w:val="28"/>
-          <w:szCs w:val="28"/>
-          <w:u w:val="none"/>
-        </w:rPr>
-        <w:t xml:space="preserve"> </w:t>
+        <w:t xml:space="preserve">»). </w:t>
       </w:r>
       <w:r>
         <w:rPr>
@@ -1099,6 +785,18 @@
         </w:rPr>
         <w:t xml:space="preserve"> Publishing Ltd., Livery Place, 35 Livery Street, Birmingham, B3 2PB, UK., ISBN 978-1-80107-349-3</w:t>
       </w:r>
+      <w:r>
+        <w:rPr>
+          <w:rStyle w:val="a4"/>
+          <w:rFonts w:ascii="Times New Roman" w:hAnsi="Times New Roman" w:cs="Times New Roman"/>
+          <w:color w:val="auto"/>
+          <w:sz w:val="28"/>
+          <w:szCs w:val="28"/>
+          <w:u w:val="none"/>
+          <w:lang w:val="en-US"/>
+        </w:rPr>
+        <w:t>.</w:t>
+      </w:r>
     </w:p>
     <w:p>
       <w:pPr>
@@ -1112,85 +810,18 @@
           <w:sz w:val="28"/>
           <w:szCs w:val="28"/>
           <w:u w:val="none"/>
-          <w:lang w:val="en-US"/>
-        </w:rPr>
-      </w:pPr>
-      <w:r>
-        <w:rPr>
-          <w:rStyle w:val="a4"/>
-          <w:rFonts w:ascii="Times New Roman" w:hAnsi="Times New Roman" w:cs="Times New Roman"/>
-          <w:color w:val="auto"/>
-          <w:sz w:val="28"/>
-          <w:szCs w:val="28"/>
-          <w:u w:val="none"/>
-        </w:rPr>
-        <w:t>9. Браун</w:t>
-      </w:r>
-      <w:r>
-        <w:rPr>
-          <w:rStyle w:val="a4"/>
-          <w:rFonts w:ascii="Times New Roman" w:hAnsi="Times New Roman" w:cs="Times New Roman"/>
-          <w:color w:val="auto"/>
-          <w:sz w:val="28"/>
-          <w:szCs w:val="28"/>
-          <w:u w:val="none"/>
-        </w:rPr>
-        <w:t xml:space="preserve"> </w:t>
-      </w:r>
-      <w:r>
-        <w:rPr>
-          <w:rStyle w:val="a4"/>
-          <w:rFonts w:ascii="Times New Roman" w:hAnsi="Times New Roman" w:cs="Times New Roman"/>
-          <w:color w:val="auto"/>
-          <w:sz w:val="28"/>
-          <w:szCs w:val="28"/>
-          <w:u w:val="none"/>
-        </w:rPr>
-        <w:t>И.</w:t>
-      </w:r>
-      <w:r>
-        <w:rPr>
-          <w:rStyle w:val="a4"/>
-          <w:rFonts w:ascii="Times New Roman" w:hAnsi="Times New Roman" w:cs="Times New Roman"/>
-          <w:color w:val="auto"/>
-          <w:sz w:val="28"/>
-          <w:szCs w:val="28"/>
-          <w:u w:val="none"/>
-        </w:rPr>
-        <w:t xml:space="preserve">, </w:t>
-      </w:r>
-      <w:r>
-        <w:rPr>
-          <w:rStyle w:val="a4"/>
-          <w:rFonts w:ascii="Times New Roman" w:hAnsi="Times New Roman" w:cs="Times New Roman"/>
-          <w:color w:val="auto"/>
-          <w:sz w:val="28"/>
-          <w:szCs w:val="28"/>
-          <w:u w:val="none"/>
-        </w:rPr>
-        <w:t>Б87</w:t>
-      </w:r>
-      <w:r>
-        <w:rPr>
-          <w:rStyle w:val="a4"/>
-          <w:rFonts w:ascii="Times New Roman" w:hAnsi="Times New Roman" w:cs="Times New Roman"/>
-          <w:color w:val="auto"/>
-          <w:sz w:val="28"/>
-          <w:szCs w:val="28"/>
-          <w:u w:val="none"/>
-        </w:rPr>
-        <w:t>,</w:t>
-      </w:r>
-      <w:r>
-        <w:rPr>
-          <w:rStyle w:val="a4"/>
-          <w:rFonts w:ascii="Times New Roman" w:hAnsi="Times New Roman" w:cs="Times New Roman"/>
-          <w:color w:val="auto"/>
-          <w:sz w:val="28"/>
-          <w:szCs w:val="28"/>
-          <w:u w:val="none"/>
-        </w:rPr>
-        <w:t xml:space="preserve"> Веб-разработка с применением </w:t>
+        </w:rPr>
+      </w:pPr>
+      <w:r>
+        <w:rPr>
+          <w:rStyle w:val="a4"/>
+          <w:rFonts w:ascii="Times New Roman" w:hAnsi="Times New Roman" w:cs="Times New Roman"/>
+          <w:color w:val="auto"/>
+          <w:sz w:val="28"/>
+          <w:szCs w:val="28"/>
+          <w:u w:val="none"/>
+        </w:rPr>
+        <w:t xml:space="preserve">9. Браун И., Б87, Веб-разработка с применением </w:t>
       </w:r>
       <w:r>
         <w:rPr>
@@ -1236,51 +867,7 @@
           <w:szCs w:val="28"/>
           <w:u w:val="none"/>
         </w:rPr>
-        <w:t>.</w:t>
-      </w:r>
-      <w:r>
-        <w:rPr>
-          <w:rStyle w:val="a4"/>
-          <w:rFonts w:ascii="Times New Roman" w:hAnsi="Times New Roman" w:cs="Times New Roman"/>
-          <w:color w:val="auto"/>
-          <w:sz w:val="28"/>
-          <w:szCs w:val="28"/>
-          <w:u w:val="none"/>
-        </w:rPr>
-        <w:t xml:space="preserve"> </w:t>
-      </w:r>
-      <w:r>
-        <w:rPr>
-          <w:rStyle w:val="a4"/>
-          <w:rFonts w:ascii="Times New Roman" w:hAnsi="Times New Roman" w:cs="Times New Roman"/>
-          <w:color w:val="auto"/>
-          <w:sz w:val="28"/>
-          <w:szCs w:val="28"/>
-          <w:u w:val="none"/>
-        </w:rPr>
-        <w:t>Полноценное использование</w:t>
-      </w:r>
-      <w:r>
-        <w:rPr>
-          <w:rStyle w:val="a4"/>
-          <w:rFonts w:ascii="Times New Roman" w:hAnsi="Times New Roman" w:cs="Times New Roman"/>
-          <w:color w:val="auto"/>
-          <w:sz w:val="28"/>
-          <w:szCs w:val="28"/>
-          <w:u w:val="none"/>
-        </w:rPr>
-        <w:t xml:space="preserve"> </w:t>
-      </w:r>
-      <w:r>
-        <w:rPr>
-          <w:rStyle w:val="a4"/>
-          <w:rFonts w:ascii="Times New Roman" w:hAnsi="Times New Roman" w:cs="Times New Roman"/>
-          <w:color w:val="auto"/>
-          <w:sz w:val="28"/>
-          <w:szCs w:val="28"/>
-          <w:u w:val="none"/>
-        </w:rPr>
-        <w:t xml:space="preserve">стека </w:t>
+        <w:t xml:space="preserve">. Полноценное использование стека </w:t>
       </w:r>
       <w:r>
         <w:rPr>
@@ -1361,42 +948,30 @@
           <w:szCs w:val="28"/>
           <w:u w:val="none"/>
         </w:rPr>
-        <w:t>»).</w:t>
-      </w:r>
-      <w:r>
-        <w:rPr>
-          <w:rStyle w:val="a4"/>
-          <w:rFonts w:ascii="Times New Roman" w:hAnsi="Times New Roman" w:cs="Times New Roman"/>
-          <w:color w:val="auto"/>
-          <w:sz w:val="28"/>
-          <w:szCs w:val="28"/>
-          <w:u w:val="none"/>
-        </w:rPr>
-        <w:t xml:space="preserve"> </w:t>
-      </w:r>
-      <w:r>
-        <w:rPr>
-          <w:rStyle w:val="a4"/>
-          <w:rFonts w:ascii="Times New Roman" w:hAnsi="Times New Roman" w:cs="Times New Roman"/>
-          <w:color w:val="auto"/>
-          <w:sz w:val="28"/>
-          <w:szCs w:val="28"/>
-          <w:u w:val="none"/>
-          <w:lang w:val="en-US"/>
-        </w:rPr>
-        <w:t>ISBN</w:t>
-      </w:r>
-      <w:r>
-        <w:rPr>
-          <w:rStyle w:val="a4"/>
-          <w:rFonts w:ascii="Times New Roman" w:hAnsi="Times New Roman" w:cs="Times New Roman"/>
-          <w:color w:val="auto"/>
-          <w:sz w:val="28"/>
-          <w:szCs w:val="28"/>
-          <w:u w:val="none"/>
-          <w:lang w:val="en-US"/>
-        </w:rPr>
-        <w:t xml:space="preserve"> 97 8-5-4461-0590-8</w:t>
+        <w:t xml:space="preserve">»). </w:t>
+      </w:r>
+      <w:r>
+        <w:rPr>
+          <w:rStyle w:val="a4"/>
+          <w:rFonts w:ascii="Times New Roman" w:hAnsi="Times New Roman" w:cs="Times New Roman"/>
+          <w:color w:val="auto"/>
+          <w:sz w:val="28"/>
+          <w:szCs w:val="28"/>
+          <w:u w:val="none"/>
+          <w:lang w:val="en-US"/>
+        </w:rPr>
+        <w:t>ISBN 97 8-5-4461-0590-8</w:t>
+      </w:r>
+      <w:r>
+        <w:rPr>
+          <w:rStyle w:val="a4"/>
+          <w:rFonts w:ascii="Times New Roman" w:hAnsi="Times New Roman" w:cs="Times New Roman"/>
+          <w:color w:val="auto"/>
+          <w:sz w:val="28"/>
+          <w:szCs w:val="28"/>
+          <w:u w:val="none"/>
+        </w:rPr>
+        <w:t>.</w:t>
       </w:r>
     </w:p>
     <w:p>
@@ -1663,16 +1238,21 @@
         <w:spacing w:after="0" w:line="360" w:lineRule="auto"/>
         <w:ind w:firstLine="709"/>
         <w:jc w:val="both"/>
-      </w:pPr>
-      <w:r>
-        <w:rPr>
-          <w:rStyle w:val="a4"/>
-          <w:rFonts w:ascii="Times New Roman" w:hAnsi="Times New Roman" w:cs="Times New Roman"/>
-          <w:color w:val="auto"/>
-          <w:sz w:val="28"/>
-          <w:szCs w:val="28"/>
-          <w:u w:val="none"/>
-          <w:lang w:val="en-US"/>
+        <w:rPr>
+          <w:rStyle w:val="a4"/>
+          <w:rFonts w:ascii="Times New Roman" w:hAnsi="Times New Roman" w:cs="Times New Roman"/>
+          <w:sz w:val="28"/>
+          <w:szCs w:val="28"/>
+        </w:rPr>
+      </w:pPr>
+      <w:r>
+        <w:rPr>
+          <w:rStyle w:val="a4"/>
+          <w:rFonts w:ascii="Times New Roman" w:hAnsi="Times New Roman" w:cs="Times New Roman"/>
+          <w:color w:val="auto"/>
+          <w:sz w:val="28"/>
+          <w:szCs w:val="28"/>
+          <w:u w:val="none"/>
         </w:rPr>
         <w:t xml:space="preserve">12. Официальная документация </w:t>
       </w:r>
@@ -1696,11 +1276,9 @@
           <w:sz w:val="28"/>
           <w:szCs w:val="28"/>
           <w:u w:val="none"/>
-          <w:lang w:val="en-US"/>
         </w:rPr>
         <w:t>.</w:t>
       </w:r>
-      <w:proofErr w:type="spellStart"/>
       <w:r>
         <w:rPr>
           <w:rStyle w:val="a4"/>
@@ -1713,35 +1291,24 @@
         </w:rPr>
         <w:t>js</w:t>
       </w:r>
-      <w:proofErr w:type="spellEnd"/>
-      <w:r>
-        <w:rPr>
-          <w:rStyle w:val="a4"/>
-          <w:rFonts w:ascii="Times New Roman" w:hAnsi="Times New Roman" w:cs="Times New Roman"/>
-          <w:color w:val="auto"/>
-          <w:sz w:val="28"/>
-          <w:szCs w:val="28"/>
-          <w:u w:val="none"/>
-          <w:lang w:val="en-US"/>
-        </w:rPr>
-        <w:t xml:space="preserve">. </w:t>
-      </w:r>
-      <w:r>
-        <w:rPr>
-          <w:rStyle w:val="a4"/>
-          <w:rFonts w:ascii="Times New Roman" w:hAnsi="Times New Roman" w:cs="Times New Roman"/>
-          <w:color w:val="auto"/>
-          <w:sz w:val="28"/>
-          <w:szCs w:val="28"/>
-          <w:u w:val="none"/>
-          <w:lang w:val="en-US"/>
-        </w:rPr>
-        <w:t xml:space="preserve">[Электронный ресурс]. Режим доступа: </w:t>
+      <w:r>
+        <w:rPr>
+          <w:rStyle w:val="a4"/>
+          <w:rFonts w:ascii="Times New Roman" w:hAnsi="Times New Roman" w:cs="Times New Roman"/>
+          <w:color w:val="auto"/>
+          <w:sz w:val="28"/>
+          <w:szCs w:val="28"/>
+          <w:u w:val="none"/>
+        </w:rPr>
+        <w:t xml:space="preserve">. [Электронный ресурс]. Режим доступа: </w:t>
       </w:r>
       <w:hyperlink r:id="rId13" w:history="1">
         <w:r>
           <w:rPr>
             <w:rStyle w:val="a4"/>
+            <w:rFonts w:ascii="Times New Roman" w:hAnsi="Times New Roman" w:cs="Times New Roman"/>
+            <w:sz w:val="28"/>
+            <w:szCs w:val="28"/>
           </w:rPr>
           <w:t>https://docs.nestjs.com/</w:t>
         </w:r>
@@ -1754,15 +1321,117 @@
         <w:jc w:val="both"/>
         <w:rPr>
           <w:rStyle w:val="a4"/>
-          <w:color w:val="auto"/>
-          <w:sz w:val="28"/>
-          <w:szCs w:val="28"/>
-          <w:u w:val="none"/>
-          <w:lang w:val="en-US"/>
-        </w:rPr>
-      </w:pPr>
-      <w:bookmarkStart w:id="0" w:name="_GoBack"/>
-      <w:bookmarkEnd w:id="0"/>
+          <w:rFonts w:ascii="Times New Roman" w:hAnsi="Times New Roman" w:cs="Times New Roman"/>
+          <w:color w:val="auto"/>
+          <w:sz w:val="28"/>
+          <w:szCs w:val="28"/>
+          <w:u w:val="none"/>
+        </w:rPr>
+      </w:pPr>
+      <w:r>
+        <w:rPr>
+          <w:rStyle w:val="a4"/>
+          <w:rFonts w:ascii="Times New Roman" w:hAnsi="Times New Roman" w:cs="Times New Roman"/>
+          <w:color w:val="auto"/>
+          <w:sz w:val="28"/>
+          <w:szCs w:val="28"/>
+          <w:u w:val="none"/>
+        </w:rPr>
+        <w:t xml:space="preserve">13. </w:t>
+      </w:r>
+      <w:r>
+        <w:rPr>
+          <w:rStyle w:val="a4"/>
+          <w:rFonts w:ascii="Times New Roman" w:hAnsi="Times New Roman" w:cs="Times New Roman"/>
+          <w:color w:val="auto"/>
+          <w:sz w:val="28"/>
+          <w:szCs w:val="28"/>
+          <w:u w:val="none"/>
+        </w:rPr>
+        <w:t>Официальная документация</w:t>
+      </w:r>
+      <w:r>
+        <w:rPr>
+          <w:rStyle w:val="a4"/>
+          <w:rFonts w:ascii="Times New Roman" w:hAnsi="Times New Roman" w:cs="Times New Roman"/>
+          <w:color w:val="auto"/>
+          <w:sz w:val="28"/>
+          <w:szCs w:val="28"/>
+          <w:u w:val="none"/>
+        </w:rPr>
+        <w:t xml:space="preserve"> </w:t>
+      </w:r>
+      <w:r>
+        <w:rPr>
+          <w:rStyle w:val="a4"/>
+          <w:rFonts w:ascii="Times New Roman" w:hAnsi="Times New Roman" w:cs="Times New Roman"/>
+          <w:color w:val="auto"/>
+          <w:sz w:val="28"/>
+          <w:szCs w:val="28"/>
+          <w:u w:val="none"/>
+        </w:rPr>
+        <w:t>Prisma</w:t>
+      </w:r>
+      <w:r>
+        <w:rPr>
+          <w:rStyle w:val="a4"/>
+          <w:rFonts w:ascii="Times New Roman" w:hAnsi="Times New Roman" w:cs="Times New Roman"/>
+          <w:color w:val="auto"/>
+          <w:sz w:val="28"/>
+          <w:szCs w:val="28"/>
+          <w:u w:val="none"/>
+        </w:rPr>
+        <w:t xml:space="preserve">.  </w:t>
+      </w:r>
+      <w:r>
+        <w:rPr>
+          <w:rStyle w:val="a4"/>
+          <w:rFonts w:ascii="Times New Roman" w:hAnsi="Times New Roman" w:cs="Times New Roman"/>
+          <w:color w:val="auto"/>
+          <w:sz w:val="28"/>
+          <w:szCs w:val="28"/>
+          <w:u w:val="none"/>
+        </w:rPr>
+        <w:t>[Электронный ресурс]. Режим доступа:</w:t>
+      </w:r>
+      <w:r>
+        <w:rPr>
+          <w:rStyle w:val="a4"/>
+          <w:rFonts w:ascii="Times New Roman" w:hAnsi="Times New Roman" w:cs="Times New Roman"/>
+          <w:color w:val="auto"/>
+          <w:sz w:val="28"/>
+          <w:szCs w:val="28"/>
+          <w:u w:val="none"/>
+        </w:rPr>
+        <w:t xml:space="preserve"> </w:t>
+      </w:r>
+      <w:hyperlink r:id="rId14" w:history="1">
+        <w:r>
+          <w:rPr>
+            <w:rStyle w:val="a4"/>
+            <w:rFonts w:ascii="Times New Roman" w:hAnsi="Times New Roman" w:cs="Times New Roman"/>
+            <w:sz w:val="28"/>
+            <w:szCs w:val="28"/>
+          </w:rPr>
+          <w:t>https://www.prisma.io/docs/orm/prisma-client/queries/crud</w:t>
+        </w:r>
+      </w:hyperlink>
+    </w:p>
+    <w:p>
+      <w:pPr>
+        <w:spacing w:after="0" w:line="360" w:lineRule="auto"/>
+        <w:ind w:firstLine="709"/>
+        <w:jc w:val="both"/>
+        <w:rPr>
+          <w:rStyle w:val="a4"/>
+          <w:rFonts w:ascii="Times New Roman" w:hAnsi="Times New Roman" w:cs="Times New Roman"/>
+          <w:color w:val="auto"/>
+          <w:sz w:val="28"/>
+          <w:szCs w:val="28"/>
+          <w:u w:val="none"/>
+          <w:lang w:val="en-US"/>
+        </w:rPr>
+      </w:pPr>
     </w:p>
     <w:sectPr>
       <w:pgSz w:w="11906" w:h="16838"/>

--- a/Диплом/Список использованной литературы.docx
+++ b/Диплом/Список использованной литературы.docx
@@ -14,6 +14,7 @@
           <w:szCs w:val="32"/>
         </w:rPr>
       </w:pPr>
+      <w:bookmarkStart w:id="0" w:name="_GoBack"/>
       <w:r>
         <w:rPr>
           <w:rFonts w:ascii="Times New Roman" w:hAnsi="Times New Roman" w:cs="Times New Roman"/>
@@ -594,8 +595,6 @@
         </w:rPr>
         <w:t>»). ISBN 978-5-4461-1651-5.</w:t>
       </w:r>
-      <w:bookmarkStart w:id="0" w:name="_GoBack"/>
-      <w:bookmarkEnd w:id="0"/>
     </w:p>
     <w:p>
       <w:pPr>
@@ -810,6 +809,7 @@
           <w:sz w:val="28"/>
           <w:szCs w:val="28"/>
           <w:u w:val="none"/>
+          <w:lang w:val="en-US"/>
         </w:rPr>
       </w:pPr>
       <w:r>
@@ -970,6 +970,7 @@
           <w:sz w:val="28"/>
           <w:szCs w:val="28"/>
           <w:u w:val="none"/>
+          <w:lang w:val="en-US"/>
         </w:rPr>
         <w:t>.</w:t>
       </w:r>
@@ -1337,73 +1338,7 @@
           <w:szCs w:val="28"/>
           <w:u w:val="none"/>
         </w:rPr>
-        <w:t xml:space="preserve">13. </w:t>
-      </w:r>
-      <w:r>
-        <w:rPr>
-          <w:rStyle w:val="a4"/>
-          <w:rFonts w:ascii="Times New Roman" w:hAnsi="Times New Roman" w:cs="Times New Roman"/>
-          <w:color w:val="auto"/>
-          <w:sz w:val="28"/>
-          <w:szCs w:val="28"/>
-          <w:u w:val="none"/>
-        </w:rPr>
-        <w:t>Официальная документация</w:t>
-      </w:r>
-      <w:r>
-        <w:rPr>
-          <w:rStyle w:val="a4"/>
-          <w:rFonts w:ascii="Times New Roman" w:hAnsi="Times New Roman" w:cs="Times New Roman"/>
-          <w:color w:val="auto"/>
-          <w:sz w:val="28"/>
-          <w:szCs w:val="28"/>
-          <w:u w:val="none"/>
-        </w:rPr>
-        <w:t xml:space="preserve"> </w:t>
-      </w:r>
-      <w:r>
-        <w:rPr>
-          <w:rStyle w:val="a4"/>
-          <w:rFonts w:ascii="Times New Roman" w:hAnsi="Times New Roman" w:cs="Times New Roman"/>
-          <w:color w:val="auto"/>
-          <w:sz w:val="28"/>
-          <w:szCs w:val="28"/>
-          <w:u w:val="none"/>
-        </w:rPr>
-        <w:t>Prisma</w:t>
-      </w:r>
-      <w:r>
-        <w:rPr>
-          <w:rStyle w:val="a4"/>
-          <w:rFonts w:ascii="Times New Roman" w:hAnsi="Times New Roman" w:cs="Times New Roman"/>
-          <w:color w:val="auto"/>
-          <w:sz w:val="28"/>
-          <w:szCs w:val="28"/>
-          <w:u w:val="none"/>
-        </w:rPr>
-        <w:t xml:space="preserve">.  </w:t>
-      </w:r>
-      <w:r>
-        <w:rPr>
-          <w:rStyle w:val="a4"/>
-          <w:rFonts w:ascii="Times New Roman" w:hAnsi="Times New Roman" w:cs="Times New Roman"/>
-          <w:color w:val="auto"/>
-          <w:sz w:val="28"/>
-          <w:szCs w:val="28"/>
-          <w:u w:val="none"/>
-        </w:rPr>
-        <w:t>[Электронный ресурс]. Режим доступа:</w:t>
-      </w:r>
-      <w:r>
-        <w:rPr>
-          <w:rStyle w:val="a4"/>
-          <w:rFonts w:ascii="Times New Roman" w:hAnsi="Times New Roman" w:cs="Times New Roman"/>
-          <w:color w:val="auto"/>
-          <w:sz w:val="28"/>
-          <w:szCs w:val="28"/>
-          <w:u w:val="none"/>
-        </w:rPr>
-        <w:t xml:space="preserve"> </w:t>
+        <w:t xml:space="preserve">13. Официальная документация Prisma.  [Электронный ресурс]. Режим доступа: </w:t>
       </w:r>
       <w:hyperlink r:id="rId14" w:history="1">
         <w:r>
@@ -1416,7 +1351,17 @@
           <w:t>https://www.prisma.io/docs/orm/prisma-client/queries/crud</w:t>
         </w:r>
       </w:hyperlink>
+      <w:r>
+        <w:rPr>
+          <w:rStyle w:val="a4"/>
+          <w:rFonts w:ascii="Times New Roman" w:hAnsi="Times New Roman" w:cs="Times New Roman"/>
+          <w:sz w:val="28"/>
+          <w:szCs w:val="28"/>
+        </w:rPr>
+        <w:t>.</w:t>
+      </w:r>
     </w:p>
+    <w:bookmarkEnd w:id="0"/>
     <w:p>
       <w:pPr>
         <w:spacing w:after="0" w:line="360" w:lineRule="auto"/>
@@ -1429,7 +1374,6 @@
           <w:sz w:val="28"/>
           <w:szCs w:val="28"/>
           <w:u w:val="none"/>
-          <w:lang w:val="en-US"/>
         </w:rPr>
       </w:pPr>
     </w:p>
